--- a/checklist_for_checking_calculations.docx
+++ b/checklist_for_checking_calculations.docx
@@ -2859,16 +2859,21 @@
                 <w:rFonts w:ascii="Times New Roman" w:eastAsia="Times New Roman" w:hAnsi="Times New Roman" w:cs="Times New Roman"/>
                 <w:u w:val="single"/>
               </w:rPr>
-              <w:t xml:space="preserve"> Time and Sav</w:t>
-            </w:r>
-            <w:bookmarkStart w:id="3" w:name="_GoBack"/>
-            <w:bookmarkEnd w:id="3"/>
+              <w:t xml:space="preserve"> </w:t>
+            </w:r>
             <w:r>
               <w:rPr>
                 <w:rFonts w:ascii="Times New Roman" w:eastAsia="Times New Roman" w:hAnsi="Times New Roman" w:cs="Times New Roman"/>
                 <w:u w:val="single"/>
               </w:rPr>
-              <w:t>ings Amounts and for Inconsistencies</w:t>
+              <w:t xml:space="preserve">Pay Monthly, </w:t>
+            </w:r>
+            <w:r>
+              <w:rPr>
+                <w:rFonts w:ascii="Times New Roman" w:eastAsia="Times New Roman" w:hAnsi="Times New Roman" w:cs="Times New Roman"/>
+                <w:u w:val="single"/>
+              </w:rPr>
+              <w:t>Time and Savings Amounts and for Inconsistencies</w:t>
             </w:r>
           </w:p>
         </w:tc>
@@ -3349,6 +3354,480 @@
               <w:adjustRightInd w:val="0"/>
               <w:jc w:val="center"/>
               <w:rPr>
+                <w:rFonts w:ascii="Times New Roman" w:eastAsia="Times New Roman" w:hAnsi="Times New Roman" w:cs="Times New Roman"/>
+                <w:b/>
+                <w:noProof/>
+              </w:rPr>
+            </w:pPr>
+            <w:bookmarkStart w:id="3" w:name="_Hlk14425572"/>
+            <w:r>
+              <w:rPr>
+                <w:rFonts w:ascii="Times New Roman" w:eastAsia="Times New Roman" w:hAnsi="Times New Roman" w:cs="Times New Roman"/>
+                <w:b/>
+                <w:noProof/>
+              </w:rPr>
+              <mc:AlternateContent>
+                <mc:Choice Requires="wps">
+                  <w:drawing>
+                    <wp:inline distT="0" distB="0" distL="0" distR="0" wp14:anchorId="7ED7B901" wp14:editId="34E147A3">
+                      <wp:extent cx="146476" cy="146476"/>
+                      <wp:effectExtent l="0" t="0" r="25400" b="25400"/>
+                      <wp:docPr id="1" name="Text Box 1"/>
+                      <wp:cNvGraphicFramePr/>
+                      <a:graphic xmlns:a="http://schemas.openxmlformats.org/drawingml/2006/main">
+                        <a:graphicData uri="http://schemas.microsoft.com/office/word/2010/wordprocessingShape">
+                          <wps:wsp>
+                            <wps:cNvSpPr txBox="1"/>
+                            <wps:spPr>
+                              <a:xfrm>
+                                <a:off x="0" y="0"/>
+                                <a:ext cx="146476" cy="146476"/>
+                              </a:xfrm>
+                              <a:prstGeom prst="rect">
+                                <a:avLst/>
+                              </a:prstGeom>
+                              <a:solidFill>
+                                <a:schemeClr val="lt1"/>
+                              </a:solidFill>
+                              <a:ln w="6350">
+                                <a:solidFill>
+                                  <a:prstClr val="black"/>
+                                </a:solidFill>
+                              </a:ln>
+                            </wps:spPr>
+                            <wps:txbx>
+                              <w:txbxContent>
+                                <w:p>
+                                  <w:pPr>
+                                    <w:jc w:val="center"/>
+                                  </w:pPr>
+                                </w:p>
+                                <w:p>
+                                  <w:pPr>
+                                    <w:jc w:val="center"/>
+                                  </w:pPr>
+                                </w:p>
+                              </w:txbxContent>
+                            </wps:txbx>
+                            <wps:bodyPr rot="0" spcFirstLastPara="0" vertOverflow="overflow" horzOverflow="overflow" vert="horz" wrap="square" lIns="0" tIns="0" rIns="0" bIns="0" numCol="1" spcCol="0" rtlCol="0" fromWordArt="0" anchor="ctr" anchorCtr="0" forceAA="0" compatLnSpc="1">
+                              <a:prstTxWarp prst="textNoShape">
+                                <a:avLst/>
+                              </a:prstTxWarp>
+                              <a:noAutofit/>
+                            </wps:bodyPr>
+                          </wps:wsp>
+                        </a:graphicData>
+                      </a:graphic>
+                    </wp:inline>
+                  </w:drawing>
+                </mc:Choice>
+                <mc:Fallback>
+                  <w:pict>
+                    <v:shape w14:anchorId="7ED7B901" id="Text Box 1" o:spid="_x0000_s1044" type="#_x0000_t202" style="width:11.55pt;height:11.55pt;visibility:visible;mso-wrap-style:square;mso-left-percent:-10001;mso-top-percent:-10001;mso-position-horizontal:absolute;mso-position-horizontal-relative:char;mso-position-vertical:absolute;mso-position-vertical-relative:line;mso-left-percent:-10001;mso-top-percent:-10001;v-text-anchor:middle" o:gfxdata="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" fillcolor="white [3201]" strokeweight=".5pt">
+                      <v:textbox inset="0,0,0,0">
+                        <w:txbxContent>
+                          <w:p>
+                            <w:pPr>
+                              <w:jc w:val="center"/>
+                            </w:pPr>
+                          </w:p>
+                          <w:p>
+                            <w:pPr>
+                              <w:jc w:val="center"/>
+                            </w:pPr>
+                          </w:p>
+                        </w:txbxContent>
+                      </v:textbox>
+                      <w10:anchorlock/>
+                    </v:shape>
+                  </w:pict>
+                </mc:Fallback>
+              </mc:AlternateContent>
+            </w:r>
+          </w:p>
+        </w:tc>
+        <w:tc>
+          <w:tcPr>
+            <w:tcW w:w="8490" w:type="dxa"/>
+          </w:tcPr>
+          <w:p>
+            <w:pPr>
+              <w:autoSpaceDE w:val="0"/>
+              <w:autoSpaceDN w:val="0"/>
+              <w:adjustRightInd w:val="0"/>
+              <w:jc w:val="both"/>
+              <w:rPr>
+                <w:rFonts w:ascii="Times New Roman" w:hAnsi="Times New Roman" w:cs="Times New Roman"/>
+                <w:lang w:eastAsia="zh-TW"/>
+              </w:rPr>
+            </w:pPr>
+            <w:r>
+              <w:rPr>
+                <w:rFonts w:ascii="Times New Roman" w:hAnsi="Times New Roman" w:cs="Times New Roman"/>
+                <w:lang w:eastAsia="zh-TW"/>
+              </w:rPr>
+              <w:t>Minimize the Pay Monthly amount</w:t>
+            </w:r>
+          </w:p>
+        </w:tc>
+        <w:tc>
+          <w:tcPr>
+            <w:tcW w:w="8490" w:type="dxa"/>
+          </w:tcPr>
+          <w:p>
+            <w:pPr>
+              <w:autoSpaceDE w:val="0"/>
+              <w:autoSpaceDN w:val="0"/>
+              <w:adjustRightInd w:val="0"/>
+              <w:jc w:val="both"/>
+              <w:rPr>
+                <w:rFonts w:ascii="Times New Roman" w:hAnsi="Times New Roman" w:cs="Times New Roman"/>
+                <w:lang w:eastAsia="zh-TW"/>
+              </w:rPr>
+            </w:pPr>
+          </w:p>
+        </w:tc>
+      </w:tr>
+      <w:tr>
+        <w:trPr>
+          <w:trHeight w:val="576"/>
+        </w:trPr>
+        <w:tc>
+          <w:tcPr>
+            <w:tcW w:w="870" w:type="dxa"/>
+          </w:tcPr>
+          <w:p>
+            <w:pPr>
+              <w:autoSpaceDE w:val="0"/>
+              <w:autoSpaceDN w:val="0"/>
+              <w:adjustRightInd w:val="0"/>
+              <w:jc w:val="center"/>
+              <w:rPr>
+                <w:rFonts w:ascii="Times New Roman" w:eastAsia="Times New Roman" w:hAnsi="Times New Roman" w:cs="Times New Roman"/>
+                <w:b/>
+                <w:noProof/>
+              </w:rPr>
+            </w:pPr>
+            <w:r>
+              <w:rPr>
+                <w:rFonts w:ascii="Times New Roman" w:eastAsia="Times New Roman" w:hAnsi="Times New Roman" w:cs="Times New Roman"/>
+                <w:b/>
+                <w:noProof/>
+              </w:rPr>
+              <mc:AlternateContent>
+                <mc:Choice Requires="wps">
+                  <w:drawing>
+                    <wp:inline distT="0" distB="0" distL="0" distR="0" wp14:anchorId="5C534023" wp14:editId="00D0764E">
+                      <wp:extent cx="146476" cy="146476"/>
+                      <wp:effectExtent l="0" t="0" r="25400" b="25400"/>
+                      <wp:docPr id="2" name="Text Box 2"/>
+                      <wp:cNvGraphicFramePr/>
+                      <a:graphic xmlns:a="http://schemas.openxmlformats.org/drawingml/2006/main">
+                        <a:graphicData uri="http://schemas.microsoft.com/office/word/2010/wordprocessingShape">
+                          <wps:wsp>
+                            <wps:cNvSpPr txBox="1"/>
+                            <wps:spPr>
+                              <a:xfrm>
+                                <a:off x="0" y="0"/>
+                                <a:ext cx="146476" cy="146476"/>
+                              </a:xfrm>
+                              <a:prstGeom prst="rect">
+                                <a:avLst/>
+                              </a:prstGeom>
+                              <a:solidFill>
+                                <a:schemeClr val="lt1"/>
+                              </a:solidFill>
+                              <a:ln w="6350">
+                                <a:solidFill>
+                                  <a:prstClr val="black"/>
+                                </a:solidFill>
+                              </a:ln>
+                            </wps:spPr>
+                            <wps:txbx>
+                              <w:txbxContent>
+                                <w:p>
+                                  <w:pPr>
+                                    <w:jc w:val="center"/>
+                                  </w:pPr>
+                                </w:p>
+                                <w:p>
+                                  <w:pPr>
+                                    <w:jc w:val="center"/>
+                                  </w:pPr>
+                                </w:p>
+                              </w:txbxContent>
+                            </wps:txbx>
+                            <wps:bodyPr rot="0" spcFirstLastPara="0" vertOverflow="overflow" horzOverflow="overflow" vert="horz" wrap="square" lIns="0" tIns="0" rIns="0" bIns="0" numCol="1" spcCol="0" rtlCol="0" fromWordArt="0" anchor="ctr" anchorCtr="0" forceAA="0" compatLnSpc="1">
+                              <a:prstTxWarp prst="textNoShape">
+                                <a:avLst/>
+                              </a:prstTxWarp>
+                              <a:noAutofit/>
+                            </wps:bodyPr>
+                          </wps:wsp>
+                        </a:graphicData>
+                      </a:graphic>
+                    </wp:inline>
+                  </w:drawing>
+                </mc:Choice>
+                <mc:Fallback>
+                  <w:pict>
+                    <v:shape w14:anchorId="5C534023" id="Text Box 2" o:spid="_x0000_s1045" type="#_x0000_t202" style="width:11.55pt;height:11.55pt;visibility:visible;mso-wrap-style:square;mso-left-percent:-10001;mso-top-percent:-10001;mso-position-horizontal:absolute;mso-position-horizontal-relative:char;mso-position-vertical:absolute;mso-position-vertical-relative:line;mso-left-percent:-10001;mso-top-percent:-10001;v-text-anchor:middle" o:gfxdata="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" fillcolor="white [3201]" strokeweight=".5pt">
+                      <v:textbox inset="0,0,0,0">
+                        <w:txbxContent>
+                          <w:p>
+                            <w:pPr>
+                              <w:jc w:val="center"/>
+                            </w:pPr>
+                          </w:p>
+                          <w:p>
+                            <w:pPr>
+                              <w:jc w:val="center"/>
+                            </w:pPr>
+                          </w:p>
+                        </w:txbxContent>
+                      </v:textbox>
+                      <w10:anchorlock/>
+                    </v:shape>
+                  </w:pict>
+                </mc:Fallback>
+              </mc:AlternateContent>
+            </w:r>
+          </w:p>
+        </w:tc>
+        <w:tc>
+          <w:tcPr>
+            <w:tcW w:w="8490" w:type="dxa"/>
+          </w:tcPr>
+          <w:p>
+            <w:pPr>
+              <w:autoSpaceDE w:val="0"/>
+              <w:autoSpaceDN w:val="0"/>
+              <w:adjustRightInd w:val="0"/>
+              <w:jc w:val="both"/>
+              <w:rPr>
+                <w:rFonts w:ascii="Times New Roman" w:hAnsi="Times New Roman" w:cs="Times New Roman"/>
+                <w:lang w:eastAsia="zh-TW"/>
+              </w:rPr>
+            </w:pPr>
+            <w:r>
+              <w:rPr>
+                <w:rFonts w:ascii="Times New Roman" w:hAnsi="Times New Roman" w:cs="Times New Roman"/>
+                <w:lang w:eastAsia="zh-TW"/>
+              </w:rPr>
+              <w:t xml:space="preserve">Pay more interest </w:t>
+            </w:r>
+            <w:r>
+              <w:rPr>
+                <w:rFonts w:ascii="Times New Roman" w:hAnsi="Times New Roman" w:cs="Times New Roman"/>
+                <w:lang w:eastAsia="zh-TW"/>
+              </w:rPr>
+              <w:t xml:space="preserve">(e.g., </w:t>
+            </w:r>
+            <w:r>
+              <w:rPr>
+                <w:rFonts w:ascii="Times New Roman" w:hAnsi="Times New Roman" w:cs="Times New Roman"/>
+                <w:lang w:eastAsia="zh-TW"/>
+              </w:rPr>
+              <w:t>33</w:t>
+            </w:r>
+            <w:r>
+              <w:rPr>
+                <w:rFonts w:ascii="Times New Roman" w:hAnsi="Times New Roman" w:cs="Times New Roman"/>
+                <w:lang w:eastAsia="zh-TW"/>
+              </w:rPr>
+              <w:t>%)</w:t>
+            </w:r>
+          </w:p>
+        </w:tc>
+        <w:tc>
+          <w:tcPr>
+            <w:tcW w:w="8490" w:type="dxa"/>
+          </w:tcPr>
+          <w:p>
+            <w:pPr>
+              <w:autoSpaceDE w:val="0"/>
+              <w:autoSpaceDN w:val="0"/>
+              <w:adjustRightInd w:val="0"/>
+              <w:jc w:val="both"/>
+              <w:rPr>
+                <w:rFonts w:ascii="Times New Roman" w:hAnsi="Times New Roman" w:cs="Times New Roman"/>
+                <w:lang w:eastAsia="zh-TW"/>
+              </w:rPr>
+            </w:pPr>
+          </w:p>
+        </w:tc>
+      </w:tr>
+      <w:tr>
+        <w:trPr>
+          <w:trHeight w:val="576"/>
+        </w:trPr>
+        <w:tc>
+          <w:tcPr>
+            <w:tcW w:w="870" w:type="dxa"/>
+          </w:tcPr>
+          <w:p>
+            <w:pPr>
+              <w:autoSpaceDE w:val="0"/>
+              <w:autoSpaceDN w:val="0"/>
+              <w:adjustRightInd w:val="0"/>
+              <w:jc w:val="center"/>
+              <w:rPr>
+                <w:rFonts w:ascii="Times New Roman" w:eastAsia="Times New Roman" w:hAnsi="Times New Roman" w:cs="Times New Roman"/>
+                <w:b/>
+                <w:noProof/>
+              </w:rPr>
+            </w:pPr>
+            <w:r>
+              <w:rPr>
+                <w:rFonts w:ascii="Times New Roman" w:eastAsia="Times New Roman" w:hAnsi="Times New Roman" w:cs="Times New Roman"/>
+                <w:b/>
+                <w:noProof/>
+              </w:rPr>
+              <mc:AlternateContent>
+                <mc:Choice Requires="wps">
+                  <w:drawing>
+                    <wp:inline distT="0" distB="0" distL="0" distR="0" wp14:anchorId="5E82021B" wp14:editId="3C97B7B3">
+                      <wp:extent cx="146476" cy="146476"/>
+                      <wp:effectExtent l="0" t="0" r="25400" b="25400"/>
+                      <wp:docPr id="3" name="Text Box 3"/>
+                      <wp:cNvGraphicFramePr/>
+                      <a:graphic xmlns:a="http://schemas.openxmlformats.org/drawingml/2006/main">
+                        <a:graphicData uri="http://schemas.microsoft.com/office/word/2010/wordprocessingShape">
+                          <wps:wsp>
+                            <wps:cNvSpPr txBox="1"/>
+                            <wps:spPr>
+                              <a:xfrm>
+                                <a:off x="0" y="0"/>
+                                <a:ext cx="146476" cy="146476"/>
+                              </a:xfrm>
+                              <a:prstGeom prst="rect">
+                                <a:avLst/>
+                              </a:prstGeom>
+                              <a:solidFill>
+                                <a:schemeClr val="lt1"/>
+                              </a:solidFill>
+                              <a:ln w="6350">
+                                <a:solidFill>
+                                  <a:prstClr val="black"/>
+                                </a:solidFill>
+                              </a:ln>
+                            </wps:spPr>
+                            <wps:txbx>
+                              <w:txbxContent>
+                                <w:p>
+                                  <w:pPr>
+                                    <w:jc w:val="center"/>
+                                  </w:pPr>
+                                </w:p>
+                                <w:p>
+                                  <w:pPr>
+                                    <w:jc w:val="center"/>
+                                  </w:pPr>
+                                </w:p>
+                              </w:txbxContent>
+                            </wps:txbx>
+                            <wps:bodyPr rot="0" spcFirstLastPara="0" vertOverflow="overflow" horzOverflow="overflow" vert="horz" wrap="square" lIns="0" tIns="0" rIns="0" bIns="0" numCol="1" spcCol="0" rtlCol="0" fromWordArt="0" anchor="ctr" anchorCtr="0" forceAA="0" compatLnSpc="1">
+                              <a:prstTxWarp prst="textNoShape">
+                                <a:avLst/>
+                              </a:prstTxWarp>
+                              <a:noAutofit/>
+                            </wps:bodyPr>
+                          </wps:wsp>
+                        </a:graphicData>
+                      </a:graphic>
+                    </wp:inline>
+                  </w:drawing>
+                </mc:Choice>
+                <mc:Fallback>
+                  <w:pict>
+                    <v:shape w14:anchorId="5E82021B" id="Text Box 3" o:spid="_x0000_s1046" type="#_x0000_t202" style="width:11.55pt;height:11.55pt;visibility:visible;mso-wrap-style:square;mso-left-percent:-10001;mso-top-percent:-10001;mso-position-horizontal:absolute;mso-position-horizontal-relative:char;mso-position-vertical:absolute;mso-position-vertical-relative:line;mso-left-percent:-10001;mso-top-percent:-10001;v-text-anchor:middle" o:gfxdata="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" fillcolor="white [3201]" strokeweight=".5pt">
+                      <v:textbox inset="0,0,0,0">
+                        <w:txbxContent>
+                          <w:p>
+                            <w:pPr>
+                              <w:jc w:val="center"/>
+                            </w:pPr>
+                          </w:p>
+                          <w:p>
+                            <w:pPr>
+                              <w:jc w:val="center"/>
+                            </w:pPr>
+                          </w:p>
+                        </w:txbxContent>
+                      </v:textbox>
+                      <w10:anchorlock/>
+                    </v:shape>
+                  </w:pict>
+                </mc:Fallback>
+              </mc:AlternateContent>
+            </w:r>
+          </w:p>
+        </w:tc>
+        <w:tc>
+          <w:tcPr>
+            <w:tcW w:w="8490" w:type="dxa"/>
+          </w:tcPr>
+          <w:p>
+            <w:pPr>
+              <w:autoSpaceDE w:val="0"/>
+              <w:autoSpaceDN w:val="0"/>
+              <w:adjustRightInd w:val="0"/>
+              <w:jc w:val="both"/>
+              <w:rPr>
+                <w:rFonts w:ascii="Times New Roman" w:hAnsi="Times New Roman" w:cs="Times New Roman"/>
+                <w:lang w:eastAsia="zh-TW"/>
+              </w:rPr>
+            </w:pPr>
+            <w:r>
+              <w:rPr>
+                <w:rFonts w:ascii="Times New Roman" w:hAnsi="Times New Roman" w:cs="Times New Roman"/>
+                <w:lang w:eastAsia="zh-TW"/>
+              </w:rPr>
+              <w:t>Turn off compound interest, m</w:t>
+            </w:r>
+            <w:r>
+              <w:rPr>
+                <w:rFonts w:ascii="Times New Roman" w:hAnsi="Times New Roman" w:cs="Times New Roman"/>
+                <w:lang w:eastAsia="zh-TW"/>
+              </w:rPr>
+              <w:t>inimize the Pay Monthly amount</w:t>
+            </w:r>
+          </w:p>
+        </w:tc>
+        <w:tc>
+          <w:tcPr>
+            <w:tcW w:w="8490" w:type="dxa"/>
+          </w:tcPr>
+          <w:p>
+            <w:pPr>
+              <w:autoSpaceDE w:val="0"/>
+              <w:autoSpaceDN w:val="0"/>
+              <w:adjustRightInd w:val="0"/>
+              <w:jc w:val="both"/>
+              <w:rPr>
+                <w:rFonts w:ascii="Times New Roman" w:hAnsi="Times New Roman" w:cs="Times New Roman"/>
+                <w:lang w:eastAsia="zh-TW"/>
+              </w:rPr>
+            </w:pPr>
+          </w:p>
+        </w:tc>
+      </w:tr>
+      <w:bookmarkEnd w:id="3"/>
+      <w:tr>
+        <w:trPr>
+          <w:trHeight w:val="576"/>
+        </w:trPr>
+        <w:tc>
+          <w:tcPr>
+            <w:tcW w:w="870" w:type="dxa"/>
+          </w:tcPr>
+          <w:p>
+            <w:pPr>
+              <w:autoSpaceDE w:val="0"/>
+              <w:autoSpaceDN w:val="0"/>
+              <w:adjustRightInd w:val="0"/>
+              <w:jc w:val="center"/>
+              <w:rPr>
                 <w:rFonts w:ascii="Times New Roman" w:hAnsi="Times New Roman" w:cs="Times New Roman"/>
                 <w:lang w:eastAsia="zh-TW"/>
               </w:rPr>
@@ -3416,7 +3895,7 @@
                 </mc:Choice>
                 <mc:Fallback>
                   <w:pict>
-                    <v:shape w14:anchorId="51611647" id="Text Box 326" o:spid="_x0000_s1044" type="#_x0000_t202" style="width:11.55pt;height:11.55pt;visibility:visible;mso-wrap-style:square;mso-left-percent:-10001;mso-top-percent:-10001;mso-position-horizontal:absolute;mso-position-horizontal-relative:char;mso-position-vertical:absolute;mso-position-vertical-relative:line;mso-left-percent:-10001;mso-top-percent:-10001;v-text-anchor:middle" o:gfxdata="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" fillcolor="white [3201]" strokeweight=".5pt">
+                    <v:shape w14:anchorId="51611647" id="Text Box 326" o:spid="_x0000_s1047" type="#_x0000_t202" style="width:11.55pt;height:11.55pt;visibility:visible;mso-wrap-style:square;mso-left-percent:-10001;mso-top-percent:-10001;mso-position-horizontal:absolute;mso-position-horizontal-relative:char;mso-position-vertical:absolute;mso-position-vertical-relative:line;mso-left-percent:-10001;mso-top-percent:-10001;v-text-anchor:middle" o:gfxdata="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" fillcolor="white [3201]" strokeweight=".5pt">
                       <v:textbox inset="0,0,0,0">
                         <w:txbxContent>
                           <w:p>
@@ -3483,7 +3962,28 @@
                 <w:rFonts w:ascii="Times New Roman" w:hAnsi="Times New Roman" w:cs="Times New Roman"/>
                 <w:lang w:eastAsia="zh-TW"/>
               </w:rPr>
-              <w:t>by paying less interest or compounding the interest</w:t>
+              <w:t>by paying less interest</w:t>
+            </w:r>
+            <w:r>
+              <w:rPr>
+                <w:rFonts w:ascii="Times New Roman" w:hAnsi="Times New Roman" w:cs="Times New Roman"/>
+                <w:lang w:eastAsia="zh-TW"/>
+              </w:rPr>
+              <w:t>,</w:t>
+            </w:r>
+            <w:r>
+              <w:rPr>
+                <w:rFonts w:ascii="Times New Roman" w:hAnsi="Times New Roman" w:cs="Times New Roman"/>
+                <w:lang w:eastAsia="zh-TW"/>
+              </w:rPr>
+              <w:t xml:space="preserve"> compounding the interest</w:t>
+            </w:r>
+            <w:r>
+              <w:rPr>
+                <w:rFonts w:ascii="Times New Roman" w:hAnsi="Times New Roman" w:cs="Times New Roman"/>
+                <w:lang w:eastAsia="zh-TW"/>
+              </w:rPr>
+              <w:t xml:space="preserve"> or minimizing the Pay Monthly amount</w:t>
             </w:r>
           </w:p>
           <w:p>
@@ -3570,14 +4070,55 @@
               <w:adjustRightInd w:val="0"/>
               <w:jc w:val="both"/>
               <w:rPr>
+                <w:rFonts w:ascii="Times New Roman" w:eastAsia="Times New Roman" w:hAnsi="Times New Roman" w:cs="Times New Roman"/>
+                <w:u w:val="single"/>
+              </w:rPr>
+            </w:pPr>
+            <w:r>
+              <w:rPr>
                 <w:rFonts w:ascii="Times New Roman" w:hAnsi="Times New Roman" w:cs="Times New Roman"/>
                 <w:bCs/>
                 <w:iCs/>
                 <w:u w:val="single"/>
                 <w:lang w:eastAsia="zh-TW"/>
               </w:rPr>
-            </w:pPr>
-            <w:r>
+              <w:t xml:space="preserve">Customize the App, and </w:t>
+            </w:r>
+            <w:r>
+              <w:rPr>
+                <w:rFonts w:ascii="Times New Roman" w:eastAsia="Times New Roman" w:hAnsi="Times New Roman" w:cs="Times New Roman"/>
+                <w:u w:val="single"/>
+              </w:rPr>
+              <w:t xml:space="preserve">Check </w:t>
+            </w:r>
+            <w:r>
+              <w:rPr>
+                <w:rFonts w:ascii="Times New Roman" w:eastAsia="Times New Roman" w:hAnsi="Times New Roman" w:cs="Times New Roman"/>
+                <w:u w:val="single"/>
+              </w:rPr>
+              <w:t>Pay Monthly,</w:t>
+            </w:r>
+            <w:r>
+              <w:rPr>
+                <w:rFonts w:ascii="Times New Roman" w:eastAsia="Times New Roman" w:hAnsi="Times New Roman" w:cs="Times New Roman"/>
+                <w:u w:val="single"/>
+              </w:rPr>
+              <w:t xml:space="preserve"> </w:t>
+            </w:r>
+            <w:r>
+              <w:rPr>
+                <w:rFonts w:ascii="Times New Roman" w:eastAsia="Times New Roman" w:hAnsi="Times New Roman" w:cs="Times New Roman"/>
+                <w:u w:val="single"/>
+              </w:rPr>
+              <w:t>Time and Savings Amounts</w:t>
+            </w:r>
+          </w:p>
+          <w:p>
+            <w:pPr>
+              <w:autoSpaceDE w:val="0"/>
+              <w:autoSpaceDN w:val="0"/>
+              <w:adjustRightInd w:val="0"/>
+              <w:jc w:val="both"/>
               <w:rPr>
                 <w:rFonts w:ascii="Times New Roman" w:hAnsi="Times New Roman" w:cs="Times New Roman"/>
                 <w:bCs/>
@@ -3585,15 +4126,7 @@
                 <w:u w:val="single"/>
                 <w:lang w:eastAsia="zh-TW"/>
               </w:rPr>
-              <w:t xml:space="preserve">Customize the App, and </w:t>
-            </w:r>
-            <w:r>
-              <w:rPr>
-                <w:rFonts w:ascii="Times New Roman" w:eastAsia="Times New Roman" w:hAnsi="Times New Roman" w:cs="Times New Roman"/>
-                <w:u w:val="single"/>
-              </w:rPr>
-              <w:t>Check Time and Savings Amounts and for Inconsistencies</w:t>
-            </w:r>
+            </w:pPr>
           </w:p>
         </w:tc>
         <w:tc>
@@ -3699,7 +4232,7 @@
                 </mc:Choice>
                 <mc:Fallback>
                   <w:pict>
-                    <v:shape w14:anchorId="6DA51126" id="Text Box 307" o:spid="_x0000_s1045" type="#_x0000_t202" style="width:11.55pt;height:11.55pt;visibility:visible;mso-wrap-style:square;mso-left-percent:-10001;mso-top-percent:-10001;mso-position-horizontal:absolute;mso-position-horizontal-relative:char;mso-position-vertical:absolute;mso-position-vertical-relative:line;mso-left-percent:-10001;mso-top-percent:-10001;v-text-anchor:middle" o:gfxdata="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" fillcolor="white [3201]" strokeweight=".5pt">
+                    <v:shape w14:anchorId="6DA51126" id="Text Box 307" o:spid="_x0000_s1048" type="#_x0000_t202" style="width:11.55pt;height:11.55pt;visibility:visible;mso-wrap-style:square;mso-left-percent:-10001;mso-top-percent:-10001;mso-position-horizontal:absolute;mso-position-horizontal-relative:char;mso-position-vertical:absolute;mso-position-vertical-relative:line;mso-left-percent:-10001;mso-top-percent:-10001;v-text-anchor:middle" o:gfxdata="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" fillcolor="white [3201]" strokeweight=".5pt">
                       <v:textbox inset="0,0,0,0">
                         <w:txbxContent>
                           <w:p>
@@ -3860,7 +4393,7 @@
                 </mc:Choice>
                 <mc:Fallback>
                   <w:pict>
-                    <v:shape w14:anchorId="56FE68FE" id="Text Box 308" o:spid="_x0000_s1046" type="#_x0000_t202" style="width:11.55pt;height:11.55pt;visibility:visible;mso-wrap-style:square;mso-left-percent:-10001;mso-top-percent:-10001;mso-position-horizontal:absolute;mso-position-horizontal-relative:char;mso-position-vertical:absolute;mso-position-vertical-relative:line;mso-left-percent:-10001;mso-top-percent:-10001;v-text-anchor:middle" o:gfxdata="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" fillcolor="white [3201]" strokeweight=".5pt">
+                    <v:shape w14:anchorId="56FE68FE" id="Text Box 308" o:spid="_x0000_s1049" type="#_x0000_t202" style="width:11.55pt;height:11.55pt;visibility:visible;mso-wrap-style:square;mso-left-percent:-10001;mso-top-percent:-10001;mso-position-horizontal:absolute;mso-position-horizontal-relative:char;mso-position-vertical:absolute;mso-position-vertical-relative:line;mso-left-percent:-10001;mso-top-percent:-10001;v-text-anchor:middle" o:gfxdata="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" fillcolor="white [3201]" strokeweight=".5pt">
                       <v:textbox inset="0,0,0,0">
                         <w:txbxContent>
                           <w:p>
@@ -4035,7 +4568,7 @@
                 </mc:Choice>
                 <mc:Fallback>
                   <w:pict>
-                    <v:shape w14:anchorId="44804C73" id="Text Box 321" o:spid="_x0000_s1047" type="#_x0000_t202" style="width:11.55pt;height:11.55pt;visibility:visible;mso-wrap-style:square;mso-left-percent:-10001;mso-top-percent:-10001;mso-position-horizontal:absolute;mso-position-horizontal-relative:char;mso-position-vertical:absolute;mso-position-vertical-relative:line;mso-left-percent:-10001;mso-top-percent:-10001;v-text-anchor:middle" o:gfxdata="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" fillcolor="white [3201]" strokeweight=".5pt">
+                    <v:shape w14:anchorId="44804C73" id="Text Box 321" o:spid="_x0000_s1050" type="#_x0000_t202" style="width:11.55pt;height:11.55pt;visibility:visible;mso-wrap-style:square;mso-left-percent:-10001;mso-top-percent:-10001;mso-position-horizontal:absolute;mso-position-horizontal-relative:char;mso-position-vertical:absolute;mso-position-vertical-relative:line;mso-left-percent:-10001;mso-top-percent:-10001;v-text-anchor:middle" o:gfxdata="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" fillcolor="white [3201]" strokeweight=".5pt">
                       <v:textbox inset="0,0,0,0">
                         <w:txbxContent>
                           <w:p>
@@ -4196,7 +4729,7 @@
                 </mc:Choice>
                 <mc:Fallback>
                   <w:pict>
-                    <v:shape w14:anchorId="1E6CEA14" id="Text Box 322" o:spid="_x0000_s1048" type="#_x0000_t202" style="width:11.55pt;height:11.55pt;visibility:visible;mso-wrap-style:square;mso-left-percent:-10001;mso-top-percent:-10001;mso-position-horizontal:absolute;mso-position-horizontal-relative:char;mso-position-vertical:absolute;mso-position-vertical-relative:line;mso-left-percent:-10001;mso-top-percent:-10001;v-text-anchor:middle" o:gfxdata="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" fillcolor="white [3201]" strokeweight=".5pt">
+                    <v:shape w14:anchorId="1E6CEA14" id="Text Box 322" o:spid="_x0000_s1051" type="#_x0000_t202" style="width:11.55pt;height:11.55pt;visibility:visible;mso-wrap-style:square;mso-left-percent:-10001;mso-top-percent:-10001;mso-position-horizontal:absolute;mso-position-horizontal-relative:char;mso-position-vertical:absolute;mso-position-vertical-relative:line;mso-left-percent:-10001;mso-top-percent:-10001;v-text-anchor:middle" o:gfxdata="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" fillcolor="white [3201]" strokeweight=".5pt">
                       <v:textbox inset="0,0,0,0">
                         <w:txbxContent>
                           <w:p>
@@ -4241,6 +4774,8 @@
               </w:rPr>
               <w:t>Compound the interest</w:t>
             </w:r>
+            <w:bookmarkStart w:id="4" w:name="_GoBack"/>
+            <w:bookmarkEnd w:id="4"/>
           </w:p>
         </w:tc>
         <w:tc>
@@ -4343,7 +4878,7 @@
                 </mc:Choice>
                 <mc:Fallback>
                   <w:pict>
-                    <v:shape w14:anchorId="260A74A5" id="Text Box 323" o:spid="_x0000_s1049" type="#_x0000_t202" style="width:11.55pt;height:11.55pt;visibility:visible;mso-wrap-style:square;mso-left-percent:-10001;mso-top-percent:-10001;mso-position-horizontal:absolute;mso-position-horizontal-relative:char;mso-position-vertical:absolute;mso-position-vertical-relative:line;mso-left-percent:-10001;mso-top-percent:-10001;v-text-anchor:middle" o:gfxdata="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" fillcolor="white [3201]" strokeweight=".5pt">
+                    <v:shape w14:anchorId="260A74A5" id="Text Box 323" o:spid="_x0000_s1052" type="#_x0000_t202" style="width:11.55pt;height:11.55pt;visibility:visible;mso-wrap-style:square;mso-left-percent:-10001;mso-top-percent:-10001;mso-position-horizontal:absolute;mso-position-horizontal-relative:char;mso-position-vertical:absolute;mso-position-vertical-relative:line;mso-left-percent:-10001;mso-top-percent:-10001;v-text-anchor:middle" o:gfxdata="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" fillcolor="white [3201]" strokeweight=".5pt">
                       <v:textbox inset="0,0,0,0">
                         <w:txbxContent>
                           <w:p>
@@ -4437,11 +4972,476 @@
               <w:adjustRightInd w:val="0"/>
               <w:jc w:val="center"/>
               <w:rPr>
-                <w:rFonts w:ascii="Times New Roman" w:hAnsi="Times New Roman" w:cs="Times New Roman"/>
-                <w:lang w:eastAsia="zh-TW"/>
-              </w:rPr>
-            </w:pPr>
-            <w:bookmarkStart w:id="4" w:name="_Hlk507106767"/>
+                <w:rFonts w:ascii="Times New Roman" w:eastAsia="Times New Roman" w:hAnsi="Times New Roman" w:cs="Times New Roman"/>
+                <w:b/>
+                <w:noProof/>
+              </w:rPr>
+            </w:pPr>
+            <w:bookmarkStart w:id="5" w:name="_Hlk507106767"/>
+            <w:r>
+              <w:rPr>
+                <w:rFonts w:ascii="Times New Roman" w:eastAsia="Times New Roman" w:hAnsi="Times New Roman" w:cs="Times New Roman"/>
+                <w:b/>
+                <w:noProof/>
+              </w:rPr>
+              <mc:AlternateContent>
+                <mc:Choice Requires="wps">
+                  <w:drawing>
+                    <wp:inline distT="0" distB="0" distL="0" distR="0" wp14:anchorId="20DFCFF8" wp14:editId="453A15AA">
+                      <wp:extent cx="146476" cy="146476"/>
+                      <wp:effectExtent l="0" t="0" r="25400" b="25400"/>
+                      <wp:docPr id="6" name="Text Box 6"/>
+                      <wp:cNvGraphicFramePr/>
+                      <a:graphic xmlns:a="http://schemas.openxmlformats.org/drawingml/2006/main">
+                        <a:graphicData uri="http://schemas.microsoft.com/office/word/2010/wordprocessingShape">
+                          <wps:wsp>
+                            <wps:cNvSpPr txBox="1"/>
+                            <wps:spPr>
+                              <a:xfrm>
+                                <a:off x="0" y="0"/>
+                                <a:ext cx="146476" cy="146476"/>
+                              </a:xfrm>
+                              <a:prstGeom prst="rect">
+                                <a:avLst/>
+                              </a:prstGeom>
+                              <a:solidFill>
+                                <a:schemeClr val="lt1"/>
+                              </a:solidFill>
+                              <a:ln w="6350">
+                                <a:solidFill>
+                                  <a:prstClr val="black"/>
+                                </a:solidFill>
+                              </a:ln>
+                            </wps:spPr>
+                            <wps:txbx>
+                              <w:txbxContent>
+                                <w:p>
+                                  <w:pPr>
+                                    <w:jc w:val="center"/>
+                                  </w:pPr>
+                                </w:p>
+                                <w:p>
+                                  <w:pPr>
+                                    <w:jc w:val="center"/>
+                                  </w:pPr>
+                                </w:p>
+                              </w:txbxContent>
+                            </wps:txbx>
+                            <wps:bodyPr rot="0" spcFirstLastPara="0" vertOverflow="overflow" horzOverflow="overflow" vert="horz" wrap="square" lIns="0" tIns="0" rIns="0" bIns="0" numCol="1" spcCol="0" rtlCol="0" fromWordArt="0" anchor="ctr" anchorCtr="0" forceAA="0" compatLnSpc="1">
+                              <a:prstTxWarp prst="textNoShape">
+                                <a:avLst/>
+                              </a:prstTxWarp>
+                              <a:noAutofit/>
+                            </wps:bodyPr>
+                          </wps:wsp>
+                        </a:graphicData>
+                      </a:graphic>
+                    </wp:inline>
+                  </w:drawing>
+                </mc:Choice>
+                <mc:Fallback>
+                  <w:pict>
+                    <v:shape w14:anchorId="20DFCFF8" id="Text Box 6" o:spid="_x0000_s1053" type="#_x0000_t202" style="width:11.55pt;height:11.55pt;visibility:visible;mso-wrap-style:square;mso-left-percent:-10001;mso-top-percent:-10001;mso-position-horizontal:absolute;mso-position-horizontal-relative:char;mso-position-vertical:absolute;mso-position-vertical-relative:line;mso-left-percent:-10001;mso-top-percent:-10001;v-text-anchor:middle" o:gfxdata="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" fillcolor="white [3201]" strokeweight=".5pt">
+                      <v:textbox inset="0,0,0,0">
+                        <w:txbxContent>
+                          <w:p>
+                            <w:pPr>
+                              <w:jc w:val="center"/>
+                            </w:pPr>
+                          </w:p>
+                          <w:p>
+                            <w:pPr>
+                              <w:jc w:val="center"/>
+                            </w:pPr>
+                          </w:p>
+                        </w:txbxContent>
+                      </v:textbox>
+                      <w10:anchorlock/>
+                    </v:shape>
+                  </w:pict>
+                </mc:Fallback>
+              </mc:AlternateContent>
+            </w:r>
+          </w:p>
+        </w:tc>
+        <w:tc>
+          <w:tcPr>
+            <w:tcW w:w="8490" w:type="dxa"/>
+          </w:tcPr>
+          <w:p>
+            <w:pPr>
+              <w:autoSpaceDE w:val="0"/>
+              <w:autoSpaceDN w:val="0"/>
+              <w:adjustRightInd w:val="0"/>
+              <w:jc w:val="both"/>
+              <w:rPr>
+                <w:rFonts w:ascii="Times New Roman" w:hAnsi="Times New Roman" w:cs="Times New Roman"/>
+                <w:lang w:eastAsia="zh-TW"/>
+              </w:rPr>
+            </w:pPr>
+            <w:r>
+              <w:rPr>
+                <w:rFonts w:ascii="Times New Roman" w:hAnsi="Times New Roman" w:cs="Times New Roman"/>
+                <w:lang w:eastAsia="zh-TW"/>
+              </w:rPr>
+              <w:t>Minimize the Pay Monthly amount</w:t>
+            </w:r>
+          </w:p>
+        </w:tc>
+        <w:tc>
+          <w:tcPr>
+            <w:tcW w:w="8490" w:type="dxa"/>
+          </w:tcPr>
+          <w:p>
+            <w:pPr>
+              <w:autoSpaceDE w:val="0"/>
+              <w:autoSpaceDN w:val="0"/>
+              <w:adjustRightInd w:val="0"/>
+              <w:jc w:val="both"/>
+              <w:rPr>
+                <w:rFonts w:ascii="Times New Roman" w:hAnsi="Times New Roman" w:cs="Times New Roman"/>
+                <w:lang w:eastAsia="zh-TW"/>
+              </w:rPr>
+            </w:pPr>
+          </w:p>
+        </w:tc>
+      </w:tr>
+      <w:tr>
+        <w:trPr>
+          <w:trHeight w:val="576"/>
+        </w:trPr>
+        <w:tc>
+          <w:tcPr>
+            <w:tcW w:w="870" w:type="dxa"/>
+          </w:tcPr>
+          <w:p>
+            <w:pPr>
+              <w:autoSpaceDE w:val="0"/>
+              <w:autoSpaceDN w:val="0"/>
+              <w:adjustRightInd w:val="0"/>
+              <w:jc w:val="center"/>
+              <w:rPr>
+                <w:rFonts w:ascii="Times New Roman" w:eastAsia="Times New Roman" w:hAnsi="Times New Roman" w:cs="Times New Roman"/>
+                <w:b/>
+                <w:noProof/>
+              </w:rPr>
+            </w:pPr>
+            <w:r>
+              <w:rPr>
+                <w:rFonts w:ascii="Times New Roman" w:eastAsia="Times New Roman" w:hAnsi="Times New Roman" w:cs="Times New Roman"/>
+                <w:b/>
+                <w:noProof/>
+              </w:rPr>
+              <mc:AlternateContent>
+                <mc:Choice Requires="wps">
+                  <w:drawing>
+                    <wp:inline distT="0" distB="0" distL="0" distR="0" wp14:anchorId="605DF9EA" wp14:editId="10497A13">
+                      <wp:extent cx="146476" cy="146476"/>
+                      <wp:effectExtent l="0" t="0" r="25400" b="25400"/>
+                      <wp:docPr id="8" name="Text Box 8"/>
+                      <wp:cNvGraphicFramePr/>
+                      <a:graphic xmlns:a="http://schemas.openxmlformats.org/drawingml/2006/main">
+                        <a:graphicData uri="http://schemas.microsoft.com/office/word/2010/wordprocessingShape">
+                          <wps:wsp>
+                            <wps:cNvSpPr txBox="1"/>
+                            <wps:spPr>
+                              <a:xfrm>
+                                <a:off x="0" y="0"/>
+                                <a:ext cx="146476" cy="146476"/>
+                              </a:xfrm>
+                              <a:prstGeom prst="rect">
+                                <a:avLst/>
+                              </a:prstGeom>
+                              <a:solidFill>
+                                <a:schemeClr val="lt1"/>
+                              </a:solidFill>
+                              <a:ln w="6350">
+                                <a:solidFill>
+                                  <a:prstClr val="black"/>
+                                </a:solidFill>
+                              </a:ln>
+                            </wps:spPr>
+                            <wps:txbx>
+                              <w:txbxContent>
+                                <w:p>
+                                  <w:pPr>
+                                    <w:jc w:val="center"/>
+                                  </w:pPr>
+                                </w:p>
+                                <w:p>
+                                  <w:pPr>
+                                    <w:jc w:val="center"/>
+                                  </w:pPr>
+                                </w:p>
+                              </w:txbxContent>
+                            </wps:txbx>
+                            <wps:bodyPr rot="0" spcFirstLastPara="0" vertOverflow="overflow" horzOverflow="overflow" vert="horz" wrap="square" lIns="0" tIns="0" rIns="0" bIns="0" numCol="1" spcCol="0" rtlCol="0" fromWordArt="0" anchor="ctr" anchorCtr="0" forceAA="0" compatLnSpc="1">
+                              <a:prstTxWarp prst="textNoShape">
+                                <a:avLst/>
+                              </a:prstTxWarp>
+                              <a:noAutofit/>
+                            </wps:bodyPr>
+                          </wps:wsp>
+                        </a:graphicData>
+                      </a:graphic>
+                    </wp:inline>
+                  </w:drawing>
+                </mc:Choice>
+                <mc:Fallback>
+                  <w:pict>
+                    <v:shape w14:anchorId="605DF9EA" id="Text Box 8" o:spid="_x0000_s1054" type="#_x0000_t202" style="width:11.55pt;height:11.55pt;visibility:visible;mso-wrap-style:square;mso-left-percent:-10001;mso-top-percent:-10001;mso-position-horizontal:absolute;mso-position-horizontal-relative:char;mso-position-vertical:absolute;mso-position-vertical-relative:line;mso-left-percent:-10001;mso-top-percent:-10001;v-text-anchor:middle" o:gfxdata="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" fillcolor="white [3201]" strokeweight=".5pt">
+                      <v:textbox inset="0,0,0,0">
+                        <w:txbxContent>
+                          <w:p>
+                            <w:pPr>
+                              <w:jc w:val="center"/>
+                            </w:pPr>
+                          </w:p>
+                          <w:p>
+                            <w:pPr>
+                              <w:jc w:val="center"/>
+                            </w:pPr>
+                          </w:p>
+                        </w:txbxContent>
+                      </v:textbox>
+                      <w10:anchorlock/>
+                    </v:shape>
+                  </w:pict>
+                </mc:Fallback>
+              </mc:AlternateContent>
+            </w:r>
+          </w:p>
+        </w:tc>
+        <w:tc>
+          <w:tcPr>
+            <w:tcW w:w="8490" w:type="dxa"/>
+          </w:tcPr>
+          <w:p>
+            <w:pPr>
+              <w:autoSpaceDE w:val="0"/>
+              <w:autoSpaceDN w:val="0"/>
+              <w:adjustRightInd w:val="0"/>
+              <w:jc w:val="both"/>
+              <w:rPr>
+                <w:rFonts w:ascii="Times New Roman" w:hAnsi="Times New Roman" w:cs="Times New Roman"/>
+                <w:lang w:eastAsia="zh-TW"/>
+              </w:rPr>
+            </w:pPr>
+            <w:r>
+              <w:rPr>
+                <w:rFonts w:ascii="Times New Roman" w:hAnsi="Times New Roman" w:cs="Times New Roman"/>
+                <w:lang w:eastAsia="zh-TW"/>
+              </w:rPr>
+              <w:t xml:space="preserve">Pay more interest </w:t>
+            </w:r>
+            <w:r>
+              <w:rPr>
+                <w:rFonts w:ascii="Times New Roman" w:hAnsi="Times New Roman" w:cs="Times New Roman"/>
+                <w:lang w:eastAsia="zh-TW"/>
+              </w:rPr>
+              <w:t xml:space="preserve">(e.g., </w:t>
+            </w:r>
+            <w:r>
+              <w:rPr>
+                <w:rFonts w:ascii="Times New Roman" w:hAnsi="Times New Roman" w:cs="Times New Roman"/>
+                <w:lang w:eastAsia="zh-TW"/>
+              </w:rPr>
+              <w:t>42</w:t>
+            </w:r>
+            <w:r>
+              <w:rPr>
+                <w:rFonts w:ascii="Times New Roman" w:hAnsi="Times New Roman" w:cs="Times New Roman"/>
+                <w:lang w:eastAsia="zh-TW"/>
+              </w:rPr>
+              <w:t>%)</w:t>
+            </w:r>
+          </w:p>
+        </w:tc>
+        <w:tc>
+          <w:tcPr>
+            <w:tcW w:w="8490" w:type="dxa"/>
+          </w:tcPr>
+          <w:p>
+            <w:pPr>
+              <w:autoSpaceDE w:val="0"/>
+              <w:autoSpaceDN w:val="0"/>
+              <w:adjustRightInd w:val="0"/>
+              <w:jc w:val="both"/>
+              <w:rPr>
+                <w:rFonts w:ascii="Times New Roman" w:hAnsi="Times New Roman" w:cs="Times New Roman"/>
+                <w:lang w:eastAsia="zh-TW"/>
+              </w:rPr>
+            </w:pPr>
+          </w:p>
+        </w:tc>
+      </w:tr>
+      <w:tr>
+        <w:trPr>
+          <w:trHeight w:val="576"/>
+        </w:trPr>
+        <w:tc>
+          <w:tcPr>
+            <w:tcW w:w="870" w:type="dxa"/>
+          </w:tcPr>
+          <w:p>
+            <w:pPr>
+              <w:autoSpaceDE w:val="0"/>
+              <w:autoSpaceDN w:val="0"/>
+              <w:adjustRightInd w:val="0"/>
+              <w:jc w:val="center"/>
+              <w:rPr>
+                <w:rFonts w:ascii="Times New Roman" w:eastAsia="Times New Roman" w:hAnsi="Times New Roman" w:cs="Times New Roman"/>
+                <w:b/>
+                <w:noProof/>
+              </w:rPr>
+            </w:pPr>
+            <w:r>
+              <w:rPr>
+                <w:rFonts w:ascii="Times New Roman" w:eastAsia="Times New Roman" w:hAnsi="Times New Roman" w:cs="Times New Roman"/>
+                <w:b/>
+                <w:noProof/>
+              </w:rPr>
+              <mc:AlternateContent>
+                <mc:Choice Requires="wps">
+                  <w:drawing>
+                    <wp:inline distT="0" distB="0" distL="0" distR="0" wp14:anchorId="6DDCEC3D" wp14:editId="4F5FC8FC">
+                      <wp:extent cx="146476" cy="146476"/>
+                      <wp:effectExtent l="0" t="0" r="25400" b="25400"/>
+                      <wp:docPr id="9" name="Text Box 9"/>
+                      <wp:cNvGraphicFramePr/>
+                      <a:graphic xmlns:a="http://schemas.openxmlformats.org/drawingml/2006/main">
+                        <a:graphicData uri="http://schemas.microsoft.com/office/word/2010/wordprocessingShape">
+                          <wps:wsp>
+                            <wps:cNvSpPr txBox="1"/>
+                            <wps:spPr>
+                              <a:xfrm>
+                                <a:off x="0" y="0"/>
+                                <a:ext cx="146476" cy="146476"/>
+                              </a:xfrm>
+                              <a:prstGeom prst="rect">
+                                <a:avLst/>
+                              </a:prstGeom>
+                              <a:solidFill>
+                                <a:schemeClr val="lt1"/>
+                              </a:solidFill>
+                              <a:ln w="6350">
+                                <a:solidFill>
+                                  <a:prstClr val="black"/>
+                                </a:solidFill>
+                              </a:ln>
+                            </wps:spPr>
+                            <wps:txbx>
+                              <w:txbxContent>
+                                <w:p>
+                                  <w:pPr>
+                                    <w:jc w:val="center"/>
+                                  </w:pPr>
+                                </w:p>
+                                <w:p>
+                                  <w:pPr>
+                                    <w:jc w:val="center"/>
+                                  </w:pPr>
+                                </w:p>
+                              </w:txbxContent>
+                            </wps:txbx>
+                            <wps:bodyPr rot="0" spcFirstLastPara="0" vertOverflow="overflow" horzOverflow="overflow" vert="horz" wrap="square" lIns="0" tIns="0" rIns="0" bIns="0" numCol="1" spcCol="0" rtlCol="0" fromWordArt="0" anchor="ctr" anchorCtr="0" forceAA="0" compatLnSpc="1">
+                              <a:prstTxWarp prst="textNoShape">
+                                <a:avLst/>
+                              </a:prstTxWarp>
+                              <a:noAutofit/>
+                            </wps:bodyPr>
+                          </wps:wsp>
+                        </a:graphicData>
+                      </a:graphic>
+                    </wp:inline>
+                  </w:drawing>
+                </mc:Choice>
+                <mc:Fallback>
+                  <w:pict>
+                    <v:shape w14:anchorId="6DDCEC3D" id="Text Box 9" o:spid="_x0000_s1055" type="#_x0000_t202" style="width:11.55pt;height:11.55pt;visibility:visible;mso-wrap-style:square;mso-left-percent:-10001;mso-top-percent:-10001;mso-position-horizontal:absolute;mso-position-horizontal-relative:char;mso-position-vertical:absolute;mso-position-vertical-relative:line;mso-left-percent:-10001;mso-top-percent:-10001;v-text-anchor:middle" o:gfxdata="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" fillcolor="white [3201]" strokeweight=".5pt">
+                      <v:textbox inset="0,0,0,0">
+                        <w:txbxContent>
+                          <w:p>
+                            <w:pPr>
+                              <w:jc w:val="center"/>
+                            </w:pPr>
+                          </w:p>
+                          <w:p>
+                            <w:pPr>
+                              <w:jc w:val="center"/>
+                            </w:pPr>
+                          </w:p>
+                        </w:txbxContent>
+                      </v:textbox>
+                      <w10:anchorlock/>
+                    </v:shape>
+                  </w:pict>
+                </mc:Fallback>
+              </mc:AlternateContent>
+            </w:r>
+          </w:p>
+        </w:tc>
+        <w:tc>
+          <w:tcPr>
+            <w:tcW w:w="8490" w:type="dxa"/>
+          </w:tcPr>
+          <w:p>
+            <w:pPr>
+              <w:autoSpaceDE w:val="0"/>
+              <w:autoSpaceDN w:val="0"/>
+              <w:adjustRightInd w:val="0"/>
+              <w:jc w:val="both"/>
+              <w:rPr>
+                <w:rFonts w:ascii="Times New Roman" w:hAnsi="Times New Roman" w:cs="Times New Roman"/>
+                <w:lang w:eastAsia="zh-TW"/>
+              </w:rPr>
+            </w:pPr>
+            <w:r>
+              <w:rPr>
+                <w:rFonts w:ascii="Times New Roman" w:hAnsi="Times New Roman" w:cs="Times New Roman"/>
+                <w:lang w:eastAsia="zh-TW"/>
+              </w:rPr>
+              <w:t>Turn off compound interest, minimize the Pay Monthly amount</w:t>
+            </w:r>
+          </w:p>
+        </w:tc>
+        <w:tc>
+          <w:tcPr>
+            <w:tcW w:w="8490" w:type="dxa"/>
+          </w:tcPr>
+          <w:p>
+            <w:pPr>
+              <w:autoSpaceDE w:val="0"/>
+              <w:autoSpaceDN w:val="0"/>
+              <w:adjustRightInd w:val="0"/>
+              <w:jc w:val="both"/>
+              <w:rPr>
+                <w:rFonts w:ascii="Times New Roman" w:hAnsi="Times New Roman" w:cs="Times New Roman"/>
+                <w:lang w:eastAsia="zh-TW"/>
+              </w:rPr>
+            </w:pPr>
+          </w:p>
+        </w:tc>
+      </w:tr>
+      <w:tr>
+        <w:trPr>
+          <w:trHeight w:val="576"/>
+        </w:trPr>
+        <w:tc>
+          <w:tcPr>
+            <w:tcW w:w="870" w:type="dxa"/>
+          </w:tcPr>
+          <w:p>
+            <w:pPr>
+              <w:autoSpaceDE w:val="0"/>
+              <w:autoSpaceDN w:val="0"/>
+              <w:adjustRightInd w:val="0"/>
+              <w:jc w:val="center"/>
+              <w:rPr>
+                <w:rFonts w:ascii="Times New Roman" w:hAnsi="Times New Roman" w:cs="Times New Roman"/>
+                <w:lang w:eastAsia="zh-TW"/>
+              </w:rPr>
+            </w:pPr>
             <w:r>
               <w:rPr>
                 <w:rFonts w:ascii="Times New Roman" w:eastAsia="Times New Roman" w:hAnsi="Times New Roman" w:cs="Times New Roman"/>
@@ -4505,7 +5505,7 @@
                 </mc:Choice>
                 <mc:Fallback>
                   <w:pict>
-                    <v:shape w14:anchorId="2D14C9FC" id="Text Box 177" o:spid="_x0000_s1050" type="#_x0000_t202" style="width:11.55pt;height:11.55pt;visibility:visible;mso-wrap-style:square;mso-left-percent:-10001;mso-top-percent:-10001;mso-position-horizontal:absolute;mso-position-horizontal-relative:char;mso-position-vertical:absolute;mso-position-vertical-relative:line;mso-left-percent:-10001;mso-top-percent:-10001;v-text-anchor:middle" o:gfxdata="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" fillcolor="white [3201]" strokeweight=".5pt">
+                    <v:shape w14:anchorId="2D14C9FC" id="Text Box 177" o:spid="_x0000_s1056" type="#_x0000_t202" style="width:11.55pt;height:11.55pt;visibility:visible;mso-wrap-style:square;mso-left-percent:-10001;mso-top-percent:-10001;mso-position-horizontal:absolute;mso-position-horizontal-relative:char;mso-position-vertical:absolute;mso-position-vertical-relative:line;mso-left-percent:-10001;mso-top-percent:-10001;v-text-anchor:middle" o:gfxdata="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" fillcolor="white [3201]" strokeweight=".5pt">
                       <v:textbox inset="0,0,0,0">
                         <w:txbxContent>
                           <w:p>
@@ -4701,7 +5701,7 @@
                 </mc:Choice>
                 <mc:Fallback>
                   <w:pict>
-                    <v:shape w14:anchorId="33B48AF3" id="Text Box 324" o:spid="_x0000_s1051" type="#_x0000_t202" style="width:11.55pt;height:11.55pt;visibility:visible;mso-wrap-style:square;mso-left-percent:-10001;mso-top-percent:-10001;mso-position-horizontal:absolute;mso-position-horizontal-relative:char;mso-position-vertical:absolute;mso-position-vertical-relative:line;mso-left-percent:-10001;mso-top-percent:-10001;v-text-anchor:middle" o:gfxdata="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" fillcolor="white [3201]" strokeweight=".5pt">
+                    <v:shape w14:anchorId="33B48AF3" id="Text Box 324" o:spid="_x0000_s1057" type="#_x0000_t202" style="width:11.55pt;height:11.55pt;visibility:visible;mso-wrap-style:square;mso-left-percent:-10001;mso-top-percent:-10001;mso-position-horizontal:absolute;mso-position-horizontal-relative:char;mso-position-vertical:absolute;mso-position-vertical-relative:line;mso-left-percent:-10001;mso-top-percent:-10001;v-text-anchor:middle" o:gfxdata="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" fillcolor="white [3201]" strokeweight=".5pt">
                       <v:textbox inset="0,0,0,0">
                         <w:txbxContent>
                           <w:p>
@@ -4876,7 +5876,7 @@
                 </mc:Choice>
                 <mc:Fallback>
                   <w:pict>
-                    <v:shape w14:anchorId="231930F0" id="Text Box 325" o:spid="_x0000_s1052" type="#_x0000_t202" style="width:11.55pt;height:11.55pt;visibility:visible;mso-wrap-style:square;mso-left-percent:-10001;mso-top-percent:-10001;mso-position-horizontal:absolute;mso-position-horizontal-relative:char;mso-position-vertical:absolute;mso-position-vertical-relative:line;mso-left-percent:-10001;mso-top-percent:-10001;v-text-anchor:middle" o:gfxdata="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" fillcolor="white [3201]" strokeweight=".5pt">
+                    <v:shape w14:anchorId="231930F0" id="Text Box 325" o:spid="_x0000_s1058" type="#_x0000_t202" style="width:11.55pt;height:11.55pt;visibility:visible;mso-wrap-style:square;mso-left-percent:-10001;mso-top-percent:-10001;mso-position-horizontal:absolute;mso-position-horizontal-relative:char;mso-position-vertical:absolute;mso-position-vertical-relative:line;mso-left-percent:-10001;mso-top-percent:-10001;v-text-anchor:middle" o:gfxdata="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" fillcolor="white [3201]" strokeweight=".5pt">
                       <v:textbox inset="0,0,0,0">
                         <w:txbxContent>
                           <w:p>
@@ -4925,35 +5925,7 @@
                 <w:rFonts w:ascii="Times New Roman" w:hAnsi="Times New Roman" w:cs="Times New Roman"/>
                 <w:lang w:eastAsia="zh-TW"/>
               </w:rPr>
-              <w:t xml:space="preserve">absolute minimum and Pay Monthly </w:t>
-            </w:r>
-            <w:r>
-              <w:rPr>
-                <w:rFonts w:ascii="Times New Roman" w:hAnsi="Times New Roman" w:cs="Times New Roman"/>
-                <w:lang w:eastAsia="zh-TW"/>
-              </w:rPr>
-              <w:t xml:space="preserve">both </w:t>
-            </w:r>
-            <w:r>
-              <w:rPr>
-                <w:rFonts w:ascii="Times New Roman" w:hAnsi="Times New Roman" w:cs="Times New Roman"/>
-                <w:lang w:eastAsia="zh-TW"/>
-              </w:rPr>
-              <w:t xml:space="preserve">exceeding Loaned, check </w:t>
-            </w:r>
-            <w:r>
-              <w:rPr>
-                <w:rFonts w:ascii="Times New Roman" w:hAnsi="Times New Roman" w:cs="Times New Roman"/>
-                <w:lang w:eastAsia="zh-TW"/>
-              </w:rPr>
-              <w:t xml:space="preserve">default </w:t>
-            </w:r>
-            <w:r>
-              <w:rPr>
-                <w:rFonts w:ascii="Times New Roman" w:hAnsi="Times New Roman" w:cs="Times New Roman"/>
-                <w:lang w:eastAsia="zh-TW"/>
-              </w:rPr>
-              <w:t>refunded amount</w:t>
+              <w:t>absolute minimum and Pay Monthly exceeding Loaned, check refunded amount</w:t>
             </w:r>
             <w:r>
               <w:rPr>
@@ -5053,6 +6025,7 @@
                 <w:rFonts w:ascii="Times New Roman" w:eastAsia="Times New Roman" w:hAnsi="Times New Roman" w:cs="Times New Roman"/>
                 <w:u w:val="single"/>
               </w:rPr>
+              <w:lastRenderedPageBreak/>
               <w:t>Done</w:t>
             </w:r>
           </w:p>
@@ -5220,7 +6193,7 @@
                 </mc:Choice>
                 <mc:Fallback>
                   <w:pict>
-                    <v:shape w14:anchorId="2DAB2D65" id="Text Box 303" o:spid="_x0000_s1053" type="#_x0000_t202" style="width:11.55pt;height:11.55pt;visibility:visible;mso-wrap-style:square;mso-left-percent:-10001;mso-top-percent:-10001;mso-position-horizontal:absolute;mso-position-horizontal-relative:char;mso-position-vertical:absolute;mso-position-vertical-relative:line;mso-left-percent:-10001;mso-top-percent:-10001;v-text-anchor:middle" o:gfxdata="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" fillcolor="white [3201]" strokeweight=".5pt">
+                    <v:shape w14:anchorId="2DAB2D65" id="Text Box 303" o:spid="_x0000_s1059" type="#_x0000_t202" style="width:11.55pt;height:11.55pt;visibility:visible;mso-wrap-style:square;mso-left-percent:-10001;mso-top-percent:-10001;mso-position-horizontal:absolute;mso-position-horizontal-relative:char;mso-position-vertical:absolute;mso-position-vertical-relative:line;mso-left-percent:-10001;mso-top-percent:-10001;v-text-anchor:middle" o:gfxdata="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" fillcolor="white [3201]" strokeweight=".5pt">
                       <v:textbox inset="0,0,0,0">
                         <w:txbxContent>
                           <w:p>
@@ -5381,7 +6354,7 @@
                 </mc:Choice>
                 <mc:Fallback>
                   <w:pict>
-                    <v:shape w14:anchorId="686A6A10" id="Text Box 328" o:spid="_x0000_s1054" type="#_x0000_t202" style="width:11.55pt;height:11.55pt;visibility:visible;mso-wrap-style:square;mso-left-percent:-10001;mso-top-percent:-10001;mso-position-horizontal:absolute;mso-position-horizontal-relative:char;mso-position-vertical:absolute;mso-position-vertical-relative:line;mso-left-percent:-10001;mso-top-percent:-10001;v-text-anchor:middle" o:gfxdata="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" fillcolor="white [3201]" strokeweight=".5pt">
+                    <v:shape w14:anchorId="686A6A10" id="Text Box 328" o:spid="_x0000_s1060" type="#_x0000_t202" style="width:11.55pt;height:11.55pt;visibility:visible;mso-wrap-style:square;mso-left-percent:-10001;mso-top-percent:-10001;mso-position-horizontal:absolute;mso-position-horizontal-relative:char;mso-position-vertical:absolute;mso-position-vertical-relative:line;mso-left-percent:-10001;mso-top-percent:-10001;v-text-anchor:middle" o:gfxdata="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" fillcolor="white [3201]" strokeweight=".5pt">
                       <v:textbox inset="0,0,0,0">
                         <w:txbxContent>
                           <w:p>
@@ -5519,7 +6492,7 @@
           </w:p>
         </w:tc>
       </w:tr>
-      <w:bookmarkEnd w:id="4"/>
+      <w:bookmarkEnd w:id="5"/>
     </w:tbl>
     <w:p>
       <w:pPr>
@@ -7834,7 +8807,7 @@
   <w:style w:type="paragraph" w:default="1" w:styleId="Normal">
     <w:name w:val="Normal"/>
     <w:qFormat/>
-    <w:rsid w:val="007E6A4B"/>
+    <w:rsid w:val="00BE0FEA"/>
     <w:pPr>
       <w:spacing w:after="0" w:line="240" w:lineRule="auto"/>
     </w:pPr>
@@ -9419,7 +10392,7 @@
 </file>
 
 <file path=customXml/itemProps1.xml><?xml version="1.0" encoding="utf-8"?>
-<ds:datastoreItem xmlns:ds="http://schemas.openxmlformats.org/officeDocument/2006/customXml" ds:itemID="{ADB6BB08-7CDC-43B5-81B7-C79870172CB7}">
+<ds:datastoreItem xmlns:ds="http://schemas.openxmlformats.org/officeDocument/2006/customXml" ds:itemID="{445A9228-A289-4892-8BC4-FAC301B51BAD}">
   <ds:schemaRefs>
     <ds:schemaRef ds:uri="http://schemas.openxmlformats.org/officeDocument/2006/bibliography"/>
   </ds:schemaRefs>

--- a/checklist_for_checking_calculations.docx
+++ b/checklist_for_checking_calculations.docx
@@ -38,7 +38,8 @@
     <w:tbl>
       <w:tblPr>
         <w:tblStyle w:val="TableGrid"/>
-        <w:tblW w:w="17850" w:type="dxa"/>
+        <w:tblW w:w="17970" w:type="dxa"/>
+        <w:tblInd w:w="-180" w:type="dxa"/>
         <w:tblBorders>
           <w:top w:val="none" w:sz="0" w:space="0" w:color="auto"/>
           <w:left w:val="none" w:sz="0" w:space="0" w:color="auto"/>
@@ -50,9 +51,9 @@
         <w:tblLook w:val="04A0" w:firstRow="1" w:lastRow="0" w:firstColumn="1" w:lastColumn="0" w:noHBand="0" w:noVBand="1"/>
       </w:tblPr>
       <w:tblGrid>
-        <w:gridCol w:w="870"/>
-        <w:gridCol w:w="8490"/>
-        <w:gridCol w:w="8490"/>
+        <w:gridCol w:w="826"/>
+        <w:gridCol w:w="8703"/>
+        <w:gridCol w:w="8441"/>
       </w:tblGrid>
       <w:tr>
         <w:trPr>
@@ -60,7 +61,7 @@
         </w:trPr>
         <w:tc>
           <w:tcPr>
-            <w:tcW w:w="870" w:type="dxa"/>
+            <w:tcW w:w="826" w:type="dxa"/>
           </w:tcPr>
           <w:p>
             <w:pPr>
@@ -82,7 +83,7 @@
         </w:tc>
         <w:tc>
           <w:tcPr>
-            <w:tcW w:w="8490" w:type="dxa"/>
+            <w:tcW w:w="8703" w:type="dxa"/>
           </w:tcPr>
           <w:p>
             <w:pPr>
@@ -111,7 +112,7 @@
         </w:tc>
         <w:tc>
           <w:tcPr>
-            <w:tcW w:w="8490" w:type="dxa"/>
+            <w:tcW w:w="8441" w:type="dxa"/>
           </w:tcPr>
           <w:p>
             <w:pPr>
@@ -131,7 +132,7 @@
         </w:trPr>
         <w:tc>
           <w:tcPr>
-            <w:tcW w:w="870" w:type="dxa"/>
+            <w:tcW w:w="826" w:type="dxa"/>
           </w:tcPr>
           <w:p>
             <w:pPr>
@@ -155,152 +156,10 @@
               <mc:AlternateContent>
                 <mc:Choice Requires="wps">
                   <w:drawing>
-                    <wp:inline distT="0" distB="0" distL="0" distR="0" wp14:anchorId="5DF60683" wp14:editId="4264B20C">
+                    <wp:inline distT="0" distB="0" distL="0" distR="0" wp14:anchorId="61EF662E" wp14:editId="382FCB47">
                       <wp:extent cx="146476" cy="146476"/>
                       <wp:effectExtent l="0" t="0" r="25400" b="25400"/>
-                      <wp:docPr id="124" name="Text Box 124"/>
-                      <wp:cNvGraphicFramePr/>
-                      <a:graphic xmlns:a="http://schemas.openxmlformats.org/drawingml/2006/main">
-                        <a:graphicData uri="http://schemas.microsoft.com/office/word/2010/wordprocessingShape">
-                          <wps:wsp>
-                            <wps:cNvSpPr txBox="1"/>
-                            <wps:spPr>
-                              <a:xfrm>
-                                <a:off x="0" y="0"/>
-                                <a:ext cx="146476" cy="146476"/>
-                              </a:xfrm>
-                              <a:prstGeom prst="rect">
-                                <a:avLst/>
-                              </a:prstGeom>
-                              <a:solidFill>
-                                <a:schemeClr val="lt1"/>
-                              </a:solidFill>
-                              <a:ln w="6350">
-                                <a:solidFill>
-                                  <a:prstClr val="black"/>
-                                </a:solidFill>
-                              </a:ln>
-                            </wps:spPr>
-                            <wps:txbx>
-                              <w:txbxContent>
-                                <w:p>
-                                  <w:pPr>
-                                    <w:jc w:val="center"/>
-                                  </w:pPr>
-                                </w:p>
-                              </w:txbxContent>
-                            </wps:txbx>
-                            <wps:bodyPr rot="0" spcFirstLastPara="0" vertOverflow="overflow" horzOverflow="overflow" vert="horz" wrap="square" lIns="0" tIns="0" rIns="0" bIns="0" numCol="1" spcCol="0" rtlCol="0" fromWordArt="0" anchor="ctr" anchorCtr="0" forceAA="0" compatLnSpc="1">
-                              <a:prstTxWarp prst="textNoShape">
-                                <a:avLst/>
-                              </a:prstTxWarp>
-                              <a:noAutofit/>
-                            </wps:bodyPr>
-                          </wps:wsp>
-                        </a:graphicData>
-                      </a:graphic>
-                    </wp:inline>
-                  </w:drawing>
-                </mc:Choice>
-                <mc:Fallback>
-                  <w:pict>
-                    <v:shapetype w14:anchorId="5DF60683" id="_x0000_t202" coordsize="21600,21600" o:spt="202" path="m,l,21600r21600,l21600,xe">
-                      <v:stroke joinstyle="miter"/>
-                      <v:path gradientshapeok="t" o:connecttype="rect"/>
-                    </v:shapetype>
-                    <v:shape id="Text Box 124" o:spid="_x0000_s1026" type="#_x0000_t202" style="width:11.55pt;height:11.55pt;visibility:visible;mso-wrap-style:square;mso-left-percent:-10001;mso-top-percent:-10001;mso-position-horizontal:absolute;mso-position-horizontal-relative:char;mso-position-vertical:absolute;mso-position-vertical-relative:line;mso-left-percent:-10001;mso-top-percent:-10001;v-text-anchor:middle" o:gfxdata="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" fillcolor="white [3201]" strokeweight=".5pt">
-                      <v:textbox inset="0,0,0,0">
-                        <w:txbxContent>
-                          <w:p>
-                            <w:pPr>
-                              <w:jc w:val="center"/>
-                            </w:pPr>
-                          </w:p>
-                        </w:txbxContent>
-                      </v:textbox>
-                      <w10:anchorlock/>
-                    </v:shape>
-                  </w:pict>
-                </mc:Fallback>
-              </mc:AlternateContent>
-            </w:r>
-          </w:p>
-        </w:tc>
-        <w:tc>
-          <w:tcPr>
-            <w:tcW w:w="8490" w:type="dxa"/>
-          </w:tcPr>
-          <w:p>
-            <w:pPr>
-              <w:autoSpaceDE w:val="0"/>
-              <w:autoSpaceDN w:val="0"/>
-              <w:adjustRightInd w:val="0"/>
-              <w:jc w:val="both"/>
-              <w:rPr>
-                <w:rFonts w:ascii="Times New Roman" w:hAnsi="Times New Roman" w:cs="Times New Roman"/>
-                <w:lang w:eastAsia="zh-TW"/>
-              </w:rPr>
-            </w:pPr>
-            <w:r>
-              <w:rPr>
-                <w:rFonts w:ascii="Times New Roman" w:hAnsi="Times New Roman" w:cs="Times New Roman"/>
-                <w:lang w:eastAsia="zh-TW"/>
-              </w:rPr>
-              <w:t>Default numbers (i.e., Loaned $2,000, APR 4.45% and $7.43 minimum)</w:t>
-            </w:r>
-          </w:p>
-        </w:tc>
-        <w:tc>
-          <w:tcPr>
-            <w:tcW w:w="8490" w:type="dxa"/>
-          </w:tcPr>
-          <w:p>
-            <w:pPr>
-              <w:autoSpaceDE w:val="0"/>
-              <w:autoSpaceDN w:val="0"/>
-              <w:adjustRightInd w:val="0"/>
-              <w:jc w:val="both"/>
-              <w:rPr>
-                <w:rFonts w:ascii="Times New Roman" w:hAnsi="Times New Roman" w:cs="Times New Roman"/>
-                <w:lang w:eastAsia="zh-TW"/>
-              </w:rPr>
-            </w:pPr>
-          </w:p>
-        </w:tc>
-      </w:tr>
-      <w:bookmarkEnd w:id="1"/>
-      <w:tr>
-        <w:trPr>
-          <w:trHeight w:val="576"/>
-        </w:trPr>
-        <w:tc>
-          <w:tcPr>
-            <w:tcW w:w="870" w:type="dxa"/>
-          </w:tcPr>
-          <w:p>
-            <w:pPr>
-              <w:autoSpaceDE w:val="0"/>
-              <w:autoSpaceDN w:val="0"/>
-              <w:adjustRightInd w:val="0"/>
-              <w:jc w:val="center"/>
-              <w:rPr>
-                <w:rFonts w:ascii="Times New Roman" w:hAnsi="Times New Roman" w:cs="Times New Roman"/>
-                <w:lang w:eastAsia="zh-TW"/>
-              </w:rPr>
-            </w:pPr>
-            <w:r>
-              <w:rPr>
-                <w:rFonts w:ascii="Times New Roman" w:eastAsia="Times New Roman" w:hAnsi="Times New Roman" w:cs="Times New Roman"/>
-                <w:b/>
-                <w:noProof/>
-              </w:rPr>
-              <mc:AlternateContent>
-                <mc:Choice Requires="wps">
-                  <w:drawing>
-                    <wp:inline distT="0" distB="0" distL="0" distR="0" wp14:anchorId="2C0F43C3" wp14:editId="60A75BAA">
-                      <wp:extent cx="146476" cy="146476"/>
-                      <wp:effectExtent l="0" t="0" r="25400" b="25400"/>
-                      <wp:docPr id="127" name="Text Box 127"/>
+                      <wp:docPr id="307" name="Text Box 307"/>
                       <wp:cNvGraphicFramePr/>
                       <a:graphic xmlns:a="http://schemas.openxmlformats.org/drawingml/2006/main">
                         <a:graphicData uri="http://schemas.microsoft.com/office/word/2010/wordprocessingShape">
@@ -351,7 +210,11 @@
                 </mc:Choice>
                 <mc:Fallback>
                   <w:pict>
-                    <v:shape w14:anchorId="2C0F43C3" id="Text Box 127" o:spid="_x0000_s1027" type="#_x0000_t202" style="width:11.55pt;height:11.55pt;visibility:visible;mso-wrap-style:square;mso-left-percent:-10001;mso-top-percent:-10001;mso-position-horizontal:absolute;mso-position-horizontal-relative:char;mso-position-vertical:absolute;mso-position-vertical-relative:line;mso-left-percent:-10001;mso-top-percent:-10001;v-text-anchor:middle" o:gfxdata="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" fillcolor="white [3201]" strokeweight=".5pt">
+                    <v:shapetype w14:anchorId="61EF662E" id="_x0000_t202" coordsize="21600,21600" o:spt="202" path="m,l,21600r21600,l21600,xe">
+                      <v:stroke joinstyle="miter"/>
+                      <v:path gradientshapeok="t" o:connecttype="rect"/>
+                    </v:shapetype>
+                    <v:shape id="Text Box 307" o:spid="_x0000_s1026" type="#_x0000_t202" style="width:11.55pt;height:11.55pt;visibility:visible;mso-wrap-style:square;mso-left-percent:-10001;mso-top-percent:-10001;mso-position-horizontal:absolute;mso-position-horizontal-relative:char;mso-position-vertical:absolute;mso-position-vertical-relative:line;mso-left-percent:-10001;mso-top-percent:-10001;v-text-anchor:middle" o:gfxdata="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" fillcolor="white [3201]" strokeweight=".5pt">
                       <v:textbox inset="0,0,0,0">
                         <w:txbxContent>
                           <w:p>
@@ -376,7 +239,7 @@
         </w:tc>
         <w:tc>
           <w:tcPr>
-            <w:tcW w:w="8490" w:type="dxa"/>
+            <w:tcW w:w="8703" w:type="dxa"/>
           </w:tcPr>
           <w:p>
             <w:pPr>
@@ -394,13 +257,13 @@
                 <w:rFonts w:ascii="Times New Roman" w:hAnsi="Times New Roman" w:cs="Times New Roman"/>
                 <w:lang w:eastAsia="zh-TW"/>
               </w:rPr>
-              <w:t>Change Loaned (e.g., to $7,000)</w:t>
-            </w:r>
-          </w:p>
-        </w:tc>
-        <w:tc>
-          <w:tcPr>
-            <w:tcW w:w="8490" w:type="dxa"/>
+              <w:t>Default numbers (i.e., Loaned $2,000, APR 4.45% and $7.43 minimum)</w:t>
+            </w:r>
+          </w:p>
+        </w:tc>
+        <w:tc>
+          <w:tcPr>
+            <w:tcW w:w="8441" w:type="dxa"/>
           </w:tcPr>
           <w:p>
             <w:pPr>
@@ -416,13 +279,14 @@
           </w:p>
         </w:tc>
       </w:tr>
+      <w:bookmarkEnd w:id="1"/>
       <w:tr>
         <w:trPr>
           <w:trHeight w:val="576"/>
         </w:trPr>
         <w:tc>
           <w:tcPr>
-            <w:tcW w:w="870" w:type="dxa"/>
+            <w:tcW w:w="826" w:type="dxa"/>
           </w:tcPr>
           <w:p>
             <w:pPr>
@@ -444,154 +308,10 @@
               <mc:AlternateContent>
                 <mc:Choice Requires="wps">
                   <w:drawing>
-                    <wp:inline distT="0" distB="0" distL="0" distR="0" wp14:anchorId="0F748212" wp14:editId="03AEA2F1">
+                    <wp:inline distT="0" distB="0" distL="0" distR="0" wp14:anchorId="43B88047" wp14:editId="181DECB3">
                       <wp:extent cx="146476" cy="146476"/>
                       <wp:effectExtent l="0" t="0" r="25400" b="25400"/>
-                      <wp:docPr id="137" name="Text Box 137"/>
-                      <wp:cNvGraphicFramePr/>
-                      <a:graphic xmlns:a="http://schemas.openxmlformats.org/drawingml/2006/main">
-                        <a:graphicData uri="http://schemas.microsoft.com/office/word/2010/wordprocessingShape">
-                          <wps:wsp>
-                            <wps:cNvSpPr txBox="1"/>
-                            <wps:spPr>
-                              <a:xfrm>
-                                <a:off x="0" y="0"/>
-                                <a:ext cx="146476" cy="146476"/>
-                              </a:xfrm>
-                              <a:prstGeom prst="rect">
-                                <a:avLst/>
-                              </a:prstGeom>
-                              <a:solidFill>
-                                <a:schemeClr val="lt1"/>
-                              </a:solidFill>
-                              <a:ln w="6350">
-                                <a:solidFill>
-                                  <a:prstClr val="black"/>
-                                </a:solidFill>
-                              </a:ln>
-                            </wps:spPr>
-                            <wps:txbx>
-                              <w:txbxContent>
-                                <w:p/>
-                              </w:txbxContent>
-                            </wps:txbx>
-                            <wps:bodyPr rot="0" spcFirstLastPara="0" vertOverflow="overflow" horzOverflow="overflow" vert="horz" wrap="square" lIns="0" tIns="0" rIns="0" bIns="0" numCol="1" spcCol="0" rtlCol="0" fromWordArt="0" anchor="ctr" anchorCtr="0" forceAA="0" compatLnSpc="1">
-                              <a:prstTxWarp prst="textNoShape">
-                                <a:avLst/>
-                              </a:prstTxWarp>
-                              <a:noAutofit/>
-                            </wps:bodyPr>
-                          </wps:wsp>
-                        </a:graphicData>
-                      </a:graphic>
-                    </wp:inline>
-                  </w:drawing>
-                </mc:Choice>
-                <mc:Fallback>
-                  <w:pict>
-                    <v:shape w14:anchorId="0F748212" id="Text Box 137" o:spid="_x0000_s1028" type="#_x0000_t202" style="width:11.55pt;height:11.55pt;visibility:visible;mso-wrap-style:square;mso-left-percent:-10001;mso-top-percent:-10001;mso-position-horizontal:absolute;mso-position-horizontal-relative:char;mso-position-vertical:absolute;mso-position-vertical-relative:line;mso-left-percent:-10001;mso-top-percent:-10001;v-text-anchor:middle" o:gfxdata="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" fillcolor="white [3201]" strokeweight=".5pt">
-                      <v:textbox inset="0,0,0,0">
-                        <w:txbxContent>
-                          <w:p/>
-                        </w:txbxContent>
-                      </v:textbox>
-                      <w10:anchorlock/>
-                    </v:shape>
-                  </w:pict>
-                </mc:Fallback>
-              </mc:AlternateContent>
-            </w:r>
-          </w:p>
-        </w:tc>
-        <w:tc>
-          <w:tcPr>
-            <w:tcW w:w="8490" w:type="dxa"/>
-          </w:tcPr>
-          <w:p>
-            <w:pPr>
-              <w:autoSpaceDE w:val="0"/>
-              <w:autoSpaceDN w:val="0"/>
-              <w:adjustRightInd w:val="0"/>
-              <w:jc w:val="both"/>
-              <w:rPr>
-                <w:rFonts w:ascii="Times New Roman" w:hAnsi="Times New Roman" w:cs="Times New Roman"/>
-                <w:lang w:eastAsia="zh-TW"/>
-              </w:rPr>
-            </w:pPr>
-            <w:r>
-              <w:rPr>
-                <w:rFonts w:ascii="Times New Roman" w:hAnsi="Times New Roman" w:cs="Times New Roman"/>
-                <w:lang w:eastAsia="zh-TW"/>
-              </w:rPr>
-              <w:t>Change APR (e.g., to 5.00%, especially to 0%</w:t>
-            </w:r>
-            <w:r>
-              <w:rPr>
-                <w:rFonts w:ascii="Times New Roman" w:hAnsi="Times New Roman" w:cs="Times New Roman"/>
-                <w:lang w:eastAsia="zh-TW"/>
-              </w:rPr>
-              <w:t>,</w:t>
-            </w:r>
-            <w:r>
-              <w:rPr>
-                <w:rFonts w:ascii="Times New Roman" w:hAnsi="Times New Roman" w:cs="Times New Roman"/>
-                <w:lang w:eastAsia="zh-TW"/>
-              </w:rPr>
-              <w:t xml:space="preserve"> and back)</w:t>
-            </w:r>
-          </w:p>
-        </w:tc>
-        <w:tc>
-          <w:tcPr>
-            <w:tcW w:w="8490" w:type="dxa"/>
-          </w:tcPr>
-          <w:p>
-            <w:pPr>
-              <w:autoSpaceDE w:val="0"/>
-              <w:autoSpaceDN w:val="0"/>
-              <w:adjustRightInd w:val="0"/>
-              <w:jc w:val="both"/>
-              <w:rPr>
-                <w:rFonts w:ascii="Times New Roman" w:hAnsi="Times New Roman" w:cs="Times New Roman"/>
-                <w:lang w:eastAsia="zh-TW"/>
-              </w:rPr>
-            </w:pPr>
-          </w:p>
-        </w:tc>
-      </w:tr>
-      <w:tr>
-        <w:trPr>
-          <w:trHeight w:val="576"/>
-        </w:trPr>
-        <w:tc>
-          <w:tcPr>
-            <w:tcW w:w="870" w:type="dxa"/>
-          </w:tcPr>
-          <w:p>
-            <w:pPr>
-              <w:autoSpaceDE w:val="0"/>
-              <w:autoSpaceDN w:val="0"/>
-              <w:adjustRightInd w:val="0"/>
-              <w:jc w:val="center"/>
-              <w:rPr>
-                <w:rFonts w:ascii="Times New Roman" w:hAnsi="Times New Roman" w:cs="Times New Roman"/>
-                <w:lang w:eastAsia="zh-TW"/>
-              </w:rPr>
-            </w:pPr>
-            <w:bookmarkStart w:id="2" w:name="_Hlk517097198"/>
-            <w:r>
-              <w:rPr>
-                <w:rFonts w:ascii="Times New Roman" w:eastAsia="Times New Roman" w:hAnsi="Times New Roman" w:cs="Times New Roman"/>
-                <w:b/>
-                <w:noProof/>
-              </w:rPr>
-              <mc:AlternateContent>
-                <mc:Choice Requires="wps">
-                  <w:drawing>
-                    <wp:inline distT="0" distB="0" distL="0" distR="0" wp14:anchorId="5DADA614" wp14:editId="69C945C0">
-                      <wp:extent cx="146476" cy="146476"/>
-                      <wp:effectExtent l="0" t="0" r="25400" b="25400"/>
-                      <wp:docPr id="138" name="Text Box 138"/>
+                      <wp:docPr id="4" name="Text Box 4"/>
                       <wp:cNvGraphicFramePr/>
                       <a:graphic xmlns:a="http://schemas.openxmlformats.org/drawingml/2006/main">
                         <a:graphicData uri="http://schemas.microsoft.com/office/word/2010/wordprocessingShape">
@@ -642,7 +362,7 @@
                 </mc:Choice>
                 <mc:Fallback>
                   <w:pict>
-                    <v:shape w14:anchorId="5DADA614" id="Text Box 138" o:spid="_x0000_s1029" type="#_x0000_t202" style="width:11.55pt;height:11.55pt;visibility:visible;mso-wrap-style:square;mso-left-percent:-10001;mso-top-percent:-10001;mso-position-horizontal:absolute;mso-position-horizontal-relative:char;mso-position-vertical:absolute;mso-position-vertical-relative:line;mso-left-percent:-10001;mso-top-percent:-10001;v-text-anchor:middle" o:gfxdata="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" fillcolor="white [3201]" strokeweight=".5pt">
+                    <v:shape w14:anchorId="43B88047" id="Text Box 4" o:spid="_x0000_s1027" type="#_x0000_t202" style="width:11.55pt;height:11.55pt;visibility:visible;mso-wrap-style:square;mso-left-percent:-10001;mso-top-percent:-10001;mso-position-horizontal:absolute;mso-position-horizontal-relative:char;mso-position-vertical:absolute;mso-position-vertical-relative:line;mso-left-percent:-10001;mso-top-percent:-10001;v-text-anchor:middle" o:gfxdata="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" fillcolor="white [3201]" strokeweight=".5pt">
                       <v:textbox inset="0,0,0,0">
                         <w:txbxContent>
                           <w:p>
@@ -667,7 +387,7 @@
         </w:tc>
         <w:tc>
           <w:tcPr>
-            <w:tcW w:w="8490" w:type="dxa"/>
+            <w:tcW w:w="8703" w:type="dxa"/>
           </w:tcPr>
           <w:p>
             <w:pPr>
@@ -685,13 +405,13 @@
                 <w:rFonts w:ascii="Times New Roman" w:hAnsi="Times New Roman" w:cs="Times New Roman"/>
                 <w:lang w:eastAsia="zh-TW"/>
               </w:rPr>
-              <w:t>Change Pay Monthly, by increasing it (e.g., to $300, enough for increment to change from ↑$50 to, say, ↑$100)</w:t>
-            </w:r>
-          </w:p>
-        </w:tc>
-        <w:tc>
-          <w:tcPr>
-            <w:tcW w:w="8490" w:type="dxa"/>
+              <w:t>Change Loaned (e.g., to $7,000)</w:t>
+            </w:r>
+          </w:p>
+        </w:tc>
+        <w:tc>
+          <w:tcPr>
+            <w:tcW w:w="8441" w:type="dxa"/>
           </w:tcPr>
           <w:p>
             <w:pPr>
@@ -713,7 +433,7 @@
         </w:trPr>
         <w:tc>
           <w:tcPr>
-            <w:tcW w:w="870" w:type="dxa"/>
+            <w:tcW w:w="826" w:type="dxa"/>
           </w:tcPr>
           <w:p>
             <w:pPr>
@@ -735,152 +455,10 @@
               <mc:AlternateContent>
                 <mc:Choice Requires="wps">
                   <w:drawing>
-                    <wp:inline distT="0" distB="0" distL="0" distR="0" wp14:anchorId="6985B395" wp14:editId="49475D5B">
+                    <wp:inline distT="0" distB="0" distL="0" distR="0" wp14:anchorId="763C7DCF" wp14:editId="09B35B60">
                       <wp:extent cx="146476" cy="146476"/>
                       <wp:effectExtent l="0" t="0" r="25400" b="25400"/>
-                      <wp:docPr id="141" name="Text Box 141"/>
-                      <wp:cNvGraphicFramePr/>
-                      <a:graphic xmlns:a="http://schemas.openxmlformats.org/drawingml/2006/main">
-                        <a:graphicData uri="http://schemas.microsoft.com/office/word/2010/wordprocessingShape">
-                          <wps:wsp>
-                            <wps:cNvSpPr txBox="1"/>
-                            <wps:spPr>
-                              <a:xfrm>
-                                <a:off x="0" y="0"/>
-                                <a:ext cx="146476" cy="146476"/>
-                              </a:xfrm>
-                              <a:prstGeom prst="rect">
-                                <a:avLst/>
-                              </a:prstGeom>
-                              <a:solidFill>
-                                <a:schemeClr val="lt1"/>
-                              </a:solidFill>
-                              <a:ln w="6350">
-                                <a:solidFill>
-                                  <a:prstClr val="black"/>
-                                </a:solidFill>
-                              </a:ln>
-                            </wps:spPr>
-                            <wps:txbx>
-                              <w:txbxContent>
-                                <w:p/>
-                                <w:p>
-                                  <w:pPr>
-                                    <w:jc w:val="center"/>
-                                  </w:pPr>
-                                </w:p>
-                              </w:txbxContent>
-                            </wps:txbx>
-                            <wps:bodyPr rot="0" spcFirstLastPara="0" vertOverflow="overflow" horzOverflow="overflow" vert="horz" wrap="square" lIns="0" tIns="0" rIns="0" bIns="0" numCol="1" spcCol="0" rtlCol="0" fromWordArt="0" anchor="ctr" anchorCtr="0" forceAA="0" compatLnSpc="1">
-                              <a:prstTxWarp prst="textNoShape">
-                                <a:avLst/>
-                              </a:prstTxWarp>
-                              <a:noAutofit/>
-                            </wps:bodyPr>
-                          </wps:wsp>
-                        </a:graphicData>
-                      </a:graphic>
-                    </wp:inline>
-                  </w:drawing>
-                </mc:Choice>
-                <mc:Fallback>
-                  <w:pict>
-                    <v:shape w14:anchorId="6985B395" id="Text Box 141" o:spid="_x0000_s1030" type="#_x0000_t202" style="width:11.55pt;height:11.55pt;visibility:visible;mso-wrap-style:square;mso-left-percent:-10001;mso-top-percent:-10001;mso-position-horizontal:absolute;mso-position-horizontal-relative:char;mso-position-vertical:absolute;mso-position-vertical-relative:line;mso-left-percent:-10001;mso-top-percent:-10001;v-text-anchor:middle" o:gfxdata="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" fillcolor="white [3201]" strokeweight=".5pt">
-                      <v:textbox inset="0,0,0,0">
-                        <w:txbxContent>
-                          <w:p/>
-                          <w:p>
-                            <w:pPr>
-                              <w:jc w:val="center"/>
-                            </w:pPr>
-                          </w:p>
-                        </w:txbxContent>
-                      </v:textbox>
-                      <w10:anchorlock/>
-                    </v:shape>
-                  </w:pict>
-                </mc:Fallback>
-              </mc:AlternateContent>
-            </w:r>
-          </w:p>
-        </w:tc>
-        <w:tc>
-          <w:tcPr>
-            <w:tcW w:w="8490" w:type="dxa"/>
-          </w:tcPr>
-          <w:p>
-            <w:pPr>
-              <w:autoSpaceDE w:val="0"/>
-              <w:autoSpaceDN w:val="0"/>
-              <w:adjustRightInd w:val="0"/>
-              <w:jc w:val="both"/>
-              <w:rPr>
-                <w:rFonts w:ascii="Times New Roman" w:hAnsi="Times New Roman" w:cs="Times New Roman"/>
-                <w:lang w:eastAsia="zh-TW"/>
-              </w:rPr>
-            </w:pPr>
-            <w:r>
-              <w:rPr>
-                <w:rFonts w:ascii="Times New Roman" w:hAnsi="Times New Roman" w:cs="Times New Roman"/>
-                <w:lang w:eastAsia="zh-TW"/>
-              </w:rPr>
-              <w:t>Change Pay Monthly, by decreasing it (e.g., to $50, enough for increment to change from ↓$50 to, say, ↓$100)</w:t>
-            </w:r>
-          </w:p>
-        </w:tc>
-        <w:tc>
-          <w:tcPr>
-            <w:tcW w:w="8490" w:type="dxa"/>
-          </w:tcPr>
-          <w:p>
-            <w:pPr>
-              <w:autoSpaceDE w:val="0"/>
-              <w:autoSpaceDN w:val="0"/>
-              <w:adjustRightInd w:val="0"/>
-              <w:jc w:val="both"/>
-              <w:rPr>
-                <w:rFonts w:ascii="Times New Roman" w:hAnsi="Times New Roman" w:cs="Times New Roman"/>
-                <w:lang w:eastAsia="zh-TW"/>
-              </w:rPr>
-            </w:pPr>
-          </w:p>
-        </w:tc>
-      </w:tr>
-      <w:bookmarkEnd w:id="2"/>
-      <w:tr>
-        <w:trPr>
-          <w:trHeight w:val="576"/>
-        </w:trPr>
-        <w:tc>
-          <w:tcPr>
-            <w:tcW w:w="870" w:type="dxa"/>
-          </w:tcPr>
-          <w:p>
-            <w:pPr>
-              <w:autoSpaceDE w:val="0"/>
-              <w:autoSpaceDN w:val="0"/>
-              <w:adjustRightInd w:val="0"/>
-              <w:jc w:val="center"/>
-              <w:rPr>
-                <w:rFonts w:ascii="Times New Roman" w:hAnsi="Times New Roman" w:cs="Times New Roman"/>
-                <w:color w:val="0070C0"/>
-                <w:lang w:eastAsia="zh-TW"/>
-              </w:rPr>
-            </w:pPr>
-            <w:r>
-              <w:rPr>
-                <w:rFonts w:ascii="Times New Roman" w:eastAsia="Times New Roman" w:hAnsi="Times New Roman" w:cs="Times New Roman"/>
-                <w:b/>
-                <w:noProof/>
-                <w:color w:val="0070C0"/>
-              </w:rPr>
-              <mc:AlternateContent>
-                <mc:Choice Requires="wps">
-                  <w:drawing>
-                    <wp:inline distT="0" distB="0" distL="0" distR="0" wp14:anchorId="51D53A0F" wp14:editId="7C212EA8">
-                      <wp:extent cx="146476" cy="146476"/>
-                      <wp:effectExtent l="0" t="0" r="25400" b="25400"/>
-                      <wp:docPr id="318" name="Text Box 318"/>
+                      <wp:docPr id="1" name="Text Box 1"/>
                       <wp:cNvGraphicFramePr/>
                       <a:graphic xmlns:a="http://schemas.openxmlformats.org/drawingml/2006/main">
                         <a:graphicData uri="http://schemas.microsoft.com/office/word/2010/wordprocessingShape">
@@ -910,6 +488,11 @@
                                     <w:jc w:val="center"/>
                                   </w:pPr>
                                 </w:p>
+                                <w:p>
+                                  <w:pPr>
+                                    <w:jc w:val="center"/>
+                                  </w:pPr>
+                                </w:p>
                               </w:txbxContent>
                             </wps:txbx>
                             <wps:bodyPr rot="0" spcFirstLastPara="0" vertOverflow="overflow" horzOverflow="overflow" vert="horz" wrap="square" lIns="0" tIns="0" rIns="0" bIns="0" numCol="1" spcCol="0" rtlCol="0" fromWordArt="0" anchor="ctr" anchorCtr="0" forceAA="0" compatLnSpc="1">
@@ -926,9 +509,14 @@
                 </mc:Choice>
                 <mc:Fallback>
                   <w:pict>
-                    <v:shape w14:anchorId="51D53A0F" id="Text Box 318" o:spid="_x0000_s1031" type="#_x0000_t202" style="width:11.55pt;height:11.55pt;visibility:visible;mso-wrap-style:square;mso-left-percent:-10001;mso-top-percent:-10001;mso-position-horizontal:absolute;mso-position-horizontal-relative:char;mso-position-vertical:absolute;mso-position-vertical-relative:line;mso-left-percent:-10001;mso-top-percent:-10001;v-text-anchor:middle" o:gfxdata="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" fillcolor="white [3201]" strokeweight=".5pt">
+                    <v:shape w14:anchorId="763C7DCF" id="Text Box 1" o:spid="_x0000_s1028" type="#_x0000_t202" style="width:11.55pt;height:11.55pt;visibility:visible;mso-wrap-style:square;mso-left-percent:-10001;mso-top-percent:-10001;mso-position-horizontal:absolute;mso-position-horizontal-relative:char;mso-position-vertical:absolute;mso-position-vertical-relative:line;mso-left-percent:-10001;mso-top-percent:-10001;v-text-anchor:middle" o:gfxdata="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" fillcolor="white [3201]" strokeweight=".5pt">
                       <v:textbox inset="0,0,0,0">
                         <w:txbxContent>
+                          <w:p>
+                            <w:pPr>
+                              <w:jc w:val="center"/>
+                            </w:pPr>
+                          </w:p>
                           <w:p>
                             <w:pPr>
                               <w:jc w:val="center"/>
@@ -946,7 +534,7 @@
         </w:tc>
         <w:tc>
           <w:tcPr>
-            <w:tcW w:w="8490" w:type="dxa"/>
+            <w:tcW w:w="8703" w:type="dxa"/>
           </w:tcPr>
           <w:p>
             <w:pPr>
@@ -964,62 +552,27 @@
                 <w:rFonts w:ascii="Times New Roman" w:hAnsi="Times New Roman" w:cs="Times New Roman"/>
                 <w:lang w:eastAsia="zh-TW"/>
               </w:rPr>
-              <w:t>Change Pay Monthly to absolute minimum</w:t>
-            </w:r>
-            <w:r>
-              <w:rPr>
-                <w:rFonts w:ascii="Times New Roman" w:hAnsi="Times New Roman" w:cs="Times New Roman"/>
-                <w:lang w:eastAsia="zh-TW"/>
-              </w:rPr>
-              <w:t xml:space="preserve">, </w:t>
-            </w:r>
-            <w:r>
-              <w:rPr>
-                <w:rFonts w:ascii="Times New Roman" w:hAnsi="Times New Roman" w:cs="Times New Roman"/>
-                <w:lang w:eastAsia="zh-TW"/>
-              </w:rPr>
-              <w:t xml:space="preserve">and </w:t>
-            </w:r>
-            <w:r>
-              <w:rPr>
-                <w:rFonts w:ascii="Times New Roman" w:hAnsi="Times New Roman" w:cs="Times New Roman"/>
-                <w:lang w:eastAsia="zh-TW"/>
-              </w:rPr>
-              <w:t>change parameters (</w:t>
-            </w:r>
-            <w:r>
-              <w:rPr>
-                <w:rFonts w:ascii="Times New Roman" w:hAnsi="Times New Roman" w:cs="Times New Roman"/>
-                <w:lang w:eastAsia="zh-TW"/>
-              </w:rPr>
-              <w:t xml:space="preserve">i.e., </w:t>
-            </w:r>
-            <w:r>
-              <w:rPr>
-                <w:rFonts w:ascii="Times New Roman" w:hAnsi="Times New Roman" w:cs="Times New Roman"/>
-                <w:lang w:eastAsia="zh-TW"/>
-              </w:rPr>
-              <w:t xml:space="preserve">Loaned, APR, </w:t>
-            </w:r>
-            <w:r>
-              <w:rPr>
-                <w:rFonts w:ascii="Times New Roman" w:hAnsi="Times New Roman" w:cs="Times New Roman"/>
-                <w:lang w:eastAsia="zh-TW"/>
-              </w:rPr>
-              <w:t xml:space="preserve">and </w:t>
-            </w:r>
-            <w:r>
-              <w:rPr>
-                <w:rFonts w:ascii="Times New Roman" w:hAnsi="Times New Roman" w:cs="Times New Roman"/>
-                <w:lang w:eastAsia="zh-TW"/>
-              </w:rPr>
-              <w:t>Pay Monthly)</w:t>
-            </w:r>
-          </w:p>
-        </w:tc>
-        <w:tc>
-          <w:tcPr>
-            <w:tcW w:w="8490" w:type="dxa"/>
+              <w:t>Change APR (e.g., to 5.00%, especially to 0%</w:t>
+            </w:r>
+            <w:r>
+              <w:rPr>
+                <w:rFonts w:ascii="Times New Roman" w:hAnsi="Times New Roman" w:cs="Times New Roman"/>
+                <w:lang w:eastAsia="zh-TW"/>
+              </w:rPr>
+              <w:t>,</w:t>
+            </w:r>
+            <w:r>
+              <w:rPr>
+                <w:rFonts w:ascii="Times New Roman" w:hAnsi="Times New Roman" w:cs="Times New Roman"/>
+                <w:lang w:eastAsia="zh-TW"/>
+              </w:rPr>
+              <w:t xml:space="preserve"> and back)</w:t>
+            </w:r>
+          </w:p>
+        </w:tc>
+        <w:tc>
+          <w:tcPr>
+            <w:tcW w:w="8441" w:type="dxa"/>
           </w:tcPr>
           <w:p>
             <w:pPr>
@@ -1041,7 +594,7 @@
         </w:trPr>
         <w:tc>
           <w:tcPr>
-            <w:tcW w:w="870" w:type="dxa"/>
+            <w:tcW w:w="826" w:type="dxa"/>
           </w:tcPr>
           <w:p>
             <w:pPr>
@@ -1051,24 +604,23 @@
               <w:jc w:val="center"/>
               <w:rPr>
                 <w:rFonts w:ascii="Times New Roman" w:hAnsi="Times New Roman" w:cs="Times New Roman"/>
-                <w:color w:val="0070C0"/>
-                <w:lang w:eastAsia="zh-TW"/>
-              </w:rPr>
-            </w:pPr>
+                <w:lang w:eastAsia="zh-TW"/>
+              </w:rPr>
+            </w:pPr>
+            <w:bookmarkStart w:id="2" w:name="_Hlk517097198"/>
             <w:r>
               <w:rPr>
                 <w:rFonts w:ascii="Times New Roman" w:eastAsia="Times New Roman" w:hAnsi="Times New Roman" w:cs="Times New Roman"/>
                 <w:b/>
                 <w:noProof/>
-                <w:color w:val="0070C0"/>
               </w:rPr>
               <mc:AlternateContent>
                 <mc:Choice Requires="wps">
                   <w:drawing>
-                    <wp:inline distT="0" distB="0" distL="0" distR="0" wp14:anchorId="2007E1BD" wp14:editId="696BC921">
+                    <wp:inline distT="0" distB="0" distL="0" distR="0" wp14:anchorId="015F1BFC" wp14:editId="38C1328B">
                       <wp:extent cx="146476" cy="146476"/>
                       <wp:effectExtent l="0" t="0" r="25400" b="25400"/>
-                      <wp:docPr id="148" name="Text Box 148"/>
+                      <wp:docPr id="2" name="Text Box 2"/>
                       <wp:cNvGraphicFramePr/>
                       <a:graphic xmlns:a="http://schemas.openxmlformats.org/drawingml/2006/main">
                         <a:graphicData uri="http://schemas.microsoft.com/office/word/2010/wordprocessingShape">
@@ -1093,7 +645,11 @@
                             </wps:spPr>
                             <wps:txbx>
                               <w:txbxContent>
-                                <w:p/>
+                                <w:p>
+                                  <w:pPr>
+                                    <w:jc w:val="center"/>
+                                  </w:pPr>
+                                </w:p>
                                 <w:p>
                                   <w:pPr>
                                     <w:jc w:val="center"/>
@@ -1115,10 +671,14 @@
                 </mc:Choice>
                 <mc:Fallback>
                   <w:pict>
-                    <v:shape w14:anchorId="2007E1BD" id="Text Box 148" o:spid="_x0000_s1032" type="#_x0000_t202" style="width:11.55pt;height:11.55pt;visibility:visible;mso-wrap-style:square;mso-left-percent:-10001;mso-top-percent:-10001;mso-position-horizontal:absolute;mso-position-horizontal-relative:char;mso-position-vertical:absolute;mso-position-vertical-relative:line;mso-left-percent:-10001;mso-top-percent:-10001;v-text-anchor:middle" o:gfxdata="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" fillcolor="white [3201]" strokeweight=".5pt">
+                    <v:shape w14:anchorId="015F1BFC" id="Text Box 2" o:spid="_x0000_s1029" type="#_x0000_t202" style="width:11.55pt;height:11.55pt;visibility:visible;mso-wrap-style:square;mso-left-percent:-10001;mso-top-percent:-10001;mso-position-horizontal:absolute;mso-position-horizontal-relative:char;mso-position-vertical:absolute;mso-position-vertical-relative:line;mso-left-percent:-10001;mso-top-percent:-10001;v-text-anchor:middle" o:gfxdata="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" fillcolor="white [3201]" strokeweight=".5pt">
                       <v:textbox inset="0,0,0,0">
                         <w:txbxContent>
-                          <w:p/>
+                          <w:p>
+                            <w:pPr>
+                              <w:jc w:val="center"/>
+                            </w:pPr>
+                          </w:p>
                           <w:p>
                             <w:pPr>
                               <w:jc w:val="center"/>
@@ -1136,7 +696,7 @@
         </w:tc>
         <w:tc>
           <w:tcPr>
-            <w:tcW w:w="8490" w:type="dxa"/>
+            <w:tcW w:w="8703" w:type="dxa"/>
           </w:tcPr>
           <w:p>
             <w:pPr>
@@ -1146,71 +706,21 @@
               <w:jc w:val="both"/>
               <w:rPr>
                 <w:rFonts w:ascii="Times New Roman" w:hAnsi="Times New Roman" w:cs="Times New Roman"/>
-              </w:rPr>
-            </w:pPr>
-            <w:r>
-              <w:rPr>
-                <w:rFonts w:ascii="Times New Roman" w:hAnsi="Times New Roman" w:cs="Times New Roman"/>
-                <w:lang w:eastAsia="zh-TW"/>
-              </w:rPr>
-              <w:t xml:space="preserve">Change </w:t>
-            </w:r>
-            <w:r>
-              <w:rPr>
-                <w:rFonts w:ascii="Times New Roman" w:hAnsi="Times New Roman" w:cs="Times New Roman"/>
-                <w:lang w:eastAsia="zh-TW"/>
-              </w:rPr>
-              <w:t>parameters</w:t>
-            </w:r>
-            <w:r>
-              <w:rPr>
-                <w:rFonts w:ascii="Times New Roman" w:hAnsi="Times New Roman" w:cs="Times New Roman"/>
-                <w:lang w:eastAsia="zh-TW"/>
-              </w:rPr>
-              <w:t xml:space="preserve">, by increasing and decreasing </w:t>
-            </w:r>
-            <w:r>
-              <w:rPr>
-                <w:rFonts w:ascii="Times New Roman" w:hAnsi="Times New Roman" w:cs="Times New Roman"/>
-                <w:lang w:eastAsia="zh-TW"/>
-              </w:rPr>
-              <w:t>them</w:t>
-            </w:r>
-            <w:r>
-              <w:rPr>
-                <w:rFonts w:ascii="Times New Roman" w:hAnsi="Times New Roman" w:cs="Times New Roman"/>
-                <w:lang w:eastAsia="zh-TW"/>
-              </w:rPr>
-              <w:t>, focusing on change in savings</w:t>
-            </w:r>
-          </w:p>
-          <w:p>
-            <w:pPr>
-              <w:autoSpaceDE w:val="0"/>
-              <w:autoSpaceDN w:val="0"/>
-              <w:adjustRightInd w:val="0"/>
-              <w:jc w:val="both"/>
-              <w:rPr>
-                <w:rFonts w:ascii="Times New Roman" w:hAnsi="Times New Roman" w:cs="Times New Roman"/>
-              </w:rPr>
-            </w:pPr>
-          </w:p>
-          <w:p>
-            <w:pPr>
-              <w:autoSpaceDE w:val="0"/>
-              <w:autoSpaceDN w:val="0"/>
-              <w:adjustRightInd w:val="0"/>
-              <w:jc w:val="both"/>
-              <w:rPr>
-                <w:rFonts w:ascii="Times New Roman" w:hAnsi="Times New Roman" w:cs="Times New Roman"/>
-                <w:lang w:eastAsia="zh-TW"/>
-              </w:rPr>
-            </w:pPr>
-          </w:p>
-        </w:tc>
-        <w:tc>
-          <w:tcPr>
-            <w:tcW w:w="8490" w:type="dxa"/>
+                <w:lang w:eastAsia="zh-TW"/>
+              </w:rPr>
+            </w:pPr>
+            <w:r>
+              <w:rPr>
+                <w:rFonts w:ascii="Times New Roman" w:hAnsi="Times New Roman" w:cs="Times New Roman"/>
+                <w:lang w:eastAsia="zh-TW"/>
+              </w:rPr>
+              <w:t>Change Pay Monthly, by increasing it (e.g., to $300, enough for increment to change from ↑$50 to, say, ↑$100)</w:t>
+            </w:r>
+          </w:p>
+        </w:tc>
+        <w:tc>
+          <w:tcPr>
+            <w:tcW w:w="8441" w:type="dxa"/>
           </w:tcPr>
           <w:p>
             <w:pPr>
@@ -1232,7 +742,7 @@
         </w:trPr>
         <w:tc>
           <w:tcPr>
-            <w:tcW w:w="870" w:type="dxa"/>
+            <w:tcW w:w="826" w:type="dxa"/>
           </w:tcPr>
           <w:p>
             <w:pPr>
@@ -1242,24 +752,98 @@
               <w:jc w:val="center"/>
               <w:rPr>
                 <w:rFonts w:ascii="Times New Roman" w:hAnsi="Times New Roman" w:cs="Times New Roman"/>
-                <w:bCs/>
-                <w:iCs/>
-                <w:u w:val="single"/>
                 <w:lang w:eastAsia="zh-TW"/>
               </w:rPr>
             </w:pPr>
             <w:r>
               <w:rPr>
                 <w:rFonts w:ascii="Times New Roman" w:eastAsia="Times New Roman" w:hAnsi="Times New Roman" w:cs="Times New Roman"/>
-                <w:u w:val="single"/>
-              </w:rPr>
-              <w:t>Done</w:t>
-            </w:r>
-          </w:p>
-        </w:tc>
-        <w:tc>
-          <w:tcPr>
-            <w:tcW w:w="8490" w:type="dxa"/>
+                <w:b/>
+                <w:noProof/>
+              </w:rPr>
+              <mc:AlternateContent>
+                <mc:Choice Requires="wps">
+                  <w:drawing>
+                    <wp:inline distT="0" distB="0" distL="0" distR="0" wp14:anchorId="4C09B805" wp14:editId="2BE572C8">
+                      <wp:extent cx="146476" cy="146476"/>
+                      <wp:effectExtent l="0" t="0" r="25400" b="25400"/>
+                      <wp:docPr id="3" name="Text Box 3"/>
+                      <wp:cNvGraphicFramePr/>
+                      <a:graphic xmlns:a="http://schemas.openxmlformats.org/drawingml/2006/main">
+                        <a:graphicData uri="http://schemas.microsoft.com/office/word/2010/wordprocessingShape">
+                          <wps:wsp>
+                            <wps:cNvSpPr txBox="1"/>
+                            <wps:spPr>
+                              <a:xfrm>
+                                <a:off x="0" y="0"/>
+                                <a:ext cx="146476" cy="146476"/>
+                              </a:xfrm>
+                              <a:prstGeom prst="rect">
+                                <a:avLst/>
+                              </a:prstGeom>
+                              <a:solidFill>
+                                <a:schemeClr val="lt1"/>
+                              </a:solidFill>
+                              <a:ln w="6350">
+                                <a:solidFill>
+                                  <a:prstClr val="black"/>
+                                </a:solidFill>
+                              </a:ln>
+                            </wps:spPr>
+                            <wps:txbx>
+                              <w:txbxContent>
+                                <w:p>
+                                  <w:pPr>
+                                    <w:jc w:val="center"/>
+                                  </w:pPr>
+                                </w:p>
+                                <w:p>
+                                  <w:pPr>
+                                    <w:jc w:val="center"/>
+                                  </w:pPr>
+                                </w:p>
+                              </w:txbxContent>
+                            </wps:txbx>
+                            <wps:bodyPr rot="0" spcFirstLastPara="0" vertOverflow="overflow" horzOverflow="overflow" vert="horz" wrap="square" lIns="0" tIns="0" rIns="0" bIns="0" numCol="1" spcCol="0" rtlCol="0" fromWordArt="0" anchor="ctr" anchorCtr="0" forceAA="0" compatLnSpc="1">
+                              <a:prstTxWarp prst="textNoShape">
+                                <a:avLst/>
+                              </a:prstTxWarp>
+                              <a:noAutofit/>
+                            </wps:bodyPr>
+                          </wps:wsp>
+                        </a:graphicData>
+                      </a:graphic>
+                    </wp:inline>
+                  </w:drawing>
+                </mc:Choice>
+                <mc:Fallback>
+                  <w:pict>
+                    <v:shape w14:anchorId="4C09B805" id="Text Box 3" o:spid="_x0000_s1030" type="#_x0000_t202" style="width:11.55pt;height:11.55pt;visibility:visible;mso-wrap-style:square;mso-left-percent:-10001;mso-top-percent:-10001;mso-position-horizontal:absolute;mso-position-horizontal-relative:char;mso-position-vertical:absolute;mso-position-vertical-relative:line;mso-left-percent:-10001;mso-top-percent:-10001;v-text-anchor:middle" o:gfxdata="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" fillcolor="white [3201]" strokeweight=".5pt">
+                      <v:textbox inset="0,0,0,0">
+                        <w:txbxContent>
+                          <w:p>
+                            <w:pPr>
+                              <w:jc w:val="center"/>
+                            </w:pPr>
+                          </w:p>
+                          <w:p>
+                            <w:pPr>
+                              <w:jc w:val="center"/>
+                            </w:pPr>
+                          </w:p>
+                        </w:txbxContent>
+                      </v:textbox>
+                      <w10:anchorlock/>
+                    </v:shape>
+                  </w:pict>
+                </mc:Fallback>
+              </mc:AlternateContent>
+            </w:r>
+          </w:p>
+        </w:tc>
+        <w:tc>
+          <w:tcPr>
+            <w:tcW w:w="8703" w:type="dxa"/>
           </w:tcPr>
           <w:p>
             <w:pPr>
@@ -1269,34 +853,146 @@
               <w:jc w:val="both"/>
               <w:rPr>
                 <w:rFonts w:ascii="Times New Roman" w:hAnsi="Times New Roman" w:cs="Times New Roman"/>
-                <w:bCs/>
-                <w:iCs/>
-                <w:u w:val="single"/>
-                <w:lang w:eastAsia="zh-TW"/>
-              </w:rPr>
-            </w:pPr>
-            <w:r>
-              <w:rPr>
-                <w:rFonts w:ascii="Times New Roman" w:hAnsi="Times New Roman" w:cs="Times New Roman"/>
-                <w:bCs/>
-                <w:iCs/>
-                <w:u w:val="single"/>
-                <w:lang w:eastAsia="zh-TW"/>
-              </w:rPr>
-              <w:t>Customize the App, and Check</w:t>
-            </w:r>
+                <w:lang w:eastAsia="zh-TW"/>
+              </w:rPr>
+            </w:pPr>
+            <w:r>
+              <w:rPr>
+                <w:rFonts w:ascii="Times New Roman" w:hAnsi="Times New Roman" w:cs="Times New Roman"/>
+                <w:lang w:eastAsia="zh-TW"/>
+              </w:rPr>
+              <w:t>Change Pay Monthly, by decreasing it (e.g., to $50, enough for increment to change from ↓$50 to, say, ↓$100)</w:t>
+            </w:r>
+          </w:p>
+        </w:tc>
+        <w:tc>
+          <w:tcPr>
+            <w:tcW w:w="8441" w:type="dxa"/>
+          </w:tcPr>
+          <w:p>
+            <w:pPr>
+              <w:autoSpaceDE w:val="0"/>
+              <w:autoSpaceDN w:val="0"/>
+              <w:adjustRightInd w:val="0"/>
+              <w:jc w:val="both"/>
+              <w:rPr>
+                <w:rFonts w:ascii="Times New Roman" w:hAnsi="Times New Roman" w:cs="Times New Roman"/>
+                <w:lang w:eastAsia="zh-TW"/>
+              </w:rPr>
+            </w:pPr>
+          </w:p>
+        </w:tc>
+      </w:tr>
+      <w:bookmarkEnd w:id="2"/>
+      <w:tr>
+        <w:trPr>
+          <w:trHeight w:val="576"/>
+        </w:trPr>
+        <w:tc>
+          <w:tcPr>
+            <w:tcW w:w="826" w:type="dxa"/>
+          </w:tcPr>
+          <w:p>
+            <w:pPr>
+              <w:autoSpaceDE w:val="0"/>
+              <w:autoSpaceDN w:val="0"/>
+              <w:adjustRightInd w:val="0"/>
+              <w:jc w:val="center"/>
+              <w:rPr>
+                <w:rFonts w:ascii="Times New Roman" w:hAnsi="Times New Roman" w:cs="Times New Roman"/>
+                <w:color w:val="0070C0"/>
+                <w:lang w:eastAsia="zh-TW"/>
+              </w:rPr>
+            </w:pPr>
             <w:r>
               <w:rPr>
                 <w:rFonts w:ascii="Times New Roman" w:eastAsia="Times New Roman" w:hAnsi="Times New Roman" w:cs="Times New Roman"/>
-                <w:u w:val="single"/>
-              </w:rPr>
-              <w:t xml:space="preserve"> Time and Savings Amounts and for Inconsistencies</w:t>
-            </w:r>
-          </w:p>
-        </w:tc>
-        <w:tc>
-          <w:tcPr>
-            <w:tcW w:w="8490" w:type="dxa"/>
+                <w:b/>
+                <w:noProof/>
+              </w:rPr>
+              <mc:AlternateContent>
+                <mc:Choice Requires="wps">
+                  <w:drawing>
+                    <wp:inline distT="0" distB="0" distL="0" distR="0" wp14:anchorId="0412E40C" wp14:editId="63C359E7">
+                      <wp:extent cx="146476" cy="146476"/>
+                      <wp:effectExtent l="0" t="0" r="25400" b="25400"/>
+                      <wp:docPr id="10" name="Text Box 10"/>
+                      <wp:cNvGraphicFramePr/>
+                      <a:graphic xmlns:a="http://schemas.openxmlformats.org/drawingml/2006/main">
+                        <a:graphicData uri="http://schemas.microsoft.com/office/word/2010/wordprocessingShape">
+                          <wps:wsp>
+                            <wps:cNvSpPr txBox="1"/>
+                            <wps:spPr>
+                              <a:xfrm>
+                                <a:off x="0" y="0"/>
+                                <a:ext cx="146476" cy="146476"/>
+                              </a:xfrm>
+                              <a:prstGeom prst="rect">
+                                <a:avLst/>
+                              </a:prstGeom>
+                              <a:solidFill>
+                                <a:schemeClr val="lt1"/>
+                              </a:solidFill>
+                              <a:ln w="6350">
+                                <a:solidFill>
+                                  <a:prstClr val="black"/>
+                                </a:solidFill>
+                              </a:ln>
+                            </wps:spPr>
+                            <wps:txbx>
+                              <w:txbxContent>
+                                <w:p>
+                                  <w:pPr>
+                                    <w:jc w:val="center"/>
+                                  </w:pPr>
+                                </w:p>
+                                <w:p>
+                                  <w:pPr>
+                                    <w:jc w:val="center"/>
+                                  </w:pPr>
+                                </w:p>
+                              </w:txbxContent>
+                            </wps:txbx>
+                            <wps:bodyPr rot="0" spcFirstLastPara="0" vertOverflow="overflow" horzOverflow="overflow" vert="horz" wrap="square" lIns="0" tIns="0" rIns="0" bIns="0" numCol="1" spcCol="0" rtlCol="0" fromWordArt="0" anchor="ctr" anchorCtr="0" forceAA="0" compatLnSpc="1">
+                              <a:prstTxWarp prst="textNoShape">
+                                <a:avLst/>
+                              </a:prstTxWarp>
+                              <a:noAutofit/>
+                            </wps:bodyPr>
+                          </wps:wsp>
+                        </a:graphicData>
+                      </a:graphic>
+                    </wp:inline>
+                  </w:drawing>
+                </mc:Choice>
+                <mc:Fallback>
+                  <w:pict>
+                    <v:shape w14:anchorId="0412E40C" id="Text Box 10" o:spid="_x0000_s1031" type="#_x0000_t202" style="width:11.55pt;height:11.55pt;visibility:visible;mso-wrap-style:square;mso-left-percent:-10001;mso-top-percent:-10001;mso-position-horizontal:absolute;mso-position-horizontal-relative:char;mso-position-vertical:absolute;mso-position-vertical-relative:line;mso-left-percent:-10001;mso-top-percent:-10001;v-text-anchor:middle" o:gfxdata="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" fillcolor="white [3201]" strokeweight=".5pt">
+                      <v:textbox inset="0,0,0,0">
+                        <w:txbxContent>
+                          <w:p>
+                            <w:pPr>
+                              <w:jc w:val="center"/>
+                            </w:pPr>
+                          </w:p>
+                          <w:p>
+                            <w:pPr>
+                              <w:jc w:val="center"/>
+                            </w:pPr>
+                          </w:p>
+                        </w:txbxContent>
+                      </v:textbox>
+                      <w10:anchorlock/>
+                    </v:shape>
+                  </w:pict>
+                </mc:Fallback>
+              </mc:AlternateContent>
+            </w:r>
+          </w:p>
+        </w:tc>
+        <w:tc>
+          <w:tcPr>
+            <w:tcW w:w="8703" w:type="dxa"/>
           </w:tcPr>
           <w:p>
             <w:pPr>
@@ -1306,9 +1002,79 @@
               <w:jc w:val="both"/>
               <w:rPr>
                 <w:rFonts w:ascii="Times New Roman" w:hAnsi="Times New Roman" w:cs="Times New Roman"/>
-                <w:bCs/>
-                <w:iCs/>
-                <w:u w:val="single"/>
+                <w:lang w:eastAsia="zh-TW"/>
+              </w:rPr>
+            </w:pPr>
+            <w:r>
+              <w:rPr>
+                <w:rFonts w:ascii="Times New Roman" w:hAnsi="Times New Roman" w:cs="Times New Roman"/>
+                <w:lang w:eastAsia="zh-TW"/>
+              </w:rPr>
+              <w:t>Change Pay Monthly to absolute minimum</w:t>
+            </w:r>
+            <w:r>
+              <w:rPr>
+                <w:rFonts w:ascii="Times New Roman" w:hAnsi="Times New Roman" w:cs="Times New Roman"/>
+                <w:lang w:eastAsia="zh-TW"/>
+              </w:rPr>
+              <w:t xml:space="preserve">, </w:t>
+            </w:r>
+            <w:r>
+              <w:rPr>
+                <w:rFonts w:ascii="Times New Roman" w:hAnsi="Times New Roman" w:cs="Times New Roman"/>
+                <w:lang w:eastAsia="zh-TW"/>
+              </w:rPr>
+              <w:t xml:space="preserve">and </w:t>
+            </w:r>
+            <w:r>
+              <w:rPr>
+                <w:rFonts w:ascii="Times New Roman" w:hAnsi="Times New Roman" w:cs="Times New Roman"/>
+                <w:lang w:eastAsia="zh-TW"/>
+              </w:rPr>
+              <w:t>change parameters (</w:t>
+            </w:r>
+            <w:r>
+              <w:rPr>
+                <w:rFonts w:ascii="Times New Roman" w:hAnsi="Times New Roman" w:cs="Times New Roman"/>
+                <w:lang w:eastAsia="zh-TW"/>
+              </w:rPr>
+              <w:t xml:space="preserve">i.e., </w:t>
+            </w:r>
+            <w:r>
+              <w:rPr>
+                <w:rFonts w:ascii="Times New Roman" w:hAnsi="Times New Roman" w:cs="Times New Roman"/>
+                <w:lang w:eastAsia="zh-TW"/>
+              </w:rPr>
+              <w:t xml:space="preserve">Loaned, APR, </w:t>
+            </w:r>
+            <w:r>
+              <w:rPr>
+                <w:rFonts w:ascii="Times New Roman" w:hAnsi="Times New Roman" w:cs="Times New Roman"/>
+                <w:lang w:eastAsia="zh-TW"/>
+              </w:rPr>
+              <w:t xml:space="preserve">and </w:t>
+            </w:r>
+            <w:r>
+              <w:rPr>
+                <w:rFonts w:ascii="Times New Roman" w:hAnsi="Times New Roman" w:cs="Times New Roman"/>
+                <w:lang w:eastAsia="zh-TW"/>
+              </w:rPr>
+              <w:t>Pay Monthly)</w:t>
+            </w:r>
+          </w:p>
+        </w:tc>
+        <w:tc>
+          <w:tcPr>
+            <w:tcW w:w="8441" w:type="dxa"/>
+          </w:tcPr>
+          <w:p>
+            <w:pPr>
+              <w:autoSpaceDE w:val="0"/>
+              <w:autoSpaceDN w:val="0"/>
+              <w:adjustRightInd w:val="0"/>
+              <w:jc w:val="both"/>
+              <w:rPr>
+                <w:rFonts w:ascii="Times New Roman" w:hAnsi="Times New Roman" w:cs="Times New Roman"/>
                 <w:lang w:eastAsia="zh-TW"/>
               </w:rPr>
             </w:pPr>
@@ -1321,7 +1087,7 @@
         </w:trPr>
         <w:tc>
           <w:tcPr>
-            <w:tcW w:w="870" w:type="dxa"/>
+            <w:tcW w:w="826" w:type="dxa"/>
           </w:tcPr>
           <w:p>
             <w:pPr>
@@ -1331,6 +1097,7 @@
               <w:jc w:val="center"/>
               <w:rPr>
                 <w:rFonts w:ascii="Times New Roman" w:hAnsi="Times New Roman" w:cs="Times New Roman"/>
+                <w:color w:val="0070C0"/>
                 <w:lang w:eastAsia="zh-TW"/>
               </w:rPr>
             </w:pPr>
@@ -1343,7 +1110,1498 @@
               <mc:AlternateContent>
                 <mc:Choice Requires="wps">
                   <w:drawing>
-                    <wp:inline distT="0" distB="0" distL="0" distR="0" wp14:anchorId="670FDD0A" wp14:editId="669FB19B">
+                    <wp:inline distT="0" distB="0" distL="0" distR="0" wp14:anchorId="14094E8C" wp14:editId="44171EEF">
+                      <wp:extent cx="146476" cy="146476"/>
+                      <wp:effectExtent l="0" t="0" r="25400" b="25400"/>
+                      <wp:docPr id="5" name="Text Box 5"/>
+                      <wp:cNvGraphicFramePr/>
+                      <a:graphic xmlns:a="http://schemas.openxmlformats.org/drawingml/2006/main">
+                        <a:graphicData uri="http://schemas.microsoft.com/office/word/2010/wordprocessingShape">
+                          <wps:wsp>
+                            <wps:cNvSpPr txBox="1"/>
+                            <wps:spPr>
+                              <a:xfrm>
+                                <a:off x="0" y="0"/>
+                                <a:ext cx="146476" cy="146476"/>
+                              </a:xfrm>
+                              <a:prstGeom prst="rect">
+                                <a:avLst/>
+                              </a:prstGeom>
+                              <a:solidFill>
+                                <a:schemeClr val="lt1"/>
+                              </a:solidFill>
+                              <a:ln w="6350">
+                                <a:solidFill>
+                                  <a:prstClr val="black"/>
+                                </a:solidFill>
+                              </a:ln>
+                            </wps:spPr>
+                            <wps:txbx>
+                              <w:txbxContent>
+                                <w:p>
+                                  <w:pPr>
+                                    <w:jc w:val="center"/>
+                                  </w:pPr>
+                                </w:p>
+                                <w:p>
+                                  <w:pPr>
+                                    <w:jc w:val="center"/>
+                                  </w:pPr>
+                                </w:p>
+                              </w:txbxContent>
+                            </wps:txbx>
+                            <wps:bodyPr rot="0" spcFirstLastPara="0" vertOverflow="overflow" horzOverflow="overflow" vert="horz" wrap="square" lIns="0" tIns="0" rIns="0" bIns="0" numCol="1" spcCol="0" rtlCol="0" fromWordArt="0" anchor="ctr" anchorCtr="0" forceAA="0" compatLnSpc="1">
+                              <a:prstTxWarp prst="textNoShape">
+                                <a:avLst/>
+                              </a:prstTxWarp>
+                              <a:noAutofit/>
+                            </wps:bodyPr>
+                          </wps:wsp>
+                        </a:graphicData>
+                      </a:graphic>
+                    </wp:inline>
+                  </w:drawing>
+                </mc:Choice>
+                <mc:Fallback>
+                  <w:pict>
+                    <v:shape w14:anchorId="14094E8C" id="Text Box 5" o:spid="_x0000_s1032" type="#_x0000_t202" style="width:11.55pt;height:11.55pt;visibility:visible;mso-wrap-style:square;mso-left-percent:-10001;mso-top-percent:-10001;mso-position-horizontal:absolute;mso-position-horizontal-relative:char;mso-position-vertical:absolute;mso-position-vertical-relative:line;mso-left-percent:-10001;mso-top-percent:-10001;v-text-anchor:middle" o:gfxdata="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" fillcolor="white [3201]" strokeweight=".5pt">
+                      <v:textbox inset="0,0,0,0">
+                        <w:txbxContent>
+                          <w:p>
+                            <w:pPr>
+                              <w:jc w:val="center"/>
+                            </w:pPr>
+                          </w:p>
+                          <w:p>
+                            <w:pPr>
+                              <w:jc w:val="center"/>
+                            </w:pPr>
+                          </w:p>
+                        </w:txbxContent>
+                      </v:textbox>
+                      <w10:anchorlock/>
+                    </v:shape>
+                  </w:pict>
+                </mc:Fallback>
+              </mc:AlternateContent>
+            </w:r>
+          </w:p>
+        </w:tc>
+        <w:tc>
+          <w:tcPr>
+            <w:tcW w:w="8703" w:type="dxa"/>
+          </w:tcPr>
+          <w:p>
+            <w:pPr>
+              <w:autoSpaceDE w:val="0"/>
+              <w:autoSpaceDN w:val="0"/>
+              <w:adjustRightInd w:val="0"/>
+              <w:jc w:val="both"/>
+              <w:rPr>
+                <w:rFonts w:ascii="Times New Roman" w:hAnsi="Times New Roman" w:cs="Times New Roman"/>
+              </w:rPr>
+            </w:pPr>
+            <w:r>
+              <w:rPr>
+                <w:rFonts w:ascii="Times New Roman" w:hAnsi="Times New Roman" w:cs="Times New Roman"/>
+                <w:lang w:eastAsia="zh-TW"/>
+              </w:rPr>
+              <w:t xml:space="preserve">Change </w:t>
+            </w:r>
+            <w:r>
+              <w:rPr>
+                <w:rFonts w:ascii="Times New Roman" w:hAnsi="Times New Roman" w:cs="Times New Roman"/>
+                <w:lang w:eastAsia="zh-TW"/>
+              </w:rPr>
+              <w:t>parameters</w:t>
+            </w:r>
+            <w:r>
+              <w:rPr>
+                <w:rFonts w:ascii="Times New Roman" w:hAnsi="Times New Roman" w:cs="Times New Roman"/>
+                <w:lang w:eastAsia="zh-TW"/>
+              </w:rPr>
+              <w:t xml:space="preserve">, by increasing and decreasing </w:t>
+            </w:r>
+            <w:r>
+              <w:rPr>
+                <w:rFonts w:ascii="Times New Roman" w:hAnsi="Times New Roman" w:cs="Times New Roman"/>
+                <w:lang w:eastAsia="zh-TW"/>
+              </w:rPr>
+              <w:t>them</w:t>
+            </w:r>
+            <w:r>
+              <w:rPr>
+                <w:rFonts w:ascii="Times New Roman" w:hAnsi="Times New Roman" w:cs="Times New Roman"/>
+                <w:lang w:eastAsia="zh-TW"/>
+              </w:rPr>
+              <w:t>, focusing on change in savings</w:t>
+            </w:r>
+          </w:p>
+          <w:p>
+            <w:pPr>
+              <w:autoSpaceDE w:val="0"/>
+              <w:autoSpaceDN w:val="0"/>
+              <w:adjustRightInd w:val="0"/>
+              <w:jc w:val="both"/>
+              <w:rPr>
+                <w:rFonts w:ascii="Times New Roman" w:hAnsi="Times New Roman" w:cs="Times New Roman"/>
+              </w:rPr>
+            </w:pPr>
+          </w:p>
+          <w:p>
+            <w:pPr>
+              <w:autoSpaceDE w:val="0"/>
+              <w:autoSpaceDN w:val="0"/>
+              <w:adjustRightInd w:val="0"/>
+              <w:jc w:val="both"/>
+              <w:rPr>
+                <w:rFonts w:ascii="Times New Roman" w:hAnsi="Times New Roman" w:cs="Times New Roman"/>
+                <w:lang w:eastAsia="zh-TW"/>
+              </w:rPr>
+            </w:pPr>
+          </w:p>
+        </w:tc>
+        <w:tc>
+          <w:tcPr>
+            <w:tcW w:w="8441" w:type="dxa"/>
+          </w:tcPr>
+          <w:p>
+            <w:pPr>
+              <w:autoSpaceDE w:val="0"/>
+              <w:autoSpaceDN w:val="0"/>
+              <w:adjustRightInd w:val="0"/>
+              <w:jc w:val="both"/>
+              <w:rPr>
+                <w:rFonts w:ascii="Times New Roman" w:hAnsi="Times New Roman" w:cs="Times New Roman"/>
+                <w:lang w:eastAsia="zh-TW"/>
+              </w:rPr>
+            </w:pPr>
+          </w:p>
+        </w:tc>
+      </w:tr>
+      <w:tr>
+        <w:trPr>
+          <w:trHeight w:val="576"/>
+        </w:trPr>
+        <w:tc>
+          <w:tcPr>
+            <w:tcW w:w="826" w:type="dxa"/>
+          </w:tcPr>
+          <w:p>
+            <w:pPr>
+              <w:autoSpaceDE w:val="0"/>
+              <w:autoSpaceDN w:val="0"/>
+              <w:adjustRightInd w:val="0"/>
+              <w:jc w:val="center"/>
+              <w:rPr>
+                <w:rFonts w:ascii="Times New Roman" w:hAnsi="Times New Roman" w:cs="Times New Roman"/>
+                <w:bCs/>
+                <w:iCs/>
+                <w:u w:val="single"/>
+                <w:lang w:eastAsia="zh-TW"/>
+              </w:rPr>
+            </w:pPr>
+            <w:r>
+              <w:rPr>
+                <w:rFonts w:ascii="Times New Roman" w:eastAsia="Times New Roman" w:hAnsi="Times New Roman" w:cs="Times New Roman"/>
+                <w:u w:val="single"/>
+              </w:rPr>
+              <w:t>Done</w:t>
+            </w:r>
+          </w:p>
+        </w:tc>
+        <w:tc>
+          <w:tcPr>
+            <w:tcW w:w="8703" w:type="dxa"/>
+          </w:tcPr>
+          <w:p>
+            <w:pPr>
+              <w:autoSpaceDE w:val="0"/>
+              <w:autoSpaceDN w:val="0"/>
+              <w:adjustRightInd w:val="0"/>
+              <w:jc w:val="both"/>
+              <w:rPr>
+                <w:rFonts w:ascii="Times New Roman" w:hAnsi="Times New Roman" w:cs="Times New Roman"/>
+                <w:bCs/>
+                <w:iCs/>
+                <w:u w:val="single"/>
+                <w:lang w:eastAsia="zh-TW"/>
+              </w:rPr>
+            </w:pPr>
+            <w:r>
+              <w:rPr>
+                <w:rFonts w:ascii="Times New Roman" w:hAnsi="Times New Roman" w:cs="Times New Roman"/>
+                <w:bCs/>
+                <w:iCs/>
+                <w:u w:val="single"/>
+                <w:lang w:eastAsia="zh-TW"/>
+              </w:rPr>
+              <w:t>Customize the App, and Check</w:t>
+            </w:r>
+            <w:r>
+              <w:rPr>
+                <w:rFonts w:ascii="Times New Roman" w:eastAsia="Times New Roman" w:hAnsi="Times New Roman" w:cs="Times New Roman"/>
+                <w:u w:val="single"/>
+              </w:rPr>
+              <w:t xml:space="preserve"> Time and Savings Amounts and for Inconsistencies</w:t>
+            </w:r>
+          </w:p>
+        </w:tc>
+        <w:tc>
+          <w:tcPr>
+            <w:tcW w:w="8441" w:type="dxa"/>
+          </w:tcPr>
+          <w:p>
+            <w:pPr>
+              <w:autoSpaceDE w:val="0"/>
+              <w:autoSpaceDN w:val="0"/>
+              <w:adjustRightInd w:val="0"/>
+              <w:jc w:val="both"/>
+              <w:rPr>
+                <w:rFonts w:ascii="Times New Roman" w:hAnsi="Times New Roman" w:cs="Times New Roman"/>
+                <w:bCs/>
+                <w:iCs/>
+                <w:u w:val="single"/>
+                <w:lang w:eastAsia="zh-TW"/>
+              </w:rPr>
+            </w:pPr>
+          </w:p>
+        </w:tc>
+      </w:tr>
+      <w:tr>
+        <w:trPr>
+          <w:trHeight w:val="576"/>
+        </w:trPr>
+        <w:tc>
+          <w:tcPr>
+            <w:tcW w:w="826" w:type="dxa"/>
+          </w:tcPr>
+          <w:p>
+            <w:pPr>
+              <w:autoSpaceDE w:val="0"/>
+              <w:autoSpaceDN w:val="0"/>
+              <w:adjustRightInd w:val="0"/>
+              <w:jc w:val="center"/>
+              <w:rPr>
+                <w:rFonts w:ascii="Times New Roman" w:hAnsi="Times New Roman" w:cs="Times New Roman"/>
+                <w:lang w:eastAsia="zh-TW"/>
+              </w:rPr>
+            </w:pPr>
+            <w:r>
+              <w:rPr>
+                <w:rFonts w:ascii="Times New Roman" w:eastAsia="Times New Roman" w:hAnsi="Times New Roman" w:cs="Times New Roman"/>
+                <w:b/>
+                <w:noProof/>
+              </w:rPr>
+              <mc:AlternateContent>
+                <mc:Choice Requires="wps">
+                  <w:drawing>
+                    <wp:inline distT="0" distB="0" distL="0" distR="0" wp14:anchorId="0070E09A" wp14:editId="05652D32">
+                      <wp:extent cx="146476" cy="146476"/>
+                      <wp:effectExtent l="0" t="0" r="25400" b="25400"/>
+                      <wp:docPr id="11" name="Text Box 11"/>
+                      <wp:cNvGraphicFramePr/>
+                      <a:graphic xmlns:a="http://schemas.openxmlformats.org/drawingml/2006/main">
+                        <a:graphicData uri="http://schemas.microsoft.com/office/word/2010/wordprocessingShape">
+                          <wps:wsp>
+                            <wps:cNvSpPr txBox="1"/>
+                            <wps:spPr>
+                              <a:xfrm>
+                                <a:off x="0" y="0"/>
+                                <a:ext cx="146476" cy="146476"/>
+                              </a:xfrm>
+                              <a:prstGeom prst="rect">
+                                <a:avLst/>
+                              </a:prstGeom>
+                              <a:solidFill>
+                                <a:schemeClr val="lt1"/>
+                              </a:solidFill>
+                              <a:ln w="6350">
+                                <a:solidFill>
+                                  <a:prstClr val="black"/>
+                                </a:solidFill>
+                              </a:ln>
+                            </wps:spPr>
+                            <wps:txbx>
+                              <w:txbxContent>
+                                <w:p>
+                                  <w:pPr>
+                                    <w:jc w:val="center"/>
+                                  </w:pPr>
+                                </w:p>
+                                <w:p>
+                                  <w:pPr>
+                                    <w:jc w:val="center"/>
+                                  </w:pPr>
+                                </w:p>
+                              </w:txbxContent>
+                            </wps:txbx>
+                            <wps:bodyPr rot="0" spcFirstLastPara="0" vertOverflow="overflow" horzOverflow="overflow" vert="horz" wrap="square" lIns="0" tIns="0" rIns="0" bIns="0" numCol="1" spcCol="0" rtlCol="0" fromWordArt="0" anchor="ctr" anchorCtr="0" forceAA="0" compatLnSpc="1">
+                              <a:prstTxWarp prst="textNoShape">
+                                <a:avLst/>
+                              </a:prstTxWarp>
+                              <a:noAutofit/>
+                            </wps:bodyPr>
+                          </wps:wsp>
+                        </a:graphicData>
+                      </a:graphic>
+                    </wp:inline>
+                  </w:drawing>
+                </mc:Choice>
+                <mc:Fallback>
+                  <w:pict>
+                    <v:shape w14:anchorId="0070E09A" id="Text Box 11" o:spid="_x0000_s1033" type="#_x0000_t202" style="width:11.55pt;height:11.55pt;visibility:visible;mso-wrap-style:square;mso-left-percent:-10001;mso-top-percent:-10001;mso-position-horizontal:absolute;mso-position-horizontal-relative:char;mso-position-vertical:absolute;mso-position-vertical-relative:line;mso-left-percent:-10001;mso-top-percent:-10001;v-text-anchor:middle" o:gfxdata="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" fillcolor="white [3201]" strokeweight=".5pt">
+                      <v:textbox inset="0,0,0,0">
+                        <w:txbxContent>
+                          <w:p>
+                            <w:pPr>
+                              <w:jc w:val="center"/>
+                            </w:pPr>
+                          </w:p>
+                          <w:p>
+                            <w:pPr>
+                              <w:jc w:val="center"/>
+                            </w:pPr>
+                          </w:p>
+                        </w:txbxContent>
+                      </v:textbox>
+                      <w10:anchorlock/>
+                    </v:shape>
+                  </w:pict>
+                </mc:Fallback>
+              </mc:AlternateContent>
+            </w:r>
+          </w:p>
+        </w:tc>
+        <w:tc>
+          <w:tcPr>
+            <w:tcW w:w="8703" w:type="dxa"/>
+          </w:tcPr>
+          <w:p>
+            <w:pPr>
+              <w:autoSpaceDE w:val="0"/>
+              <w:autoSpaceDN w:val="0"/>
+              <w:adjustRightInd w:val="0"/>
+              <w:jc w:val="both"/>
+              <w:rPr>
+                <w:rFonts w:ascii="Times New Roman" w:hAnsi="Times New Roman" w:cs="Times New Roman"/>
+                <w:lang w:eastAsia="zh-TW"/>
+              </w:rPr>
+            </w:pPr>
+            <w:r>
+              <w:rPr>
+                <w:rFonts w:ascii="Times New Roman" w:hAnsi="Times New Roman" w:cs="Times New Roman"/>
+                <w:lang w:eastAsia="zh-TW"/>
+              </w:rPr>
+              <w:t>Change Loaned (e.g., to $6,140, $2,500 minimum, $15,500 maximum</w:t>
+            </w:r>
+            <w:r>
+              <w:rPr>
+                <w:rFonts w:ascii="Times New Roman" w:hAnsi="Times New Roman" w:cs="Times New Roman"/>
+                <w:lang w:eastAsia="zh-TW"/>
+              </w:rPr>
+              <w:t>,</w:t>
+            </w:r>
+            <w:r>
+              <w:rPr>
+                <w:rFonts w:ascii="Times New Roman" w:hAnsi="Times New Roman" w:cs="Times New Roman"/>
+                <w:lang w:eastAsia="zh-TW"/>
+              </w:rPr>
+              <w:t xml:space="preserve"> 50 increments)</w:t>
+            </w:r>
+          </w:p>
+        </w:tc>
+        <w:tc>
+          <w:tcPr>
+            <w:tcW w:w="8441" w:type="dxa"/>
+          </w:tcPr>
+          <w:p>
+            <w:pPr>
+              <w:autoSpaceDE w:val="0"/>
+              <w:autoSpaceDN w:val="0"/>
+              <w:adjustRightInd w:val="0"/>
+              <w:jc w:val="both"/>
+              <w:rPr>
+                <w:rFonts w:ascii="Times New Roman" w:hAnsi="Times New Roman" w:cs="Times New Roman"/>
+                <w:lang w:eastAsia="zh-TW"/>
+              </w:rPr>
+            </w:pPr>
+          </w:p>
+        </w:tc>
+      </w:tr>
+      <w:tr>
+        <w:trPr>
+          <w:trHeight w:val="576"/>
+        </w:trPr>
+        <w:tc>
+          <w:tcPr>
+            <w:tcW w:w="826" w:type="dxa"/>
+          </w:tcPr>
+          <w:p>
+            <w:pPr>
+              <w:autoSpaceDE w:val="0"/>
+              <w:autoSpaceDN w:val="0"/>
+              <w:adjustRightInd w:val="0"/>
+              <w:jc w:val="center"/>
+              <w:rPr>
+                <w:rFonts w:ascii="Times New Roman" w:hAnsi="Times New Roman" w:cs="Times New Roman"/>
+                <w:lang w:eastAsia="zh-TW"/>
+              </w:rPr>
+            </w:pPr>
+            <w:r>
+              <w:rPr>
+                <w:rFonts w:ascii="Times New Roman" w:eastAsia="Times New Roman" w:hAnsi="Times New Roman" w:cs="Times New Roman"/>
+                <w:b/>
+                <w:noProof/>
+              </w:rPr>
+              <mc:AlternateContent>
+                <mc:Choice Requires="wps">
+                  <w:drawing>
+                    <wp:inline distT="0" distB="0" distL="0" distR="0" wp14:anchorId="3FE2E2DA" wp14:editId="7E259BE2">
+                      <wp:extent cx="146476" cy="146476"/>
+                      <wp:effectExtent l="0" t="0" r="25400" b="25400"/>
+                      <wp:docPr id="12" name="Text Box 12"/>
+                      <wp:cNvGraphicFramePr/>
+                      <a:graphic xmlns:a="http://schemas.openxmlformats.org/drawingml/2006/main">
+                        <a:graphicData uri="http://schemas.microsoft.com/office/word/2010/wordprocessingShape">
+                          <wps:wsp>
+                            <wps:cNvSpPr txBox="1"/>
+                            <wps:spPr>
+                              <a:xfrm>
+                                <a:off x="0" y="0"/>
+                                <a:ext cx="146476" cy="146476"/>
+                              </a:xfrm>
+                              <a:prstGeom prst="rect">
+                                <a:avLst/>
+                              </a:prstGeom>
+                              <a:solidFill>
+                                <a:schemeClr val="lt1"/>
+                              </a:solidFill>
+                              <a:ln w="6350">
+                                <a:solidFill>
+                                  <a:prstClr val="black"/>
+                                </a:solidFill>
+                              </a:ln>
+                            </wps:spPr>
+                            <wps:txbx>
+                              <w:txbxContent>
+                                <w:p>
+                                  <w:pPr>
+                                    <w:jc w:val="center"/>
+                                  </w:pPr>
+                                </w:p>
+                                <w:p>
+                                  <w:pPr>
+                                    <w:jc w:val="center"/>
+                                  </w:pPr>
+                                </w:p>
+                              </w:txbxContent>
+                            </wps:txbx>
+                            <wps:bodyPr rot="0" spcFirstLastPara="0" vertOverflow="overflow" horzOverflow="overflow" vert="horz" wrap="square" lIns="0" tIns="0" rIns="0" bIns="0" numCol="1" spcCol="0" rtlCol="0" fromWordArt="0" anchor="ctr" anchorCtr="0" forceAA="0" compatLnSpc="1">
+                              <a:prstTxWarp prst="textNoShape">
+                                <a:avLst/>
+                              </a:prstTxWarp>
+                              <a:noAutofit/>
+                            </wps:bodyPr>
+                          </wps:wsp>
+                        </a:graphicData>
+                      </a:graphic>
+                    </wp:inline>
+                  </w:drawing>
+                </mc:Choice>
+                <mc:Fallback>
+                  <w:pict>
+                    <v:shape w14:anchorId="3FE2E2DA" id="Text Box 12" o:spid="_x0000_s1034" type="#_x0000_t202" style="width:11.55pt;height:11.55pt;visibility:visible;mso-wrap-style:square;mso-left-percent:-10001;mso-top-percent:-10001;mso-position-horizontal:absolute;mso-position-horizontal-relative:char;mso-position-vertical:absolute;mso-position-vertical-relative:line;mso-left-percent:-10001;mso-top-percent:-10001;v-text-anchor:middle" o:gfxdata="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" fillcolor="white [3201]" strokeweight=".5pt">
+                      <v:textbox inset="0,0,0,0">
+                        <w:txbxContent>
+                          <w:p>
+                            <w:pPr>
+                              <w:jc w:val="center"/>
+                            </w:pPr>
+                          </w:p>
+                          <w:p>
+                            <w:pPr>
+                              <w:jc w:val="center"/>
+                            </w:pPr>
+                          </w:p>
+                        </w:txbxContent>
+                      </v:textbox>
+                      <w10:anchorlock/>
+                    </v:shape>
+                  </w:pict>
+                </mc:Fallback>
+              </mc:AlternateContent>
+            </w:r>
+          </w:p>
+        </w:tc>
+        <w:tc>
+          <w:tcPr>
+            <w:tcW w:w="8703" w:type="dxa"/>
+          </w:tcPr>
+          <w:p>
+            <w:pPr>
+              <w:autoSpaceDE w:val="0"/>
+              <w:autoSpaceDN w:val="0"/>
+              <w:adjustRightInd w:val="0"/>
+              <w:jc w:val="both"/>
+              <w:rPr>
+                <w:rFonts w:ascii="Times New Roman" w:hAnsi="Times New Roman" w:cs="Times New Roman"/>
+                <w:lang w:eastAsia="zh-TW"/>
+              </w:rPr>
+            </w:pPr>
+            <w:r>
+              <w:rPr>
+                <w:rFonts w:ascii="Times New Roman" w:hAnsi="Times New Roman" w:cs="Times New Roman"/>
+                <w:lang w:eastAsia="zh-TW"/>
+              </w:rPr>
+              <w:t>Change APR (e.g., to 4.47%</w:t>
+            </w:r>
+            <w:r>
+              <w:rPr>
+                <w:rFonts w:ascii="Times New Roman" w:hAnsi="Times New Roman" w:cs="Times New Roman"/>
+                <w:lang w:eastAsia="zh-TW"/>
+              </w:rPr>
+              <w:t>, especially to 0%</w:t>
+            </w:r>
+            <w:r>
+              <w:rPr>
+                <w:rFonts w:ascii="Times New Roman" w:hAnsi="Times New Roman" w:cs="Times New Roman"/>
+                <w:lang w:eastAsia="zh-TW"/>
+              </w:rPr>
+              <w:t>,</w:t>
+            </w:r>
+            <w:r>
+              <w:rPr>
+                <w:rFonts w:ascii="Times New Roman" w:hAnsi="Times New Roman" w:cs="Times New Roman"/>
+                <w:lang w:eastAsia="zh-TW"/>
+              </w:rPr>
+              <w:t xml:space="preserve"> and back</w:t>
+            </w:r>
+            <w:r>
+              <w:rPr>
+                <w:rFonts w:ascii="Times New Roman" w:hAnsi="Times New Roman" w:cs="Times New Roman"/>
+                <w:lang w:eastAsia="zh-TW"/>
+              </w:rPr>
+              <w:t>)</w:t>
+            </w:r>
+          </w:p>
+        </w:tc>
+        <w:tc>
+          <w:tcPr>
+            <w:tcW w:w="8441" w:type="dxa"/>
+          </w:tcPr>
+          <w:p>
+            <w:pPr>
+              <w:autoSpaceDE w:val="0"/>
+              <w:autoSpaceDN w:val="0"/>
+              <w:adjustRightInd w:val="0"/>
+              <w:jc w:val="both"/>
+              <w:rPr>
+                <w:rFonts w:ascii="Times New Roman" w:hAnsi="Times New Roman" w:cs="Times New Roman"/>
+                <w:lang w:eastAsia="zh-TW"/>
+              </w:rPr>
+            </w:pPr>
+          </w:p>
+        </w:tc>
+      </w:tr>
+      <w:tr>
+        <w:trPr>
+          <w:trHeight w:val="576"/>
+        </w:trPr>
+        <w:tc>
+          <w:tcPr>
+            <w:tcW w:w="826" w:type="dxa"/>
+          </w:tcPr>
+          <w:p>
+            <w:pPr>
+              <w:autoSpaceDE w:val="0"/>
+              <w:autoSpaceDN w:val="0"/>
+              <w:adjustRightInd w:val="0"/>
+              <w:jc w:val="center"/>
+              <w:rPr>
+                <w:rFonts w:ascii="Times New Roman" w:hAnsi="Times New Roman" w:cs="Times New Roman"/>
+                <w:lang w:eastAsia="zh-TW"/>
+              </w:rPr>
+            </w:pPr>
+            <w:r>
+              <w:rPr>
+                <w:rFonts w:ascii="Times New Roman" w:eastAsia="Times New Roman" w:hAnsi="Times New Roman" w:cs="Times New Roman"/>
+                <w:b/>
+                <w:noProof/>
+              </w:rPr>
+              <mc:AlternateContent>
+                <mc:Choice Requires="wps">
+                  <w:drawing>
+                    <wp:inline distT="0" distB="0" distL="0" distR="0" wp14:anchorId="28FC59A4" wp14:editId="7407A15F">
+                      <wp:extent cx="146476" cy="146476"/>
+                      <wp:effectExtent l="0" t="0" r="25400" b="25400"/>
+                      <wp:docPr id="13" name="Text Box 13"/>
+                      <wp:cNvGraphicFramePr/>
+                      <a:graphic xmlns:a="http://schemas.openxmlformats.org/drawingml/2006/main">
+                        <a:graphicData uri="http://schemas.microsoft.com/office/word/2010/wordprocessingShape">
+                          <wps:wsp>
+                            <wps:cNvSpPr txBox="1"/>
+                            <wps:spPr>
+                              <a:xfrm>
+                                <a:off x="0" y="0"/>
+                                <a:ext cx="146476" cy="146476"/>
+                              </a:xfrm>
+                              <a:prstGeom prst="rect">
+                                <a:avLst/>
+                              </a:prstGeom>
+                              <a:solidFill>
+                                <a:schemeClr val="lt1"/>
+                              </a:solidFill>
+                              <a:ln w="6350">
+                                <a:solidFill>
+                                  <a:prstClr val="black"/>
+                                </a:solidFill>
+                              </a:ln>
+                            </wps:spPr>
+                            <wps:txbx>
+                              <w:txbxContent>
+                                <w:p>
+                                  <w:pPr>
+                                    <w:jc w:val="center"/>
+                                  </w:pPr>
+                                </w:p>
+                                <w:p>
+                                  <w:pPr>
+                                    <w:jc w:val="center"/>
+                                  </w:pPr>
+                                </w:p>
+                              </w:txbxContent>
+                            </wps:txbx>
+                            <wps:bodyPr rot="0" spcFirstLastPara="0" vertOverflow="overflow" horzOverflow="overflow" vert="horz" wrap="square" lIns="0" tIns="0" rIns="0" bIns="0" numCol="1" spcCol="0" rtlCol="0" fromWordArt="0" anchor="ctr" anchorCtr="0" forceAA="0" compatLnSpc="1">
+                              <a:prstTxWarp prst="textNoShape">
+                                <a:avLst/>
+                              </a:prstTxWarp>
+                              <a:noAutofit/>
+                            </wps:bodyPr>
+                          </wps:wsp>
+                        </a:graphicData>
+                      </a:graphic>
+                    </wp:inline>
+                  </w:drawing>
+                </mc:Choice>
+                <mc:Fallback>
+                  <w:pict>
+                    <v:shape w14:anchorId="28FC59A4" id="Text Box 13" o:spid="_x0000_s1035" type="#_x0000_t202" style="width:11.55pt;height:11.55pt;visibility:visible;mso-wrap-style:square;mso-left-percent:-10001;mso-top-percent:-10001;mso-position-horizontal:absolute;mso-position-horizontal-relative:char;mso-position-vertical:absolute;mso-position-vertical-relative:line;mso-left-percent:-10001;mso-top-percent:-10001;v-text-anchor:middle" o:gfxdata="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" fillcolor="white [3201]" strokeweight=".5pt">
+                      <v:textbox inset="0,0,0,0">
+                        <w:txbxContent>
+                          <w:p>
+                            <w:pPr>
+                              <w:jc w:val="center"/>
+                            </w:pPr>
+                          </w:p>
+                          <w:p>
+                            <w:pPr>
+                              <w:jc w:val="center"/>
+                            </w:pPr>
+                          </w:p>
+                        </w:txbxContent>
+                      </v:textbox>
+                      <w10:anchorlock/>
+                    </v:shape>
+                  </w:pict>
+                </mc:Fallback>
+              </mc:AlternateContent>
+            </w:r>
+          </w:p>
+        </w:tc>
+        <w:tc>
+          <w:tcPr>
+            <w:tcW w:w="8703" w:type="dxa"/>
+          </w:tcPr>
+          <w:p>
+            <w:pPr>
+              <w:autoSpaceDE w:val="0"/>
+              <w:autoSpaceDN w:val="0"/>
+              <w:adjustRightInd w:val="0"/>
+              <w:jc w:val="both"/>
+              <w:rPr>
+                <w:rFonts w:ascii="Times New Roman" w:hAnsi="Times New Roman" w:cs="Times New Roman"/>
+                <w:lang w:eastAsia="zh-TW"/>
+              </w:rPr>
+            </w:pPr>
+            <w:r>
+              <w:rPr>
+                <w:rFonts w:ascii="Times New Roman" w:hAnsi="Times New Roman" w:cs="Times New Roman"/>
+                <w:lang w:eastAsia="zh-TW"/>
+              </w:rPr>
+              <w:t>Change Pay Monthly (e.g., to $43.67)</w:t>
+            </w:r>
+          </w:p>
+        </w:tc>
+        <w:tc>
+          <w:tcPr>
+            <w:tcW w:w="8441" w:type="dxa"/>
+          </w:tcPr>
+          <w:p>
+            <w:pPr>
+              <w:autoSpaceDE w:val="0"/>
+              <w:autoSpaceDN w:val="0"/>
+              <w:adjustRightInd w:val="0"/>
+              <w:jc w:val="both"/>
+              <w:rPr>
+                <w:rFonts w:ascii="Times New Roman" w:hAnsi="Times New Roman" w:cs="Times New Roman"/>
+                <w:lang w:eastAsia="zh-TW"/>
+              </w:rPr>
+            </w:pPr>
+          </w:p>
+        </w:tc>
+      </w:tr>
+      <w:tr>
+        <w:trPr>
+          <w:trHeight w:val="576"/>
+        </w:trPr>
+        <w:tc>
+          <w:tcPr>
+            <w:tcW w:w="826" w:type="dxa"/>
+          </w:tcPr>
+          <w:p>
+            <w:pPr>
+              <w:autoSpaceDE w:val="0"/>
+              <w:autoSpaceDN w:val="0"/>
+              <w:adjustRightInd w:val="0"/>
+              <w:jc w:val="center"/>
+              <w:rPr>
+                <w:rFonts w:ascii="Times New Roman" w:hAnsi="Times New Roman" w:cs="Times New Roman"/>
+                <w:lang w:eastAsia="zh-TW"/>
+              </w:rPr>
+            </w:pPr>
+            <w:r>
+              <w:rPr>
+                <w:rFonts w:ascii="Times New Roman" w:eastAsia="Times New Roman" w:hAnsi="Times New Roman" w:cs="Times New Roman"/>
+                <w:b/>
+                <w:noProof/>
+              </w:rPr>
+              <mc:AlternateContent>
+                <mc:Choice Requires="wps">
+                  <w:drawing>
+                    <wp:inline distT="0" distB="0" distL="0" distR="0" wp14:anchorId="1404C7F4" wp14:editId="16778501">
+                      <wp:extent cx="146476" cy="146476"/>
+                      <wp:effectExtent l="0" t="0" r="25400" b="25400"/>
+                      <wp:docPr id="14" name="Text Box 14"/>
+                      <wp:cNvGraphicFramePr/>
+                      <a:graphic xmlns:a="http://schemas.openxmlformats.org/drawingml/2006/main">
+                        <a:graphicData uri="http://schemas.microsoft.com/office/word/2010/wordprocessingShape">
+                          <wps:wsp>
+                            <wps:cNvSpPr txBox="1"/>
+                            <wps:spPr>
+                              <a:xfrm>
+                                <a:off x="0" y="0"/>
+                                <a:ext cx="146476" cy="146476"/>
+                              </a:xfrm>
+                              <a:prstGeom prst="rect">
+                                <a:avLst/>
+                              </a:prstGeom>
+                              <a:solidFill>
+                                <a:schemeClr val="lt1"/>
+                              </a:solidFill>
+                              <a:ln w="6350">
+                                <a:solidFill>
+                                  <a:prstClr val="black"/>
+                                </a:solidFill>
+                              </a:ln>
+                            </wps:spPr>
+                            <wps:txbx>
+                              <w:txbxContent>
+                                <w:p>
+                                  <w:pPr>
+                                    <w:jc w:val="center"/>
+                                  </w:pPr>
+                                </w:p>
+                                <w:p>
+                                  <w:pPr>
+                                    <w:jc w:val="center"/>
+                                  </w:pPr>
+                                </w:p>
+                              </w:txbxContent>
+                            </wps:txbx>
+                            <wps:bodyPr rot="0" spcFirstLastPara="0" vertOverflow="overflow" horzOverflow="overflow" vert="horz" wrap="square" lIns="0" tIns="0" rIns="0" bIns="0" numCol="1" spcCol="0" rtlCol="0" fromWordArt="0" anchor="ctr" anchorCtr="0" forceAA="0" compatLnSpc="1">
+                              <a:prstTxWarp prst="textNoShape">
+                                <a:avLst/>
+                              </a:prstTxWarp>
+                              <a:noAutofit/>
+                            </wps:bodyPr>
+                          </wps:wsp>
+                        </a:graphicData>
+                      </a:graphic>
+                    </wp:inline>
+                  </w:drawing>
+                </mc:Choice>
+                <mc:Fallback>
+                  <w:pict>
+                    <v:shape w14:anchorId="1404C7F4" id="Text Box 14" o:spid="_x0000_s1036" type="#_x0000_t202" style="width:11.55pt;height:11.55pt;visibility:visible;mso-wrap-style:square;mso-left-percent:-10001;mso-top-percent:-10001;mso-position-horizontal:absolute;mso-position-horizontal-relative:char;mso-position-vertical:absolute;mso-position-vertical-relative:line;mso-left-percent:-10001;mso-top-percent:-10001;v-text-anchor:middle" o:gfxdata="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" fillcolor="white [3201]" strokeweight=".5pt">
+                      <v:textbox inset="0,0,0,0">
+                        <w:txbxContent>
+                          <w:p>
+                            <w:pPr>
+                              <w:jc w:val="center"/>
+                            </w:pPr>
+                          </w:p>
+                          <w:p>
+                            <w:pPr>
+                              <w:jc w:val="center"/>
+                            </w:pPr>
+                          </w:p>
+                        </w:txbxContent>
+                      </v:textbox>
+                      <w10:anchorlock/>
+                    </v:shape>
+                  </w:pict>
+                </mc:Fallback>
+              </mc:AlternateContent>
+            </w:r>
+          </w:p>
+        </w:tc>
+        <w:tc>
+          <w:tcPr>
+            <w:tcW w:w="8703" w:type="dxa"/>
+          </w:tcPr>
+          <w:p>
+            <w:pPr>
+              <w:autoSpaceDE w:val="0"/>
+              <w:autoSpaceDN w:val="0"/>
+              <w:adjustRightInd w:val="0"/>
+              <w:jc w:val="both"/>
+              <w:rPr>
+                <w:rFonts w:ascii="Times New Roman" w:hAnsi="Times New Roman" w:cs="Times New Roman"/>
+                <w:lang w:eastAsia="zh-TW"/>
+              </w:rPr>
+            </w:pPr>
+            <w:r>
+              <w:rPr>
+                <w:rFonts w:ascii="Times New Roman" w:hAnsi="Times New Roman" w:cs="Times New Roman"/>
+                <w:lang w:eastAsia="zh-TW"/>
+              </w:rPr>
+              <w:t>Change Pay Monthly, by increasing it</w:t>
+            </w:r>
+            <w:r>
+              <w:rPr>
+                <w:rFonts w:ascii="Times New Roman" w:hAnsi="Times New Roman" w:cs="Times New Roman"/>
+                <w:lang w:eastAsia="zh-TW"/>
+              </w:rPr>
+              <w:t xml:space="preserve"> again</w:t>
+            </w:r>
+            <w:r>
+              <w:rPr>
+                <w:rFonts w:ascii="Times New Roman" w:hAnsi="Times New Roman" w:cs="Times New Roman"/>
+                <w:lang w:eastAsia="zh-TW"/>
+              </w:rPr>
+              <w:t xml:space="preserve"> (e.g., to $300, enough for increment to change from ↑$50 to, say, ↑$100)</w:t>
+            </w:r>
+          </w:p>
+        </w:tc>
+        <w:tc>
+          <w:tcPr>
+            <w:tcW w:w="8441" w:type="dxa"/>
+          </w:tcPr>
+          <w:p>
+            <w:pPr>
+              <w:autoSpaceDE w:val="0"/>
+              <w:autoSpaceDN w:val="0"/>
+              <w:adjustRightInd w:val="0"/>
+              <w:jc w:val="both"/>
+              <w:rPr>
+                <w:rFonts w:ascii="Times New Roman" w:hAnsi="Times New Roman" w:cs="Times New Roman"/>
+                <w:lang w:eastAsia="zh-TW"/>
+              </w:rPr>
+            </w:pPr>
+          </w:p>
+        </w:tc>
+      </w:tr>
+      <w:tr>
+        <w:trPr>
+          <w:trHeight w:val="576"/>
+        </w:trPr>
+        <w:tc>
+          <w:tcPr>
+            <w:tcW w:w="826" w:type="dxa"/>
+          </w:tcPr>
+          <w:p>
+            <w:pPr>
+              <w:autoSpaceDE w:val="0"/>
+              <w:autoSpaceDN w:val="0"/>
+              <w:adjustRightInd w:val="0"/>
+              <w:jc w:val="center"/>
+              <w:rPr>
+                <w:rFonts w:ascii="Times New Roman" w:hAnsi="Times New Roman" w:cs="Times New Roman"/>
+                <w:lang w:eastAsia="zh-TW"/>
+              </w:rPr>
+            </w:pPr>
+            <w:r>
+              <w:rPr>
+                <w:rFonts w:ascii="Times New Roman" w:eastAsia="Times New Roman" w:hAnsi="Times New Roman" w:cs="Times New Roman"/>
+                <w:b/>
+                <w:noProof/>
+              </w:rPr>
+              <mc:AlternateContent>
+                <mc:Choice Requires="wps">
+                  <w:drawing>
+                    <wp:inline distT="0" distB="0" distL="0" distR="0" wp14:anchorId="1ADE09C2" wp14:editId="53292A7F">
+                      <wp:extent cx="146476" cy="146476"/>
+                      <wp:effectExtent l="0" t="0" r="25400" b="25400"/>
+                      <wp:docPr id="15" name="Text Box 15"/>
+                      <wp:cNvGraphicFramePr/>
+                      <a:graphic xmlns:a="http://schemas.openxmlformats.org/drawingml/2006/main">
+                        <a:graphicData uri="http://schemas.microsoft.com/office/word/2010/wordprocessingShape">
+                          <wps:wsp>
+                            <wps:cNvSpPr txBox="1"/>
+                            <wps:spPr>
+                              <a:xfrm>
+                                <a:off x="0" y="0"/>
+                                <a:ext cx="146476" cy="146476"/>
+                              </a:xfrm>
+                              <a:prstGeom prst="rect">
+                                <a:avLst/>
+                              </a:prstGeom>
+                              <a:solidFill>
+                                <a:schemeClr val="lt1"/>
+                              </a:solidFill>
+                              <a:ln w="6350">
+                                <a:solidFill>
+                                  <a:prstClr val="black"/>
+                                </a:solidFill>
+                              </a:ln>
+                            </wps:spPr>
+                            <wps:txbx>
+                              <w:txbxContent>
+                                <w:p>
+                                  <w:pPr>
+                                    <w:jc w:val="center"/>
+                                  </w:pPr>
+                                </w:p>
+                                <w:p>
+                                  <w:pPr>
+                                    <w:jc w:val="center"/>
+                                  </w:pPr>
+                                </w:p>
+                              </w:txbxContent>
+                            </wps:txbx>
+                            <wps:bodyPr rot="0" spcFirstLastPara="0" vertOverflow="overflow" horzOverflow="overflow" vert="horz" wrap="square" lIns="0" tIns="0" rIns="0" bIns="0" numCol="1" spcCol="0" rtlCol="0" fromWordArt="0" anchor="ctr" anchorCtr="0" forceAA="0" compatLnSpc="1">
+                              <a:prstTxWarp prst="textNoShape">
+                                <a:avLst/>
+                              </a:prstTxWarp>
+                              <a:noAutofit/>
+                            </wps:bodyPr>
+                          </wps:wsp>
+                        </a:graphicData>
+                      </a:graphic>
+                    </wp:inline>
+                  </w:drawing>
+                </mc:Choice>
+                <mc:Fallback>
+                  <w:pict>
+                    <v:shape w14:anchorId="1ADE09C2" id="Text Box 15" o:spid="_x0000_s1037" type="#_x0000_t202" style="width:11.55pt;height:11.55pt;visibility:visible;mso-wrap-style:square;mso-left-percent:-10001;mso-top-percent:-10001;mso-position-horizontal:absolute;mso-position-horizontal-relative:char;mso-position-vertical:absolute;mso-position-vertical-relative:line;mso-left-percent:-10001;mso-top-percent:-10001;v-text-anchor:middle" o:gfxdata="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" fillcolor="white [3201]" strokeweight=".5pt">
+                      <v:textbox inset="0,0,0,0">
+                        <w:txbxContent>
+                          <w:p>
+                            <w:pPr>
+                              <w:jc w:val="center"/>
+                            </w:pPr>
+                          </w:p>
+                          <w:p>
+                            <w:pPr>
+                              <w:jc w:val="center"/>
+                            </w:pPr>
+                          </w:p>
+                        </w:txbxContent>
+                      </v:textbox>
+                      <w10:anchorlock/>
+                    </v:shape>
+                  </w:pict>
+                </mc:Fallback>
+              </mc:AlternateContent>
+            </w:r>
+          </w:p>
+        </w:tc>
+        <w:tc>
+          <w:tcPr>
+            <w:tcW w:w="8703" w:type="dxa"/>
+          </w:tcPr>
+          <w:p>
+            <w:pPr>
+              <w:autoSpaceDE w:val="0"/>
+              <w:autoSpaceDN w:val="0"/>
+              <w:adjustRightInd w:val="0"/>
+              <w:jc w:val="both"/>
+              <w:rPr>
+                <w:rFonts w:ascii="Times New Roman" w:hAnsi="Times New Roman" w:cs="Times New Roman"/>
+                <w:lang w:eastAsia="zh-TW"/>
+              </w:rPr>
+            </w:pPr>
+            <w:r>
+              <w:rPr>
+                <w:rFonts w:ascii="Times New Roman" w:hAnsi="Times New Roman" w:cs="Times New Roman"/>
+                <w:lang w:eastAsia="zh-TW"/>
+              </w:rPr>
+              <w:t xml:space="preserve">Change Pay Monthly, by decreasing it </w:t>
+            </w:r>
+            <w:r>
+              <w:rPr>
+                <w:rFonts w:ascii="Times New Roman" w:hAnsi="Times New Roman" w:cs="Times New Roman"/>
+                <w:lang w:eastAsia="zh-TW"/>
+              </w:rPr>
+              <w:t xml:space="preserve">again </w:t>
+            </w:r>
+            <w:r>
+              <w:rPr>
+                <w:rFonts w:ascii="Times New Roman" w:hAnsi="Times New Roman" w:cs="Times New Roman"/>
+                <w:lang w:eastAsia="zh-TW"/>
+              </w:rPr>
+              <w:t>(e.g., to $50, enough for increment to change from ↓$50 to, say, ↓$100)</w:t>
+            </w:r>
+          </w:p>
+        </w:tc>
+        <w:tc>
+          <w:tcPr>
+            <w:tcW w:w="8441" w:type="dxa"/>
+          </w:tcPr>
+          <w:p>
+            <w:pPr>
+              <w:autoSpaceDE w:val="0"/>
+              <w:autoSpaceDN w:val="0"/>
+              <w:adjustRightInd w:val="0"/>
+              <w:jc w:val="both"/>
+              <w:rPr>
+                <w:rFonts w:ascii="Times New Roman" w:hAnsi="Times New Roman" w:cs="Times New Roman"/>
+                <w:lang w:eastAsia="zh-TW"/>
+              </w:rPr>
+            </w:pPr>
+          </w:p>
+        </w:tc>
+      </w:tr>
+      <w:tr>
+        <w:trPr>
+          <w:trHeight w:val="576"/>
+        </w:trPr>
+        <w:tc>
+          <w:tcPr>
+            <w:tcW w:w="826" w:type="dxa"/>
+          </w:tcPr>
+          <w:p>
+            <w:pPr>
+              <w:autoSpaceDE w:val="0"/>
+              <w:autoSpaceDN w:val="0"/>
+              <w:adjustRightInd w:val="0"/>
+              <w:jc w:val="center"/>
+              <w:rPr>
+                <w:rFonts w:ascii="Times New Roman" w:hAnsi="Times New Roman" w:cs="Times New Roman"/>
+                <w:lang w:eastAsia="zh-TW"/>
+              </w:rPr>
+            </w:pPr>
+            <w:r>
+              <w:rPr>
+                <w:rFonts w:ascii="Times New Roman" w:eastAsia="Times New Roman" w:hAnsi="Times New Roman" w:cs="Times New Roman"/>
+                <w:b/>
+                <w:noProof/>
+              </w:rPr>
+              <mc:AlternateContent>
+                <mc:Choice Requires="wps">
+                  <w:drawing>
+                    <wp:inline distT="0" distB="0" distL="0" distR="0" wp14:anchorId="3437FB82" wp14:editId="62B86EC9">
+                      <wp:extent cx="146476" cy="146476"/>
+                      <wp:effectExtent l="0" t="0" r="25400" b="25400"/>
+                      <wp:docPr id="16" name="Text Box 16"/>
+                      <wp:cNvGraphicFramePr/>
+                      <a:graphic xmlns:a="http://schemas.openxmlformats.org/drawingml/2006/main">
+                        <a:graphicData uri="http://schemas.microsoft.com/office/word/2010/wordprocessingShape">
+                          <wps:wsp>
+                            <wps:cNvSpPr txBox="1"/>
+                            <wps:spPr>
+                              <a:xfrm>
+                                <a:off x="0" y="0"/>
+                                <a:ext cx="146476" cy="146476"/>
+                              </a:xfrm>
+                              <a:prstGeom prst="rect">
+                                <a:avLst/>
+                              </a:prstGeom>
+                              <a:solidFill>
+                                <a:schemeClr val="lt1"/>
+                              </a:solidFill>
+                              <a:ln w="6350">
+                                <a:solidFill>
+                                  <a:prstClr val="black"/>
+                                </a:solidFill>
+                              </a:ln>
+                            </wps:spPr>
+                            <wps:txbx>
+                              <w:txbxContent>
+                                <w:p>
+                                  <w:pPr>
+                                    <w:jc w:val="center"/>
+                                  </w:pPr>
+                                </w:p>
+                                <w:p>
+                                  <w:pPr>
+                                    <w:jc w:val="center"/>
+                                  </w:pPr>
+                                </w:p>
+                              </w:txbxContent>
+                            </wps:txbx>
+                            <wps:bodyPr rot="0" spcFirstLastPara="0" vertOverflow="overflow" horzOverflow="overflow" vert="horz" wrap="square" lIns="0" tIns="0" rIns="0" bIns="0" numCol="1" spcCol="0" rtlCol="0" fromWordArt="0" anchor="ctr" anchorCtr="0" forceAA="0" compatLnSpc="1">
+                              <a:prstTxWarp prst="textNoShape">
+                                <a:avLst/>
+                              </a:prstTxWarp>
+                              <a:noAutofit/>
+                            </wps:bodyPr>
+                          </wps:wsp>
+                        </a:graphicData>
+                      </a:graphic>
+                    </wp:inline>
+                  </w:drawing>
+                </mc:Choice>
+                <mc:Fallback>
+                  <w:pict>
+                    <v:shape w14:anchorId="3437FB82" id="Text Box 16" o:spid="_x0000_s1038" type="#_x0000_t202" style="width:11.55pt;height:11.55pt;visibility:visible;mso-wrap-style:square;mso-left-percent:-10001;mso-top-percent:-10001;mso-position-horizontal:absolute;mso-position-horizontal-relative:char;mso-position-vertical:absolute;mso-position-vertical-relative:line;mso-left-percent:-10001;mso-top-percent:-10001;v-text-anchor:middle" o:gfxdata="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" fillcolor="white [3201]" strokeweight=".5pt">
+                      <v:textbox inset="0,0,0,0">
+                        <w:txbxContent>
+                          <w:p>
+                            <w:pPr>
+                              <w:jc w:val="center"/>
+                            </w:pPr>
+                          </w:p>
+                          <w:p>
+                            <w:pPr>
+                              <w:jc w:val="center"/>
+                            </w:pPr>
+                          </w:p>
+                        </w:txbxContent>
+                      </v:textbox>
+                      <w10:anchorlock/>
+                    </v:shape>
+                  </w:pict>
+                </mc:Fallback>
+              </mc:AlternateContent>
+            </w:r>
+          </w:p>
+        </w:tc>
+        <w:tc>
+          <w:tcPr>
+            <w:tcW w:w="8703" w:type="dxa"/>
+          </w:tcPr>
+          <w:p>
+            <w:pPr>
+              <w:autoSpaceDE w:val="0"/>
+              <w:autoSpaceDN w:val="0"/>
+              <w:adjustRightInd w:val="0"/>
+              <w:jc w:val="both"/>
+              <w:rPr>
+                <w:rFonts w:ascii="Times New Roman" w:hAnsi="Times New Roman" w:cs="Times New Roman"/>
+                <w:lang w:eastAsia="zh-TW"/>
+              </w:rPr>
+            </w:pPr>
+            <w:r>
+              <w:rPr>
+                <w:rFonts w:ascii="Times New Roman" w:hAnsi="Times New Roman" w:cs="Times New Roman"/>
+                <w:lang w:eastAsia="zh-TW"/>
+              </w:rPr>
+              <w:t xml:space="preserve">Change Pay Monthly up increments (e.g., </w:t>
+            </w:r>
+            <w:r>
+              <w:rPr>
+                <w:rFonts w:ascii="Times New Roman" w:hAnsi="Times New Roman" w:cs="Times New Roman"/>
+                <w:lang w:eastAsia="zh-TW"/>
+              </w:rPr>
+              <w:t xml:space="preserve">to initially </w:t>
+            </w:r>
+            <w:r>
+              <w:rPr>
+                <w:rFonts w:ascii="Times New Roman" w:hAnsi="Times New Roman" w:cs="Times New Roman"/>
+                <w:lang w:eastAsia="zh-TW"/>
+              </w:rPr>
+              <w:t>↑</w:t>
+            </w:r>
+            <w:r>
+              <w:rPr>
+                <w:rFonts w:ascii="Times New Roman" w:hAnsi="Times New Roman" w:cs="Times New Roman"/>
+                <w:lang w:eastAsia="zh-TW"/>
+              </w:rPr>
+              <w:t xml:space="preserve">$5, at 5s </w:t>
+            </w:r>
+            <w:r>
+              <w:rPr>
+                <w:rFonts w:ascii="Times New Roman" w:hAnsi="Times New Roman" w:cs="Times New Roman"/>
+                <w:lang w:eastAsia="zh-TW"/>
+              </w:rPr>
+              <w:t>↑</w:t>
+            </w:r>
+            <w:r>
+              <w:rPr>
+                <w:rFonts w:ascii="Times New Roman" w:hAnsi="Times New Roman" w:cs="Times New Roman"/>
+                <w:lang w:eastAsia="zh-TW"/>
+              </w:rPr>
+              <w:t>$</w:t>
+            </w:r>
+            <w:r>
+              <w:rPr>
+                <w:rFonts w:ascii="Times New Roman" w:hAnsi="Times New Roman" w:cs="Times New Roman"/>
+                <w:lang w:eastAsia="zh-TW"/>
+              </w:rPr>
+              <w:t>10</w:t>
+            </w:r>
+            <w:r>
+              <w:rPr>
+                <w:rFonts w:ascii="Times New Roman" w:hAnsi="Times New Roman" w:cs="Times New Roman"/>
+                <w:lang w:eastAsia="zh-TW"/>
+              </w:rPr>
+              <w:t xml:space="preserve"> and </w:t>
+            </w:r>
+            <w:r>
+              <w:rPr>
+                <w:rFonts w:ascii="Times New Roman" w:hAnsi="Times New Roman" w:cs="Times New Roman"/>
+                <w:lang w:eastAsia="zh-TW"/>
+              </w:rPr>
+              <w:t xml:space="preserve">at 10s </w:t>
+            </w:r>
+            <w:r>
+              <w:rPr>
+                <w:rFonts w:ascii="Times New Roman" w:hAnsi="Times New Roman" w:cs="Times New Roman"/>
+                <w:lang w:eastAsia="zh-TW"/>
+              </w:rPr>
+              <w:t>↑</w:t>
+            </w:r>
+            <w:r>
+              <w:rPr>
+                <w:rFonts w:ascii="Times New Roman" w:hAnsi="Times New Roman" w:cs="Times New Roman"/>
+                <w:lang w:eastAsia="zh-TW"/>
+              </w:rPr>
+              <w:t>$15), and test them</w:t>
+            </w:r>
+          </w:p>
+        </w:tc>
+        <w:tc>
+          <w:tcPr>
+            <w:tcW w:w="8441" w:type="dxa"/>
+          </w:tcPr>
+          <w:p>
+            <w:pPr>
+              <w:autoSpaceDE w:val="0"/>
+              <w:autoSpaceDN w:val="0"/>
+              <w:adjustRightInd w:val="0"/>
+              <w:jc w:val="both"/>
+              <w:rPr>
+                <w:rFonts w:ascii="Times New Roman" w:hAnsi="Times New Roman" w:cs="Times New Roman"/>
+                <w:lang w:eastAsia="zh-TW"/>
+              </w:rPr>
+            </w:pPr>
+          </w:p>
+        </w:tc>
+      </w:tr>
+      <w:tr>
+        <w:trPr>
+          <w:trHeight w:val="576"/>
+        </w:trPr>
+        <w:tc>
+          <w:tcPr>
+            <w:tcW w:w="826" w:type="dxa"/>
+          </w:tcPr>
+          <w:p>
+            <w:pPr>
+              <w:autoSpaceDE w:val="0"/>
+              <w:autoSpaceDN w:val="0"/>
+              <w:adjustRightInd w:val="0"/>
+              <w:jc w:val="center"/>
+              <w:rPr>
+                <w:rFonts w:ascii="Times New Roman" w:hAnsi="Times New Roman" w:cs="Times New Roman"/>
+                <w:lang w:eastAsia="zh-TW"/>
+              </w:rPr>
+            </w:pPr>
+            <w:r>
+              <w:rPr>
+                <w:rFonts w:ascii="Times New Roman" w:eastAsia="Times New Roman" w:hAnsi="Times New Roman" w:cs="Times New Roman"/>
+                <w:b/>
+                <w:noProof/>
+              </w:rPr>
+              <mc:AlternateContent>
+                <mc:Choice Requires="wps">
+                  <w:drawing>
+                    <wp:inline distT="0" distB="0" distL="0" distR="0" wp14:anchorId="58F5920A" wp14:editId="5FF06BA3">
+                      <wp:extent cx="146476" cy="146476"/>
+                      <wp:effectExtent l="0" t="0" r="25400" b="25400"/>
+                      <wp:docPr id="6" name="Text Box 6"/>
+                      <wp:cNvGraphicFramePr/>
+                      <a:graphic xmlns:a="http://schemas.openxmlformats.org/drawingml/2006/main">
+                        <a:graphicData uri="http://schemas.microsoft.com/office/word/2010/wordprocessingShape">
+                          <wps:wsp>
+                            <wps:cNvSpPr txBox="1"/>
+                            <wps:spPr>
+                              <a:xfrm>
+                                <a:off x="0" y="0"/>
+                                <a:ext cx="146476" cy="146476"/>
+                              </a:xfrm>
+                              <a:prstGeom prst="rect">
+                                <a:avLst/>
+                              </a:prstGeom>
+                              <a:solidFill>
+                                <a:schemeClr val="lt1"/>
+                              </a:solidFill>
+                              <a:ln w="6350">
+                                <a:solidFill>
+                                  <a:prstClr val="black"/>
+                                </a:solidFill>
+                              </a:ln>
+                            </wps:spPr>
+                            <wps:txbx>
+                              <w:txbxContent>
+                                <w:p>
+                                  <w:pPr>
+                                    <w:jc w:val="center"/>
+                                  </w:pPr>
+                                </w:p>
+                                <w:p>
+                                  <w:pPr>
+                                    <w:jc w:val="center"/>
+                                  </w:pPr>
+                                </w:p>
+                              </w:txbxContent>
+                            </wps:txbx>
+                            <wps:bodyPr rot="0" spcFirstLastPara="0" vertOverflow="overflow" horzOverflow="overflow" vert="horz" wrap="square" lIns="0" tIns="0" rIns="0" bIns="0" numCol="1" spcCol="0" rtlCol="0" fromWordArt="0" anchor="ctr" anchorCtr="0" forceAA="0" compatLnSpc="1">
+                              <a:prstTxWarp prst="textNoShape">
+                                <a:avLst/>
+                              </a:prstTxWarp>
+                              <a:noAutofit/>
+                            </wps:bodyPr>
+                          </wps:wsp>
+                        </a:graphicData>
+                      </a:graphic>
+                    </wp:inline>
+                  </w:drawing>
+                </mc:Choice>
+                <mc:Fallback>
+                  <w:pict>
+                    <v:shape w14:anchorId="58F5920A" id="Text Box 6" o:spid="_x0000_s1039" type="#_x0000_t202" style="width:11.55pt;height:11.55pt;visibility:visible;mso-wrap-style:square;mso-left-percent:-10001;mso-top-percent:-10001;mso-position-horizontal:absolute;mso-position-horizontal-relative:char;mso-position-vertical:absolute;mso-position-vertical-relative:line;mso-left-percent:-10001;mso-top-percent:-10001;v-text-anchor:middle" o:gfxdata="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" fillcolor="white [3201]" strokeweight=".5pt">
+                      <v:textbox inset="0,0,0,0">
+                        <w:txbxContent>
+                          <w:p>
+                            <w:pPr>
+                              <w:jc w:val="center"/>
+                            </w:pPr>
+                          </w:p>
+                          <w:p>
+                            <w:pPr>
+                              <w:jc w:val="center"/>
+                            </w:pPr>
+                          </w:p>
+                        </w:txbxContent>
+                      </v:textbox>
+                      <w10:anchorlock/>
+                    </v:shape>
+                  </w:pict>
+                </mc:Fallback>
+              </mc:AlternateContent>
+            </w:r>
+          </w:p>
+        </w:tc>
+        <w:tc>
+          <w:tcPr>
+            <w:tcW w:w="8703" w:type="dxa"/>
+          </w:tcPr>
+          <w:p>
+            <w:pPr>
+              <w:autoSpaceDE w:val="0"/>
+              <w:autoSpaceDN w:val="0"/>
+              <w:adjustRightInd w:val="0"/>
+              <w:jc w:val="both"/>
+              <w:rPr>
+                <w:rFonts w:ascii="Times New Roman" w:hAnsi="Times New Roman" w:cs="Times New Roman"/>
+                <w:lang w:eastAsia="zh-TW"/>
+              </w:rPr>
+            </w:pPr>
+            <w:r>
+              <w:rPr>
+                <w:rFonts w:ascii="Times New Roman" w:hAnsi="Times New Roman" w:cs="Times New Roman"/>
+                <w:lang w:eastAsia="zh-TW"/>
+              </w:rPr>
+              <w:t>Change Pay Monthly down increments (e.g.,</w:t>
+            </w:r>
+            <w:r>
+              <w:rPr>
+                <w:rFonts w:ascii="Times New Roman" w:hAnsi="Times New Roman" w:cs="Times New Roman"/>
+                <w:lang w:eastAsia="zh-TW"/>
+              </w:rPr>
+              <w:t xml:space="preserve"> to initially ↓$1, at 1s ↓</w:t>
+            </w:r>
+            <w:r>
+              <w:rPr>
+                <w:rFonts w:ascii="Times New Roman" w:hAnsi="Times New Roman" w:cs="Times New Roman"/>
+                <w:lang w:eastAsia="zh-TW"/>
+              </w:rPr>
+              <w:t>$</w:t>
+            </w:r>
+            <w:r>
+              <w:rPr>
+                <w:rFonts w:ascii="Times New Roman" w:hAnsi="Times New Roman" w:cs="Times New Roman"/>
+                <w:lang w:eastAsia="zh-TW"/>
+              </w:rPr>
+              <w:t>2</w:t>
+            </w:r>
+            <w:r>
+              <w:rPr>
+                <w:rFonts w:ascii="Times New Roman" w:hAnsi="Times New Roman" w:cs="Times New Roman"/>
+                <w:lang w:eastAsia="zh-TW"/>
+              </w:rPr>
+              <w:t xml:space="preserve"> and </w:t>
+            </w:r>
+            <w:r>
+              <w:rPr>
+                <w:rFonts w:ascii="Times New Roman" w:hAnsi="Times New Roman" w:cs="Times New Roman"/>
+                <w:lang w:eastAsia="zh-TW"/>
+              </w:rPr>
+              <w:t>at 15s ↓$12), and test them</w:t>
+            </w:r>
+          </w:p>
+        </w:tc>
+        <w:tc>
+          <w:tcPr>
+            <w:tcW w:w="8441" w:type="dxa"/>
+          </w:tcPr>
+          <w:p>
+            <w:pPr>
+              <w:autoSpaceDE w:val="0"/>
+              <w:autoSpaceDN w:val="0"/>
+              <w:adjustRightInd w:val="0"/>
+              <w:jc w:val="both"/>
+              <w:rPr>
+                <w:rFonts w:ascii="Times New Roman" w:hAnsi="Times New Roman" w:cs="Times New Roman"/>
+                <w:lang w:eastAsia="zh-TW"/>
+              </w:rPr>
+            </w:pPr>
+          </w:p>
+        </w:tc>
+      </w:tr>
+      <w:tr>
+        <w:trPr>
+          <w:trHeight w:val="576"/>
+        </w:trPr>
+        <w:tc>
+          <w:tcPr>
+            <w:tcW w:w="826" w:type="dxa"/>
+          </w:tcPr>
+          <w:p>
+            <w:pPr>
+              <w:autoSpaceDE w:val="0"/>
+              <w:autoSpaceDN w:val="0"/>
+              <w:adjustRightInd w:val="0"/>
+              <w:jc w:val="center"/>
+              <w:rPr>
+                <w:rFonts w:ascii="Times New Roman" w:hAnsi="Times New Roman" w:cs="Times New Roman"/>
+                <w:color w:val="0070C0"/>
+                <w:lang w:eastAsia="zh-TW"/>
+              </w:rPr>
+            </w:pPr>
+            <w:r>
+              <w:rPr>
+                <w:rFonts w:ascii="Times New Roman" w:eastAsia="Times New Roman" w:hAnsi="Times New Roman" w:cs="Times New Roman"/>
+                <w:b/>
+                <w:noProof/>
+              </w:rPr>
+              <mc:AlternateContent>
+                <mc:Choice Requires="wps">
+                  <w:drawing>
+                    <wp:inline distT="0" distB="0" distL="0" distR="0" wp14:anchorId="5CD1DFE6" wp14:editId="7A8764F3">
                       <wp:extent cx="146476" cy="146476"/>
                       <wp:effectExtent l="0" t="0" r="25400" b="25400"/>
                       <wp:docPr id="7" name="Text Box 7"/>
@@ -1397,7 +2655,7 @@
                 </mc:Choice>
                 <mc:Fallback>
                   <w:pict>
-                    <v:shape w14:anchorId="670FDD0A" id="Text Box 7" o:spid="_x0000_s1033" type="#_x0000_t202" style="width:11.55pt;height:11.55pt;visibility:visible;mso-wrap-style:square;mso-left-percent:-10001;mso-top-percent:-10001;mso-position-horizontal:absolute;mso-position-horizontal-relative:char;mso-position-vertical:absolute;mso-position-vertical-relative:line;mso-left-percent:-10001;mso-top-percent:-10001;v-text-anchor:middle" o:gfxdata="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" fillcolor="white [3201]" strokeweight=".5pt">
+                    <v:shape w14:anchorId="5CD1DFE6" id="Text Box 7" o:spid="_x0000_s1040" type="#_x0000_t202" style="width:11.55pt;height:11.55pt;visibility:visible;mso-wrap-style:square;mso-left-percent:-10001;mso-top-percent:-10001;mso-position-horizontal:absolute;mso-position-horizontal-relative:char;mso-position-vertical:absolute;mso-position-vertical-relative:line;mso-left-percent:-10001;mso-top-percent:-10001;v-text-anchor:middle" o:gfxdata="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" fillcolor="white [3201]" strokeweight=".5pt">
                       <v:textbox inset="0,0,0,0">
                         <w:txbxContent>
                           <w:p>
@@ -1422,7 +2680,7 @@
         </w:tc>
         <w:tc>
           <w:tcPr>
-            <w:tcW w:w="8490" w:type="dxa"/>
+            <w:tcW w:w="8703" w:type="dxa"/>
           </w:tcPr>
           <w:p>
             <w:pPr>
@@ -1432,35 +2690,147 @@
               <w:jc w:val="both"/>
               <w:rPr>
                 <w:rFonts w:ascii="Times New Roman" w:hAnsi="Times New Roman" w:cs="Times New Roman"/>
-                <w:lang w:eastAsia="zh-TW"/>
-              </w:rPr>
-            </w:pPr>
-            <w:r>
-              <w:rPr>
-                <w:rFonts w:ascii="Times New Roman" w:hAnsi="Times New Roman" w:cs="Times New Roman"/>
-                <w:lang w:eastAsia="zh-TW"/>
-              </w:rPr>
-              <w:t>Change Loaned (e.g., to $6,140, $2,500 minimum, $15,500 maximum</w:t>
-            </w:r>
-            <w:r>
-              <w:rPr>
-                <w:rFonts w:ascii="Times New Roman" w:hAnsi="Times New Roman" w:cs="Times New Roman"/>
-                <w:lang w:eastAsia="zh-TW"/>
-              </w:rPr>
-              <w:t>,</w:t>
-            </w:r>
-            <w:r>
-              <w:rPr>
-                <w:rFonts w:ascii="Times New Roman" w:hAnsi="Times New Roman" w:cs="Times New Roman"/>
-                <w:lang w:eastAsia="zh-TW"/>
-              </w:rPr>
-              <w:t xml:space="preserve"> 50 increments)</w:t>
-            </w:r>
-          </w:p>
-        </w:tc>
-        <w:tc>
-          <w:tcPr>
-            <w:tcW w:w="8490" w:type="dxa"/>
+              </w:rPr>
+            </w:pPr>
+            <w:r>
+              <w:rPr>
+                <w:rFonts w:ascii="Times New Roman" w:hAnsi="Times New Roman" w:cs="Times New Roman"/>
+                <w:lang w:eastAsia="zh-TW"/>
+              </w:rPr>
+              <w:t>Change Pay Monthly to absolute minimum</w:t>
+            </w:r>
+            <w:r>
+              <w:rPr>
+                <w:rFonts w:ascii="Times New Roman" w:hAnsi="Times New Roman" w:cs="Times New Roman"/>
+                <w:lang w:eastAsia="zh-TW"/>
+              </w:rPr>
+              <w:t xml:space="preserve">, </w:t>
+            </w:r>
+            <w:r>
+              <w:rPr>
+                <w:rFonts w:ascii="Times New Roman" w:hAnsi="Times New Roman" w:cs="Times New Roman"/>
+                <w:lang w:eastAsia="zh-TW"/>
+              </w:rPr>
+              <w:t xml:space="preserve">and </w:t>
+            </w:r>
+            <w:r>
+              <w:rPr>
+                <w:rFonts w:ascii="Times New Roman" w:hAnsi="Times New Roman" w:cs="Times New Roman"/>
+                <w:lang w:eastAsia="zh-TW"/>
+              </w:rPr>
+              <w:t>change parameters (</w:t>
+            </w:r>
+            <w:r>
+              <w:rPr>
+                <w:rFonts w:ascii="Times New Roman" w:hAnsi="Times New Roman" w:cs="Times New Roman"/>
+                <w:lang w:eastAsia="zh-TW"/>
+              </w:rPr>
+              <w:t xml:space="preserve">i.e., </w:t>
+            </w:r>
+            <w:r>
+              <w:rPr>
+                <w:rFonts w:ascii="Times New Roman" w:hAnsi="Times New Roman" w:cs="Times New Roman"/>
+                <w:lang w:eastAsia="zh-TW"/>
+              </w:rPr>
+              <w:t>Loaned, APR,</w:t>
+            </w:r>
+            <w:r>
+              <w:rPr>
+                <w:rFonts w:ascii="Times New Roman" w:hAnsi="Times New Roman" w:cs="Times New Roman"/>
+                <w:lang w:eastAsia="zh-TW"/>
+              </w:rPr>
+              <w:t xml:space="preserve"> and</w:t>
+            </w:r>
+            <w:r>
+              <w:rPr>
+                <w:rFonts w:ascii="Times New Roman" w:hAnsi="Times New Roman" w:cs="Times New Roman"/>
+                <w:lang w:eastAsia="zh-TW"/>
+              </w:rPr>
+              <w:t xml:space="preserve"> Pay Monthly)</w:t>
+            </w:r>
+          </w:p>
+          <w:p>
+            <w:pPr>
+              <w:autoSpaceDE w:val="0"/>
+              <w:autoSpaceDN w:val="0"/>
+              <w:adjustRightInd w:val="0"/>
+              <w:jc w:val="both"/>
+              <w:rPr>
+                <w:rFonts w:ascii="Times New Roman" w:hAnsi="Times New Roman" w:cs="Times New Roman"/>
+              </w:rPr>
+            </w:pPr>
+          </w:p>
+          <w:p>
+            <w:pPr>
+              <w:autoSpaceDE w:val="0"/>
+              <w:autoSpaceDN w:val="0"/>
+              <w:adjustRightInd w:val="0"/>
+              <w:jc w:val="both"/>
+              <w:rPr>
+                <w:rFonts w:ascii="Times New Roman" w:hAnsi="Times New Roman" w:cs="Times New Roman"/>
+              </w:rPr>
+            </w:pPr>
+          </w:p>
+          <w:p>
+            <w:pPr>
+              <w:autoSpaceDE w:val="0"/>
+              <w:autoSpaceDN w:val="0"/>
+              <w:adjustRightInd w:val="0"/>
+              <w:jc w:val="both"/>
+              <w:rPr>
+                <w:rFonts w:ascii="Times New Roman" w:hAnsi="Times New Roman" w:cs="Times New Roman"/>
+              </w:rPr>
+            </w:pPr>
+          </w:p>
+          <w:p>
+            <w:pPr>
+              <w:autoSpaceDE w:val="0"/>
+              <w:autoSpaceDN w:val="0"/>
+              <w:adjustRightInd w:val="0"/>
+              <w:jc w:val="both"/>
+              <w:rPr>
+                <w:rFonts w:ascii="Times New Roman" w:hAnsi="Times New Roman" w:cs="Times New Roman"/>
+              </w:rPr>
+            </w:pPr>
+          </w:p>
+          <w:p>
+            <w:pPr>
+              <w:autoSpaceDE w:val="0"/>
+              <w:autoSpaceDN w:val="0"/>
+              <w:adjustRightInd w:val="0"/>
+              <w:jc w:val="both"/>
+              <w:rPr>
+                <w:rFonts w:ascii="Times New Roman" w:hAnsi="Times New Roman" w:cs="Times New Roman"/>
+              </w:rPr>
+            </w:pPr>
+          </w:p>
+          <w:p>
+            <w:pPr>
+              <w:autoSpaceDE w:val="0"/>
+              <w:autoSpaceDN w:val="0"/>
+              <w:adjustRightInd w:val="0"/>
+              <w:jc w:val="both"/>
+              <w:rPr>
+                <w:rFonts w:ascii="Times New Roman" w:hAnsi="Times New Roman" w:cs="Times New Roman"/>
+              </w:rPr>
+            </w:pPr>
+          </w:p>
+          <w:p>
+            <w:pPr>
+              <w:autoSpaceDE w:val="0"/>
+              <w:autoSpaceDN w:val="0"/>
+              <w:adjustRightInd w:val="0"/>
+              <w:jc w:val="both"/>
+              <w:rPr>
+                <w:rFonts w:ascii="Times New Roman" w:hAnsi="Times New Roman" w:cs="Times New Roman"/>
+                <w:lang w:eastAsia="zh-TW"/>
+              </w:rPr>
+            </w:pPr>
+          </w:p>
+        </w:tc>
+        <w:tc>
+          <w:tcPr>
+            <w:tcW w:w="8441" w:type="dxa"/>
           </w:tcPr>
           <w:p>
             <w:pPr>
@@ -1482,7 +2852,110 @@
         </w:trPr>
         <w:tc>
           <w:tcPr>
-            <w:tcW w:w="870" w:type="dxa"/>
+            <w:tcW w:w="826" w:type="dxa"/>
+          </w:tcPr>
+          <w:p>
+            <w:pPr>
+              <w:autoSpaceDE w:val="0"/>
+              <w:autoSpaceDN w:val="0"/>
+              <w:adjustRightInd w:val="0"/>
+              <w:jc w:val="center"/>
+              <w:rPr>
+                <w:rFonts w:ascii="Times New Roman" w:hAnsi="Times New Roman" w:cs="Times New Roman"/>
+                <w:bCs/>
+                <w:iCs/>
+                <w:u w:val="single"/>
+                <w:lang w:eastAsia="zh-TW"/>
+              </w:rPr>
+            </w:pPr>
+            <w:r>
+              <w:rPr>
+                <w:rFonts w:ascii="Times New Roman" w:eastAsia="Times New Roman" w:hAnsi="Times New Roman" w:cs="Times New Roman"/>
+                <w:u w:val="single"/>
+              </w:rPr>
+              <w:t>Done</w:t>
+            </w:r>
+          </w:p>
+        </w:tc>
+        <w:tc>
+          <w:tcPr>
+            <w:tcW w:w="8703" w:type="dxa"/>
+          </w:tcPr>
+          <w:p>
+            <w:pPr>
+              <w:autoSpaceDE w:val="0"/>
+              <w:autoSpaceDN w:val="0"/>
+              <w:adjustRightInd w:val="0"/>
+              <w:jc w:val="both"/>
+              <w:rPr>
+                <w:rFonts w:ascii="Times New Roman" w:hAnsi="Times New Roman" w:cs="Times New Roman"/>
+                <w:bCs/>
+                <w:iCs/>
+                <w:u w:val="single"/>
+                <w:lang w:eastAsia="zh-TW"/>
+              </w:rPr>
+            </w:pPr>
+            <w:r>
+              <w:rPr>
+                <w:rFonts w:ascii="Times New Roman" w:hAnsi="Times New Roman" w:cs="Times New Roman"/>
+                <w:bCs/>
+                <w:iCs/>
+                <w:u w:val="single"/>
+                <w:lang w:eastAsia="zh-TW"/>
+              </w:rPr>
+              <w:t>Check</w:t>
+            </w:r>
+            <w:r>
+              <w:rPr>
+                <w:rFonts w:ascii="Times New Roman" w:eastAsia="Times New Roman" w:hAnsi="Times New Roman" w:cs="Times New Roman"/>
+                <w:u w:val="single"/>
+              </w:rPr>
+              <w:t xml:space="preserve"> </w:t>
+            </w:r>
+            <w:r>
+              <w:rPr>
+                <w:rFonts w:ascii="Times New Roman" w:eastAsia="Times New Roman" w:hAnsi="Times New Roman" w:cs="Times New Roman"/>
+                <w:u w:val="single"/>
+              </w:rPr>
+              <w:t xml:space="preserve">Pay Monthly, </w:t>
+            </w:r>
+            <w:r>
+              <w:rPr>
+                <w:rFonts w:ascii="Times New Roman" w:eastAsia="Times New Roman" w:hAnsi="Times New Roman" w:cs="Times New Roman"/>
+                <w:u w:val="single"/>
+              </w:rPr>
+              <w:t>Time and Savings Amounts and for Inconsistencies</w:t>
+            </w:r>
+          </w:p>
+        </w:tc>
+        <w:tc>
+          <w:tcPr>
+            <w:tcW w:w="8441" w:type="dxa"/>
+          </w:tcPr>
+          <w:p>
+            <w:pPr>
+              <w:autoSpaceDE w:val="0"/>
+              <w:autoSpaceDN w:val="0"/>
+              <w:adjustRightInd w:val="0"/>
+              <w:jc w:val="both"/>
+              <w:rPr>
+                <w:rFonts w:ascii="Times New Roman" w:hAnsi="Times New Roman" w:cs="Times New Roman"/>
+                <w:bCs/>
+                <w:iCs/>
+                <w:u w:val="single"/>
+                <w:lang w:eastAsia="zh-TW"/>
+              </w:rPr>
+            </w:pPr>
+          </w:p>
+        </w:tc>
+      </w:tr>
+      <w:tr>
+        <w:trPr>
+          <w:trHeight w:val="576"/>
+        </w:trPr>
+        <w:tc>
+          <w:tcPr>
+            <w:tcW w:w="826" w:type="dxa"/>
           </w:tcPr>
           <w:p>
             <w:pPr>
@@ -1504,10 +2977,10 @@
               <mc:AlternateContent>
                 <mc:Choice Requires="wps">
                   <w:drawing>
-                    <wp:inline distT="0" distB="0" distL="0" distR="0" wp14:anchorId="176D7382" wp14:editId="5CF500CA">
+                    <wp:inline distT="0" distB="0" distL="0" distR="0" wp14:anchorId="3D2FFE75" wp14:editId="75419E73">
                       <wp:extent cx="146476" cy="146476"/>
                       <wp:effectExtent l="0" t="0" r="25400" b="25400"/>
-                      <wp:docPr id="153" name="Text Box 153"/>
+                      <wp:docPr id="17" name="Text Box 17"/>
                       <wp:cNvGraphicFramePr/>
                       <a:graphic xmlns:a="http://schemas.openxmlformats.org/drawingml/2006/main">
                         <a:graphicData uri="http://schemas.microsoft.com/office/word/2010/wordprocessingShape">
@@ -1558,7 +3031,7 @@
                 </mc:Choice>
                 <mc:Fallback>
                   <w:pict>
-                    <v:shape w14:anchorId="176D7382" id="Text Box 153" o:spid="_x0000_s1034" type="#_x0000_t202" style="width:11.55pt;height:11.55pt;visibility:visible;mso-wrap-style:square;mso-left-percent:-10001;mso-top-percent:-10001;mso-position-horizontal:absolute;mso-position-horizontal-relative:char;mso-position-vertical:absolute;mso-position-vertical-relative:line;mso-left-percent:-10001;mso-top-percent:-10001;v-text-anchor:middle" o:gfxdata="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" fillcolor="white [3201]" strokeweight=".5pt">
+                    <v:shape w14:anchorId="3D2FFE75" id="Text Box 17" o:spid="_x0000_s1041" type="#_x0000_t202" style="width:11.55pt;height:11.55pt;visibility:visible;mso-wrap-style:square;mso-left-percent:-10001;mso-top-percent:-10001;mso-position-horizontal:absolute;mso-position-horizontal-relative:char;mso-position-vertical:absolute;mso-position-vertical-relative:line;mso-left-percent:-10001;mso-top-percent:-10001;v-text-anchor:middle" o:gfxdata="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" fillcolor="white [3201]" strokeweight=".5pt">
                       <v:textbox inset="0,0,0,0">
                         <w:txbxContent>
                           <w:p>
@@ -1583,7 +3056,7 @@
         </w:tc>
         <w:tc>
           <w:tcPr>
-            <w:tcW w:w="8490" w:type="dxa"/>
+            <w:tcW w:w="8703" w:type="dxa"/>
           </w:tcPr>
           <w:p>
             <w:pPr>
@@ -1601,41 +3074,13 @@
                 <w:rFonts w:ascii="Times New Roman" w:hAnsi="Times New Roman" w:cs="Times New Roman"/>
                 <w:lang w:eastAsia="zh-TW"/>
               </w:rPr>
-              <w:t>Change APR (e.g., to 4.47%</w:t>
-            </w:r>
-            <w:r>
-              <w:rPr>
-                <w:rFonts w:ascii="Times New Roman" w:hAnsi="Times New Roman" w:cs="Times New Roman"/>
-                <w:lang w:eastAsia="zh-TW"/>
-              </w:rPr>
-              <w:t>, especially to 0%</w:t>
-            </w:r>
-            <w:r>
-              <w:rPr>
-                <w:rFonts w:ascii="Times New Roman" w:hAnsi="Times New Roman" w:cs="Times New Roman"/>
-                <w:lang w:eastAsia="zh-TW"/>
-              </w:rPr>
-              <w:t>,</w:t>
-            </w:r>
-            <w:r>
-              <w:rPr>
-                <w:rFonts w:ascii="Times New Roman" w:hAnsi="Times New Roman" w:cs="Times New Roman"/>
-                <w:lang w:eastAsia="zh-TW"/>
-              </w:rPr>
-              <w:t xml:space="preserve"> and back</w:t>
-            </w:r>
-            <w:r>
-              <w:rPr>
-                <w:rFonts w:ascii="Times New Roman" w:hAnsi="Times New Roman" w:cs="Times New Roman"/>
-                <w:lang w:eastAsia="zh-TW"/>
-              </w:rPr>
-              <w:t>)</w:t>
-            </w:r>
-          </w:p>
-        </w:tc>
-        <w:tc>
-          <w:tcPr>
-            <w:tcW w:w="8490" w:type="dxa"/>
+              <w:t>Pay less interest (e.g., 75%)</w:t>
+            </w:r>
+          </w:p>
+        </w:tc>
+        <w:tc>
+          <w:tcPr>
+            <w:tcW w:w="8441" w:type="dxa"/>
           </w:tcPr>
           <w:p>
             <w:pPr>
@@ -1657,7 +3102,7 @@
         </w:trPr>
         <w:tc>
           <w:tcPr>
-            <w:tcW w:w="870" w:type="dxa"/>
+            <w:tcW w:w="826" w:type="dxa"/>
           </w:tcPr>
           <w:p>
             <w:pPr>
@@ -1679,10 +3124,10 @@
               <mc:AlternateContent>
                 <mc:Choice Requires="wps">
                   <w:drawing>
-                    <wp:inline distT="0" distB="0" distL="0" distR="0" wp14:anchorId="3E2C38EC" wp14:editId="41909305">
+                    <wp:inline distT="0" distB="0" distL="0" distR="0" wp14:anchorId="2796E365" wp14:editId="629E57F4">
                       <wp:extent cx="146476" cy="146476"/>
                       <wp:effectExtent l="0" t="0" r="25400" b="25400"/>
-                      <wp:docPr id="154" name="Text Box 154"/>
+                      <wp:docPr id="18" name="Text Box 18"/>
                       <wp:cNvGraphicFramePr/>
                       <a:graphic xmlns:a="http://schemas.openxmlformats.org/drawingml/2006/main">
                         <a:graphicData uri="http://schemas.microsoft.com/office/word/2010/wordprocessingShape">
@@ -1733,7 +3178,7 @@
                 </mc:Choice>
                 <mc:Fallback>
                   <w:pict>
-                    <v:shape w14:anchorId="3E2C38EC" id="Text Box 154" o:spid="_x0000_s1035" type="#_x0000_t202" style="width:11.55pt;height:11.55pt;visibility:visible;mso-wrap-style:square;mso-left-percent:-10001;mso-top-percent:-10001;mso-position-horizontal:absolute;mso-position-horizontal-relative:char;mso-position-vertical:absolute;mso-position-vertical-relative:line;mso-left-percent:-10001;mso-top-percent:-10001;v-text-anchor:middle" o:gfxdata="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" fillcolor="white [3201]" strokeweight=".5pt">
+                    <v:shape w14:anchorId="2796E365" id="Text Box 18" o:spid="_x0000_s1042" type="#_x0000_t202" style="width:11.55pt;height:11.55pt;visibility:visible;mso-wrap-style:square;mso-left-percent:-10001;mso-top-percent:-10001;mso-position-horizontal:absolute;mso-position-horizontal-relative:char;mso-position-vertical:absolute;mso-position-vertical-relative:line;mso-left-percent:-10001;mso-top-percent:-10001;v-text-anchor:middle" o:gfxdata="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" fillcolor="white [3201]" strokeweight=".5pt">
                       <v:textbox inset="0,0,0,0">
                         <w:txbxContent>
                           <w:p>
@@ -1758,7 +3203,7 @@
         </w:tc>
         <w:tc>
           <w:tcPr>
-            <w:tcW w:w="8490" w:type="dxa"/>
+            <w:tcW w:w="8703" w:type="dxa"/>
           </w:tcPr>
           <w:p>
             <w:pPr>
@@ -1776,13 +3221,13 @@
                 <w:rFonts w:ascii="Times New Roman" w:hAnsi="Times New Roman" w:cs="Times New Roman"/>
                 <w:lang w:eastAsia="zh-TW"/>
               </w:rPr>
-              <w:t>Change Pay Monthly (e.g., to $43.67)</w:t>
-            </w:r>
-          </w:p>
-        </w:tc>
-        <w:tc>
-          <w:tcPr>
-            <w:tcW w:w="8490" w:type="dxa"/>
+              <w:t>Compound the interest</w:t>
+            </w:r>
+          </w:p>
+        </w:tc>
+        <w:tc>
+          <w:tcPr>
+            <w:tcW w:w="8441" w:type="dxa"/>
           </w:tcPr>
           <w:p>
             <w:pPr>
@@ -1804,7 +3249,7 @@
         </w:trPr>
         <w:tc>
           <w:tcPr>
-            <w:tcW w:w="870" w:type="dxa"/>
+            <w:tcW w:w="826" w:type="dxa"/>
           </w:tcPr>
           <w:p>
             <w:pPr>
@@ -1826,10 +3271,10 @@
               <mc:AlternateContent>
                 <mc:Choice Requires="wps">
                   <w:drawing>
-                    <wp:inline distT="0" distB="0" distL="0" distR="0" wp14:anchorId="62650620" wp14:editId="58A8D543">
+                    <wp:inline distT="0" distB="0" distL="0" distR="0" wp14:anchorId="064AE7E5" wp14:editId="02AEE362">
                       <wp:extent cx="146476" cy="146476"/>
                       <wp:effectExtent l="0" t="0" r="25400" b="25400"/>
-                      <wp:docPr id="304" name="Text Box 304"/>
+                      <wp:docPr id="19" name="Text Box 19"/>
                       <wp:cNvGraphicFramePr/>
                       <a:graphic xmlns:a="http://schemas.openxmlformats.org/drawingml/2006/main">
                         <a:graphicData uri="http://schemas.microsoft.com/office/word/2010/wordprocessingShape">
@@ -1880,7 +3325,7 @@
                 </mc:Choice>
                 <mc:Fallback>
                   <w:pict>
-                    <v:shape w14:anchorId="62650620" id="Text Box 304" o:spid="_x0000_s1036" type="#_x0000_t202" style="width:11.55pt;height:11.55pt;visibility:visible;mso-wrap-style:square;mso-left-percent:-10001;mso-top-percent:-10001;mso-position-horizontal:absolute;mso-position-horizontal-relative:char;mso-position-vertical:absolute;mso-position-vertical-relative:line;mso-left-percent:-10001;mso-top-percent:-10001;v-text-anchor:middle" o:gfxdata="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" fillcolor="white [3201]" strokeweight=".5pt">
+                    <v:shape w14:anchorId="064AE7E5" id="Text Box 19" o:spid="_x0000_s1043" type="#_x0000_t202" style="width:11.55pt;height:11.55pt;visibility:visible;mso-wrap-style:square;mso-left-percent:-10001;mso-top-percent:-10001;mso-position-horizontal:absolute;mso-position-horizontal-relative:char;mso-position-vertical:absolute;mso-position-vertical-relative:line;mso-left-percent:-10001;mso-top-percent:-10001;v-text-anchor:middle" o:gfxdata="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" fillcolor="white [3201]" strokeweight=".5pt">
                       <v:textbox inset="0,0,0,0">
                         <w:txbxContent>
                           <w:p>
@@ -1905,7 +3350,7 @@
         </w:tc>
         <w:tc>
           <w:tcPr>
-            <w:tcW w:w="8490" w:type="dxa"/>
+            <w:tcW w:w="8703" w:type="dxa"/>
           </w:tcPr>
           <w:p>
             <w:pPr>
@@ -1923,27 +3368,13 @@
                 <w:rFonts w:ascii="Times New Roman" w:hAnsi="Times New Roman" w:cs="Times New Roman"/>
                 <w:lang w:eastAsia="zh-TW"/>
               </w:rPr>
-              <w:t>Change Pay Monthly, by increasing it</w:t>
-            </w:r>
-            <w:r>
-              <w:rPr>
-                <w:rFonts w:ascii="Times New Roman" w:hAnsi="Times New Roman" w:cs="Times New Roman"/>
-                <w:lang w:eastAsia="zh-TW"/>
-              </w:rPr>
-              <w:t xml:space="preserve"> again</w:t>
-            </w:r>
-            <w:r>
-              <w:rPr>
-                <w:rFonts w:ascii="Times New Roman" w:hAnsi="Times New Roman" w:cs="Times New Roman"/>
-                <w:lang w:eastAsia="zh-TW"/>
-              </w:rPr>
-              <w:t xml:space="preserve"> (e.g., to $300, enough for increment to change from ↑$50 to, say, ↑$100)</w:t>
-            </w:r>
-          </w:p>
-        </w:tc>
-        <w:tc>
-          <w:tcPr>
-            <w:tcW w:w="8490" w:type="dxa"/>
+              <w:t>For compound interest, pay less of it (e.g., 25%)</w:t>
+            </w:r>
+          </w:p>
+        </w:tc>
+        <w:tc>
+          <w:tcPr>
+            <w:tcW w:w="8441" w:type="dxa"/>
           </w:tcPr>
           <w:p>
             <w:pPr>
@@ -1965,7 +3396,7 @@
         </w:trPr>
         <w:tc>
           <w:tcPr>
-            <w:tcW w:w="870" w:type="dxa"/>
+            <w:tcW w:w="826" w:type="dxa"/>
           </w:tcPr>
           <w:p>
             <w:pPr>
@@ -1973,24 +3404,26 @@
               <w:autoSpaceDN w:val="0"/>
               <w:adjustRightInd w:val="0"/>
               <w:jc w:val="center"/>
-              <w:rPr>
-                <w:rFonts w:ascii="Times New Roman" w:hAnsi="Times New Roman" w:cs="Times New Roman"/>
-                <w:lang w:eastAsia="zh-TW"/>
-              </w:rPr>
-            </w:pPr>
-            <w:r>
               <w:rPr>
                 <w:rFonts w:ascii="Times New Roman" w:eastAsia="Times New Roman" w:hAnsi="Times New Roman" w:cs="Times New Roman"/>
                 <w:b/>
                 <w:noProof/>
               </w:rPr>
+            </w:pPr>
+            <w:bookmarkStart w:id="3" w:name="_Hlk14425572"/>
+            <w:r>
+              <w:rPr>
+                <w:rFonts w:ascii="Times New Roman" w:eastAsia="Times New Roman" w:hAnsi="Times New Roman" w:cs="Times New Roman"/>
+                <w:b/>
+                <w:noProof/>
+              </w:rPr>
               <mc:AlternateContent>
                 <mc:Choice Requires="wps">
                   <w:drawing>
-                    <wp:inline distT="0" distB="0" distL="0" distR="0" wp14:anchorId="600A4ACC" wp14:editId="05E45DB0">
+                    <wp:inline distT="0" distB="0" distL="0" distR="0" wp14:anchorId="321707E2" wp14:editId="38962844">
                       <wp:extent cx="146476" cy="146476"/>
                       <wp:effectExtent l="0" t="0" r="25400" b="25400"/>
-                      <wp:docPr id="305" name="Text Box 305"/>
+                      <wp:docPr id="20" name="Text Box 20"/>
                       <wp:cNvGraphicFramePr/>
                       <a:graphic xmlns:a="http://schemas.openxmlformats.org/drawingml/2006/main">
                         <a:graphicData uri="http://schemas.microsoft.com/office/word/2010/wordprocessingShape">
@@ -2041,7 +3474,7 @@
                 </mc:Choice>
                 <mc:Fallback>
                   <w:pict>
-                    <v:shape w14:anchorId="600A4ACC" id="Text Box 305" o:spid="_x0000_s1037" type="#_x0000_t202" style="width:11.55pt;height:11.55pt;visibility:visible;mso-wrap-style:square;mso-left-percent:-10001;mso-top-percent:-10001;mso-position-horizontal:absolute;mso-position-horizontal-relative:char;mso-position-vertical:absolute;mso-position-vertical-relative:line;mso-left-percent:-10001;mso-top-percent:-10001;v-text-anchor:middle" o:gfxdata="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" fillcolor="white [3201]" strokeweight=".5pt">
+                    <v:shape w14:anchorId="321707E2" id="Text Box 20" o:spid="_x0000_s1044" type="#_x0000_t202" style="width:11.55pt;height:11.55pt;visibility:visible;mso-wrap-style:square;mso-left-percent:-10001;mso-top-percent:-10001;mso-position-horizontal:absolute;mso-position-horizontal-relative:char;mso-position-vertical:absolute;mso-position-vertical-relative:line;mso-left-percent:-10001;mso-top-percent:-10001;v-text-anchor:middle" o:gfxdata="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" fillcolor="white [3201]" strokeweight=".5pt">
                       <v:textbox inset="0,0,0,0">
                         <w:txbxContent>
                           <w:p>
@@ -2066,7 +3499,7 @@
         </w:tc>
         <w:tc>
           <w:tcPr>
-            <w:tcW w:w="8490" w:type="dxa"/>
+            <w:tcW w:w="8703" w:type="dxa"/>
           </w:tcPr>
           <w:p>
             <w:pPr>
@@ -2084,27 +3517,13 @@
                 <w:rFonts w:ascii="Times New Roman" w:hAnsi="Times New Roman" w:cs="Times New Roman"/>
                 <w:lang w:eastAsia="zh-TW"/>
               </w:rPr>
-              <w:t xml:space="preserve">Change Pay Monthly, by decreasing it </w:t>
-            </w:r>
-            <w:r>
-              <w:rPr>
-                <w:rFonts w:ascii="Times New Roman" w:hAnsi="Times New Roman" w:cs="Times New Roman"/>
-                <w:lang w:eastAsia="zh-TW"/>
-              </w:rPr>
-              <w:t xml:space="preserve">again </w:t>
-            </w:r>
-            <w:r>
-              <w:rPr>
-                <w:rFonts w:ascii="Times New Roman" w:hAnsi="Times New Roman" w:cs="Times New Roman"/>
-                <w:lang w:eastAsia="zh-TW"/>
-              </w:rPr>
-              <w:t>(e.g., to $50, enough for increment to change from ↓$50 to, say, ↓$100)</w:t>
-            </w:r>
-          </w:p>
-        </w:tc>
-        <w:tc>
-          <w:tcPr>
-            <w:tcW w:w="8490" w:type="dxa"/>
+              <w:t>Minimize the Pay Monthly amount</w:t>
+            </w:r>
+          </w:p>
+        </w:tc>
+        <w:tc>
+          <w:tcPr>
+            <w:tcW w:w="8441" w:type="dxa"/>
           </w:tcPr>
           <w:p>
             <w:pPr>
@@ -2126,7 +3545,7 @@
         </w:trPr>
         <w:tc>
           <w:tcPr>
-            <w:tcW w:w="870" w:type="dxa"/>
+            <w:tcW w:w="826" w:type="dxa"/>
           </w:tcPr>
           <w:p>
             <w:pPr>
@@ -2134,24 +3553,25 @@
               <w:autoSpaceDN w:val="0"/>
               <w:adjustRightInd w:val="0"/>
               <w:jc w:val="center"/>
-              <w:rPr>
-                <w:rFonts w:ascii="Times New Roman" w:hAnsi="Times New Roman" w:cs="Times New Roman"/>
-                <w:lang w:eastAsia="zh-TW"/>
-              </w:rPr>
-            </w:pPr>
-            <w:r>
               <w:rPr>
                 <w:rFonts w:ascii="Times New Roman" w:eastAsia="Times New Roman" w:hAnsi="Times New Roman" w:cs="Times New Roman"/>
                 <w:b/>
                 <w:noProof/>
               </w:rPr>
+            </w:pPr>
+            <w:r>
+              <w:rPr>
+                <w:rFonts w:ascii="Times New Roman" w:eastAsia="Times New Roman" w:hAnsi="Times New Roman" w:cs="Times New Roman"/>
+                <w:b/>
+                <w:noProof/>
+              </w:rPr>
               <mc:AlternateContent>
                 <mc:Choice Requires="wps">
                   <w:drawing>
-                    <wp:inline distT="0" distB="0" distL="0" distR="0" wp14:anchorId="24EAD9CB" wp14:editId="60B204B4">
+                    <wp:inline distT="0" distB="0" distL="0" distR="0" wp14:anchorId="78B1623D" wp14:editId="4812B3CC">
                       <wp:extent cx="146476" cy="146476"/>
                       <wp:effectExtent l="0" t="0" r="25400" b="25400"/>
-                      <wp:docPr id="157" name="Text Box 157"/>
+                      <wp:docPr id="21" name="Text Box 21"/>
                       <wp:cNvGraphicFramePr/>
                       <a:graphic xmlns:a="http://schemas.openxmlformats.org/drawingml/2006/main">
                         <a:graphicData uri="http://schemas.microsoft.com/office/word/2010/wordprocessingShape">
@@ -2202,7 +3622,7 @@
                 </mc:Choice>
                 <mc:Fallback>
                   <w:pict>
-                    <v:shape w14:anchorId="24EAD9CB" id="Text Box 157" o:spid="_x0000_s1038" type="#_x0000_t202" style="width:11.55pt;height:11.55pt;visibility:visible;mso-wrap-style:square;mso-left-percent:-10001;mso-top-percent:-10001;mso-position-horizontal:absolute;mso-position-horizontal-relative:char;mso-position-vertical:absolute;mso-position-vertical-relative:line;mso-left-percent:-10001;mso-top-percent:-10001;v-text-anchor:middle" o:gfxdata="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" fillcolor="white [3201]" strokeweight=".5pt">
+                    <v:shape w14:anchorId="78B1623D" id="Text Box 21" o:spid="_x0000_s1045" type="#_x0000_t202" style="width:11.55pt;height:11.55pt;visibility:visible;mso-wrap-style:square;mso-left-percent:-10001;mso-top-percent:-10001;mso-position-horizontal:absolute;mso-position-horizontal-relative:char;mso-position-vertical:absolute;mso-position-vertical-relative:line;mso-left-percent:-10001;mso-top-percent:-10001;v-text-anchor:middle" o:gfxdata="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" fillcolor="white [3201]" strokeweight=".5pt">
                       <v:textbox inset="0,0,0,0">
                         <w:txbxContent>
                           <w:p>
@@ -2227,7 +3647,7 @@
         </w:tc>
         <w:tc>
           <w:tcPr>
-            <w:tcW w:w="8490" w:type="dxa"/>
+            <w:tcW w:w="8703" w:type="dxa"/>
           </w:tcPr>
           <w:p>
             <w:pPr>
@@ -2245,83 +3665,34 @@
                 <w:rFonts w:ascii="Times New Roman" w:hAnsi="Times New Roman" w:cs="Times New Roman"/>
                 <w:lang w:eastAsia="zh-TW"/>
               </w:rPr>
-              <w:t xml:space="preserve">Change Pay Monthly up increments (e.g., </w:t>
-            </w:r>
-            <w:r>
-              <w:rPr>
-                <w:rFonts w:ascii="Times New Roman" w:hAnsi="Times New Roman" w:cs="Times New Roman"/>
-                <w:lang w:eastAsia="zh-TW"/>
-              </w:rPr>
-              <w:t xml:space="preserve">to initially </w:t>
-            </w:r>
-            <w:r>
-              <w:rPr>
-                <w:rFonts w:ascii="Times New Roman" w:hAnsi="Times New Roman" w:cs="Times New Roman"/>
-                <w:lang w:eastAsia="zh-TW"/>
-              </w:rPr>
-              <w:t>↑</w:t>
-            </w:r>
-            <w:r>
-              <w:rPr>
-                <w:rFonts w:ascii="Times New Roman" w:hAnsi="Times New Roman" w:cs="Times New Roman"/>
-                <w:lang w:eastAsia="zh-TW"/>
-              </w:rPr>
-              <w:t xml:space="preserve">$5, at 5s </w:t>
-            </w:r>
-            <w:r>
-              <w:rPr>
-                <w:rFonts w:ascii="Times New Roman" w:hAnsi="Times New Roman" w:cs="Times New Roman"/>
-                <w:lang w:eastAsia="zh-TW"/>
-              </w:rPr>
-              <w:t>↑</w:t>
-            </w:r>
-            <w:r>
-              <w:rPr>
-                <w:rFonts w:ascii="Times New Roman" w:hAnsi="Times New Roman" w:cs="Times New Roman"/>
-                <w:lang w:eastAsia="zh-TW"/>
-              </w:rPr>
-              <w:t>$</w:t>
-            </w:r>
-            <w:r>
-              <w:rPr>
-                <w:rFonts w:ascii="Times New Roman" w:hAnsi="Times New Roman" w:cs="Times New Roman"/>
-                <w:lang w:eastAsia="zh-TW"/>
-              </w:rPr>
-              <w:t>10</w:t>
-            </w:r>
-            <w:r>
-              <w:rPr>
-                <w:rFonts w:ascii="Times New Roman" w:hAnsi="Times New Roman" w:cs="Times New Roman"/>
-                <w:lang w:eastAsia="zh-TW"/>
-              </w:rPr>
-              <w:t xml:space="preserve"> and </w:t>
-            </w:r>
-            <w:r>
-              <w:rPr>
-                <w:rFonts w:ascii="Times New Roman" w:hAnsi="Times New Roman" w:cs="Times New Roman"/>
-                <w:lang w:eastAsia="zh-TW"/>
-              </w:rPr>
-              <w:t xml:space="preserve">at 10s </w:t>
-            </w:r>
-            <w:r>
-              <w:rPr>
-                <w:rFonts w:ascii="Times New Roman" w:hAnsi="Times New Roman" w:cs="Times New Roman"/>
-                <w:lang w:eastAsia="zh-TW"/>
-              </w:rPr>
-              <w:t>↑</w:t>
-            </w:r>
-            <w:r>
-              <w:rPr>
-                <w:rFonts w:ascii="Times New Roman" w:hAnsi="Times New Roman" w:cs="Times New Roman"/>
-                <w:lang w:eastAsia="zh-TW"/>
-              </w:rPr>
-              <w:t>$15), and test them</w:t>
-            </w:r>
-          </w:p>
-        </w:tc>
-        <w:tc>
-          <w:tcPr>
-            <w:tcW w:w="8490" w:type="dxa"/>
+              <w:t xml:space="preserve">Pay more interest </w:t>
+            </w:r>
+            <w:r>
+              <w:rPr>
+                <w:rFonts w:ascii="Times New Roman" w:hAnsi="Times New Roman" w:cs="Times New Roman"/>
+                <w:lang w:eastAsia="zh-TW"/>
+              </w:rPr>
+              <w:t xml:space="preserve">(e.g., </w:t>
+            </w:r>
+            <w:r>
+              <w:rPr>
+                <w:rFonts w:ascii="Times New Roman" w:hAnsi="Times New Roman" w:cs="Times New Roman"/>
+                <w:lang w:eastAsia="zh-TW"/>
+              </w:rPr>
+              <w:t>33</w:t>
+            </w:r>
+            <w:r>
+              <w:rPr>
+                <w:rFonts w:ascii="Times New Roman" w:hAnsi="Times New Roman" w:cs="Times New Roman"/>
+                <w:lang w:eastAsia="zh-TW"/>
+              </w:rPr>
+              <w:t>%)</w:t>
+            </w:r>
+          </w:p>
+        </w:tc>
+        <w:tc>
+          <w:tcPr>
+            <w:tcW w:w="8441" w:type="dxa"/>
           </w:tcPr>
           <w:p>
             <w:pPr>
@@ -2343,7 +3714,7 @@
         </w:trPr>
         <w:tc>
           <w:tcPr>
-            <w:tcW w:w="870" w:type="dxa"/>
+            <w:tcW w:w="826" w:type="dxa"/>
           </w:tcPr>
           <w:p>
             <w:pPr>
@@ -2351,24 +3722,25 @@
               <w:autoSpaceDN w:val="0"/>
               <w:adjustRightInd w:val="0"/>
               <w:jc w:val="center"/>
-              <w:rPr>
-                <w:rFonts w:ascii="Times New Roman" w:hAnsi="Times New Roman" w:cs="Times New Roman"/>
-                <w:lang w:eastAsia="zh-TW"/>
-              </w:rPr>
-            </w:pPr>
-            <w:r>
               <w:rPr>
                 <w:rFonts w:ascii="Times New Roman" w:eastAsia="Times New Roman" w:hAnsi="Times New Roman" w:cs="Times New Roman"/>
                 <w:b/>
                 <w:noProof/>
               </w:rPr>
+            </w:pPr>
+            <w:r>
+              <w:rPr>
+                <w:rFonts w:ascii="Times New Roman" w:eastAsia="Times New Roman" w:hAnsi="Times New Roman" w:cs="Times New Roman"/>
+                <w:b/>
+                <w:noProof/>
+              </w:rPr>
               <mc:AlternateContent>
                 <mc:Choice Requires="wps">
                   <w:drawing>
-                    <wp:inline distT="0" distB="0" distL="0" distR="0" wp14:anchorId="286B63EE" wp14:editId="3AE56293">
+                    <wp:inline distT="0" distB="0" distL="0" distR="0" wp14:anchorId="3902DF5D" wp14:editId="3E3FC030">
                       <wp:extent cx="146476" cy="146476"/>
                       <wp:effectExtent l="0" t="0" r="25400" b="25400"/>
-                      <wp:docPr id="160" name="Text Box 160"/>
+                      <wp:docPr id="22" name="Text Box 22"/>
                       <wp:cNvGraphicFramePr/>
                       <a:graphic xmlns:a="http://schemas.openxmlformats.org/drawingml/2006/main">
                         <a:graphicData uri="http://schemas.microsoft.com/office/word/2010/wordprocessingShape">
@@ -2419,7 +3791,7 @@
                 </mc:Choice>
                 <mc:Fallback>
                   <w:pict>
-                    <v:shape w14:anchorId="286B63EE" id="Text Box 160" o:spid="_x0000_s1039" type="#_x0000_t202" style="width:11.55pt;height:11.55pt;visibility:visible;mso-wrap-style:square;mso-left-percent:-10001;mso-top-percent:-10001;mso-position-horizontal:absolute;mso-position-horizontal-relative:char;mso-position-vertical:absolute;mso-position-vertical-relative:line;mso-left-percent:-10001;mso-top-percent:-10001;v-text-anchor:middle" o:gfxdata="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" fillcolor="white [3201]" strokeweight=".5pt">
+                    <v:shape w14:anchorId="3902DF5D" id="Text Box 22" o:spid="_x0000_s1046" type="#_x0000_t202" style="width:11.55pt;height:11.55pt;visibility:visible;mso-wrap-style:square;mso-left-percent:-10001;mso-top-percent:-10001;mso-position-horizontal:absolute;mso-position-horizontal-relative:char;mso-position-vertical:absolute;mso-position-vertical-relative:line;mso-left-percent:-10001;mso-top-percent:-10001;v-text-anchor:middle" o:gfxdata="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" fillcolor="white [3201]" strokeweight=".5pt">
                       <v:textbox inset="0,0,0,0">
                         <w:txbxContent>
                           <w:p>
@@ -2444,7 +3816,7 @@
         </w:tc>
         <w:tc>
           <w:tcPr>
-            <w:tcW w:w="8490" w:type="dxa"/>
+            <w:tcW w:w="8703" w:type="dxa"/>
           </w:tcPr>
           <w:p>
             <w:pPr>
@@ -2462,48 +3834,13 @@
                 <w:rFonts w:ascii="Times New Roman" w:hAnsi="Times New Roman" w:cs="Times New Roman"/>
                 <w:lang w:eastAsia="zh-TW"/>
               </w:rPr>
-              <w:t>Change Pay Monthly down increments (e.g.,</w:t>
-            </w:r>
-            <w:r>
-              <w:rPr>
-                <w:rFonts w:ascii="Times New Roman" w:hAnsi="Times New Roman" w:cs="Times New Roman"/>
-                <w:lang w:eastAsia="zh-TW"/>
-              </w:rPr>
-              <w:t xml:space="preserve"> to initially ↓$1, at 1s ↓</w:t>
-            </w:r>
-            <w:r>
-              <w:rPr>
-                <w:rFonts w:ascii="Times New Roman" w:hAnsi="Times New Roman" w:cs="Times New Roman"/>
-                <w:lang w:eastAsia="zh-TW"/>
-              </w:rPr>
-              <w:t>$</w:t>
-            </w:r>
-            <w:r>
-              <w:rPr>
-                <w:rFonts w:ascii="Times New Roman" w:hAnsi="Times New Roman" w:cs="Times New Roman"/>
-                <w:lang w:eastAsia="zh-TW"/>
-              </w:rPr>
-              <w:t>2</w:t>
-            </w:r>
-            <w:r>
-              <w:rPr>
-                <w:rFonts w:ascii="Times New Roman" w:hAnsi="Times New Roman" w:cs="Times New Roman"/>
-                <w:lang w:eastAsia="zh-TW"/>
-              </w:rPr>
-              <w:t xml:space="preserve"> and </w:t>
-            </w:r>
-            <w:r>
-              <w:rPr>
-                <w:rFonts w:ascii="Times New Roman" w:hAnsi="Times New Roman" w:cs="Times New Roman"/>
-                <w:lang w:eastAsia="zh-TW"/>
-              </w:rPr>
-              <w:t>at 15s ↓$12), and test them</w:t>
-            </w:r>
-          </w:p>
-        </w:tc>
-        <w:tc>
-          <w:tcPr>
-            <w:tcW w:w="8490" w:type="dxa"/>
+              <w:t>Turn off compound interest, minimize the Pay Monthly amount</w:t>
+            </w:r>
+          </w:p>
+        </w:tc>
+        <w:tc>
+          <w:tcPr>
+            <w:tcW w:w="8441" w:type="dxa"/>
           </w:tcPr>
           <w:p>
             <w:pPr>
@@ -2519,13 +3856,14 @@
           </w:p>
         </w:tc>
       </w:tr>
+      <w:bookmarkEnd w:id="3"/>
       <w:tr>
         <w:trPr>
           <w:trHeight w:val="576"/>
         </w:trPr>
         <w:tc>
           <w:tcPr>
-            <w:tcW w:w="870" w:type="dxa"/>
+            <w:tcW w:w="826" w:type="dxa"/>
           </w:tcPr>
           <w:p>
             <w:pPr>
@@ -2535,7 +3873,6 @@
               <w:jc w:val="center"/>
               <w:rPr>
                 <w:rFonts w:ascii="Times New Roman" w:hAnsi="Times New Roman" w:cs="Times New Roman"/>
-                <w:color w:val="0070C0"/>
                 <w:lang w:eastAsia="zh-TW"/>
               </w:rPr>
             </w:pPr>
@@ -2544,15 +3881,14 @@
                 <w:rFonts w:ascii="Times New Roman" w:eastAsia="Times New Roman" w:hAnsi="Times New Roman" w:cs="Times New Roman"/>
                 <w:b/>
                 <w:noProof/>
-                <w:color w:val="0070C0"/>
               </w:rPr>
               <mc:AlternateContent>
                 <mc:Choice Requires="wps">
                   <w:drawing>
-                    <wp:inline distT="0" distB="0" distL="0" distR="0" wp14:anchorId="0D037553" wp14:editId="58B8B569">
+                    <wp:inline distT="0" distB="0" distL="0" distR="0" wp14:anchorId="15FB6A3C" wp14:editId="6927354B">
                       <wp:extent cx="146476" cy="146476"/>
                       <wp:effectExtent l="0" t="0" r="25400" b="25400"/>
-                      <wp:docPr id="319" name="Text Box 319"/>
+                      <wp:docPr id="23" name="Text Box 23"/>
                       <wp:cNvGraphicFramePr/>
                       <a:graphic xmlns:a="http://schemas.openxmlformats.org/drawingml/2006/main">
                         <a:graphicData uri="http://schemas.microsoft.com/office/word/2010/wordprocessingShape">
@@ -2603,7 +3939,7 @@
                 </mc:Choice>
                 <mc:Fallback>
                   <w:pict>
-                    <v:shape w14:anchorId="0D037553" id="Text Box 319" o:spid="_x0000_s1040" type="#_x0000_t202" style="width:11.55pt;height:11.55pt;visibility:visible;mso-wrap-style:square;mso-left-percent:-10001;mso-top-percent:-10001;mso-position-horizontal:absolute;mso-position-horizontal-relative:char;mso-position-vertical:absolute;mso-position-vertical-relative:line;mso-left-percent:-10001;mso-top-percent:-10001;v-text-anchor:middle" o:gfxdata="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" fillcolor="white [3201]" strokeweight=".5pt">
+                    <v:shape w14:anchorId="15FB6A3C" id="Text Box 23" o:spid="_x0000_s1047" type="#_x0000_t202" style="width:11.55pt;height:11.55pt;visibility:visible;mso-wrap-style:square;mso-left-percent:-10001;mso-top-percent:-10001;mso-position-horizontal:absolute;mso-position-horizontal-relative:char;mso-position-vertical:absolute;mso-position-vertical-relative:line;mso-left-percent:-10001;mso-top-percent:-10001;v-text-anchor:middle" o:gfxdata="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" fillcolor="white [3201]" strokeweight=".5pt">
                       <v:textbox inset="0,0,0,0">
                         <w:txbxContent>
                           <w:p>
@@ -2628,7 +3964,7 @@
         </w:tc>
         <w:tc>
           <w:tcPr>
-            <w:tcW w:w="8490" w:type="dxa"/>
+            <w:tcW w:w="8703" w:type="dxa"/>
           </w:tcPr>
           <w:p>
             <w:pPr>
@@ -2645,56 +3981,53 @@
                 <w:rFonts w:ascii="Times New Roman" w:hAnsi="Times New Roman" w:cs="Times New Roman"/>
                 <w:lang w:eastAsia="zh-TW"/>
               </w:rPr>
-              <w:t>Change Pay Monthly to absolute minimum</w:t>
-            </w:r>
-            <w:r>
-              <w:rPr>
-                <w:rFonts w:ascii="Times New Roman" w:hAnsi="Times New Roman" w:cs="Times New Roman"/>
-                <w:lang w:eastAsia="zh-TW"/>
-              </w:rPr>
-              <w:t xml:space="preserve">, </w:t>
-            </w:r>
-            <w:r>
-              <w:rPr>
-                <w:rFonts w:ascii="Times New Roman" w:hAnsi="Times New Roman" w:cs="Times New Roman"/>
-                <w:lang w:eastAsia="zh-TW"/>
-              </w:rPr>
-              <w:t xml:space="preserve">and </w:t>
-            </w:r>
-            <w:r>
-              <w:rPr>
-                <w:rFonts w:ascii="Times New Roman" w:hAnsi="Times New Roman" w:cs="Times New Roman"/>
-                <w:lang w:eastAsia="zh-TW"/>
-              </w:rPr>
-              <w:t>change parameters (</w:t>
-            </w:r>
-            <w:r>
-              <w:rPr>
-                <w:rFonts w:ascii="Times New Roman" w:hAnsi="Times New Roman" w:cs="Times New Roman"/>
-                <w:lang w:eastAsia="zh-TW"/>
-              </w:rPr>
-              <w:t xml:space="preserve">i.e., </w:t>
-            </w:r>
-            <w:r>
-              <w:rPr>
-                <w:rFonts w:ascii="Times New Roman" w:hAnsi="Times New Roman" w:cs="Times New Roman"/>
-                <w:lang w:eastAsia="zh-TW"/>
-              </w:rPr>
-              <w:t>Loaned, APR,</w:t>
-            </w:r>
-            <w:r>
-              <w:rPr>
-                <w:rFonts w:ascii="Times New Roman" w:hAnsi="Times New Roman" w:cs="Times New Roman"/>
-                <w:lang w:eastAsia="zh-TW"/>
-              </w:rPr>
-              <w:t xml:space="preserve"> and</w:t>
-            </w:r>
-            <w:r>
-              <w:rPr>
-                <w:rFonts w:ascii="Times New Roman" w:hAnsi="Times New Roman" w:cs="Times New Roman"/>
-                <w:lang w:eastAsia="zh-TW"/>
-              </w:rPr>
-              <w:t xml:space="preserve"> Pay Monthly)</w:t>
+              <w:t xml:space="preserve">Check </w:t>
+            </w:r>
+            <w:r>
+              <w:rPr>
+                <w:rFonts w:ascii="Times New Roman" w:hAnsi="Times New Roman" w:cs="Times New Roman"/>
+              </w:rPr>
+              <w:t>“Breakdown of Pay</w:t>
+            </w:r>
+            <w:r>
+              <w:rPr>
+                <w:rFonts w:ascii="Times New Roman" w:hAnsi="Times New Roman" w:cs="Times New Roman"/>
+              </w:rPr>
+              <w:t>”</w:t>
+            </w:r>
+            <w:r>
+              <w:rPr>
+                <w:rFonts w:ascii="Times New Roman" w:hAnsi="Times New Roman" w:cs="Times New Roman"/>
+              </w:rPr>
+              <w:t xml:space="preserve"> </w:t>
+            </w:r>
+            <w:r>
+              <w:rPr>
+                <w:rFonts w:ascii="Times New Roman" w:hAnsi="Times New Roman" w:cs="Times New Roman"/>
+                <w:lang w:eastAsia="zh-TW"/>
+              </w:rPr>
+              <w:t>by paying less interest</w:t>
+            </w:r>
+            <w:r>
+              <w:rPr>
+                <w:rFonts w:ascii="Times New Roman" w:hAnsi="Times New Roman" w:cs="Times New Roman"/>
+                <w:lang w:eastAsia="zh-TW"/>
+              </w:rPr>
+              <w:t>,</w:t>
+            </w:r>
+            <w:r>
+              <w:rPr>
+                <w:rFonts w:ascii="Times New Roman" w:hAnsi="Times New Roman" w:cs="Times New Roman"/>
+                <w:lang w:eastAsia="zh-TW"/>
+              </w:rPr>
+              <w:t xml:space="preserve"> compounding the interest</w:t>
+            </w:r>
+            <w:r>
+              <w:rPr>
+                <w:rFonts w:ascii="Times New Roman" w:hAnsi="Times New Roman" w:cs="Times New Roman"/>
+                <w:lang w:eastAsia="zh-TW"/>
+              </w:rPr>
+              <w:t xml:space="preserve"> or minimizing the Pay Monthly amount</w:t>
             </w:r>
           </w:p>
           <w:p>
@@ -2716,69 +4049,14 @@
               <w:jc w:val="both"/>
               <w:rPr>
                 <w:rFonts w:ascii="Times New Roman" w:hAnsi="Times New Roman" w:cs="Times New Roman"/>
-              </w:rPr>
-            </w:pPr>
-          </w:p>
-          <w:p>
-            <w:pPr>
-              <w:autoSpaceDE w:val="0"/>
-              <w:autoSpaceDN w:val="0"/>
-              <w:adjustRightInd w:val="0"/>
-              <w:jc w:val="both"/>
-              <w:rPr>
-                <w:rFonts w:ascii="Times New Roman" w:hAnsi="Times New Roman" w:cs="Times New Roman"/>
-              </w:rPr>
-            </w:pPr>
-          </w:p>
-          <w:p>
-            <w:pPr>
-              <w:autoSpaceDE w:val="0"/>
-              <w:autoSpaceDN w:val="0"/>
-              <w:adjustRightInd w:val="0"/>
-              <w:jc w:val="both"/>
-              <w:rPr>
-                <w:rFonts w:ascii="Times New Roman" w:hAnsi="Times New Roman" w:cs="Times New Roman"/>
-              </w:rPr>
-            </w:pPr>
-          </w:p>
-          <w:p>
-            <w:pPr>
-              <w:autoSpaceDE w:val="0"/>
-              <w:autoSpaceDN w:val="0"/>
-              <w:adjustRightInd w:val="0"/>
-              <w:jc w:val="both"/>
-              <w:rPr>
-                <w:rFonts w:ascii="Times New Roman" w:hAnsi="Times New Roman" w:cs="Times New Roman"/>
-              </w:rPr>
-            </w:pPr>
-          </w:p>
-          <w:p>
-            <w:pPr>
-              <w:autoSpaceDE w:val="0"/>
-              <w:autoSpaceDN w:val="0"/>
-              <w:adjustRightInd w:val="0"/>
-              <w:jc w:val="both"/>
-              <w:rPr>
-                <w:rFonts w:ascii="Times New Roman" w:hAnsi="Times New Roman" w:cs="Times New Roman"/>
-              </w:rPr>
-            </w:pPr>
-          </w:p>
-          <w:p>
-            <w:pPr>
-              <w:autoSpaceDE w:val="0"/>
-              <w:autoSpaceDN w:val="0"/>
-              <w:adjustRightInd w:val="0"/>
-              <w:jc w:val="both"/>
-              <w:rPr>
-                <w:rFonts w:ascii="Times New Roman" w:hAnsi="Times New Roman" w:cs="Times New Roman"/>
-                <w:lang w:eastAsia="zh-TW"/>
-              </w:rPr>
-            </w:pPr>
-          </w:p>
-        </w:tc>
-        <w:tc>
-          <w:tcPr>
-            <w:tcW w:w="8490" w:type="dxa"/>
+                <w:lang w:eastAsia="zh-TW"/>
+              </w:rPr>
+            </w:pPr>
+          </w:p>
+        </w:tc>
+        <w:tc>
+          <w:tcPr>
+            <w:tcW w:w="8441" w:type="dxa"/>
           </w:tcPr>
           <w:p>
             <w:pPr>
@@ -2800,7 +4078,7 @@
         </w:trPr>
         <w:tc>
           <w:tcPr>
-            <w:tcW w:w="870" w:type="dxa"/>
+            <w:tcW w:w="826" w:type="dxa"/>
           </w:tcPr>
           <w:p>
             <w:pPr>
@@ -2821,14 +4099,13 @@
                 <w:rFonts w:ascii="Times New Roman" w:eastAsia="Times New Roman" w:hAnsi="Times New Roman" w:cs="Times New Roman"/>
                 <w:u w:val="single"/>
               </w:rPr>
-              <w:lastRenderedPageBreak/>
               <w:t>Done</w:t>
             </w:r>
           </w:p>
         </w:tc>
         <w:tc>
           <w:tcPr>
-            <w:tcW w:w="8490" w:type="dxa"/>
+            <w:tcW w:w="8703" w:type="dxa"/>
           </w:tcPr>
           <w:p>
             <w:pPr>
@@ -2836,6 +4113,12 @@
               <w:autoSpaceDN w:val="0"/>
               <w:adjustRightInd w:val="0"/>
               <w:jc w:val="both"/>
+              <w:rPr>
+                <w:rFonts w:ascii="Times New Roman" w:eastAsia="Times New Roman" w:hAnsi="Times New Roman" w:cs="Times New Roman"/>
+                <w:u w:val="single"/>
+              </w:rPr>
+            </w:pPr>
+            <w:r>
               <w:rPr>
                 <w:rFonts w:ascii="Times New Roman" w:hAnsi="Times New Roman" w:cs="Times New Roman"/>
                 <w:bCs/>
@@ -2843,8 +4126,36 @@
                 <w:u w:val="single"/>
                 <w:lang w:eastAsia="zh-TW"/>
               </w:rPr>
-            </w:pPr>
-            <w:r>
+              <w:t xml:space="preserve">Customize the App, and </w:t>
+            </w:r>
+            <w:r>
+              <w:rPr>
+                <w:rFonts w:ascii="Times New Roman" w:eastAsia="Times New Roman" w:hAnsi="Times New Roman" w:cs="Times New Roman"/>
+                <w:u w:val="single"/>
+              </w:rPr>
+              <w:t xml:space="preserve">Check </w:t>
+            </w:r>
+            <w:r>
+              <w:rPr>
+                <w:rFonts w:ascii="Times New Roman" w:eastAsia="Times New Roman" w:hAnsi="Times New Roman" w:cs="Times New Roman"/>
+                <w:u w:val="single"/>
+              </w:rPr>
+              <w:t xml:space="preserve">Pay Monthly, </w:t>
+            </w:r>
+            <w:r>
+              <w:rPr>
+                <w:rFonts w:ascii="Times New Roman" w:eastAsia="Times New Roman" w:hAnsi="Times New Roman" w:cs="Times New Roman"/>
+                <w:u w:val="single"/>
+              </w:rPr>
+              <w:t>Time and Savings Amounts</w:t>
+            </w:r>
+          </w:p>
+          <w:p>
+            <w:pPr>
+              <w:autoSpaceDE w:val="0"/>
+              <w:autoSpaceDN w:val="0"/>
+              <w:adjustRightInd w:val="0"/>
+              <w:jc w:val="both"/>
               <w:rPr>
                 <w:rFonts w:ascii="Times New Roman" w:hAnsi="Times New Roman" w:cs="Times New Roman"/>
                 <w:bCs/>
@@ -2852,34 +4163,12 @@
                 <w:u w:val="single"/>
                 <w:lang w:eastAsia="zh-TW"/>
               </w:rPr>
-              <w:t>Check</w:t>
-            </w:r>
-            <w:r>
-              <w:rPr>
-                <w:rFonts w:ascii="Times New Roman" w:eastAsia="Times New Roman" w:hAnsi="Times New Roman" w:cs="Times New Roman"/>
-                <w:u w:val="single"/>
-              </w:rPr>
-              <w:t xml:space="preserve"> </w:t>
-            </w:r>
-            <w:r>
-              <w:rPr>
-                <w:rFonts w:ascii="Times New Roman" w:eastAsia="Times New Roman" w:hAnsi="Times New Roman" w:cs="Times New Roman"/>
-                <w:u w:val="single"/>
-              </w:rPr>
-              <w:t xml:space="preserve">Pay Monthly, </w:t>
-            </w:r>
-            <w:r>
-              <w:rPr>
-                <w:rFonts w:ascii="Times New Roman" w:eastAsia="Times New Roman" w:hAnsi="Times New Roman" w:cs="Times New Roman"/>
-                <w:u w:val="single"/>
-              </w:rPr>
-              <w:t>Time and Savings Amounts and for Inconsistencies</w:t>
-            </w:r>
-          </w:p>
-        </w:tc>
-        <w:tc>
-          <w:tcPr>
-            <w:tcW w:w="8490" w:type="dxa"/>
+            </w:pPr>
+          </w:p>
+        </w:tc>
+        <w:tc>
+          <w:tcPr>
+            <w:tcW w:w="8441" w:type="dxa"/>
           </w:tcPr>
           <w:p>
             <w:pPr>
@@ -2904,7 +4193,7 @@
         </w:trPr>
         <w:tc>
           <w:tcPr>
-            <w:tcW w:w="870" w:type="dxa"/>
+            <w:tcW w:w="826" w:type="dxa"/>
           </w:tcPr>
           <w:p>
             <w:pPr>
@@ -2926,10 +4215,10 @@
               <mc:AlternateContent>
                 <mc:Choice Requires="wps">
                   <w:drawing>
-                    <wp:inline distT="0" distB="0" distL="0" distR="0" wp14:anchorId="41146931" wp14:editId="471453CB">
+                    <wp:inline distT="0" distB="0" distL="0" distR="0" wp14:anchorId="173A29F5" wp14:editId="2D685148">
                       <wp:extent cx="146476" cy="146476"/>
                       <wp:effectExtent l="0" t="0" r="25400" b="25400"/>
-                      <wp:docPr id="5" name="Text Box 5"/>
+                      <wp:docPr id="24" name="Text Box 24"/>
                       <wp:cNvGraphicFramePr/>
                       <a:graphic xmlns:a="http://schemas.openxmlformats.org/drawingml/2006/main">
                         <a:graphicData uri="http://schemas.microsoft.com/office/word/2010/wordprocessingShape">
@@ -2980,7 +4269,7 @@
                 </mc:Choice>
                 <mc:Fallback>
                   <w:pict>
-                    <v:shape w14:anchorId="41146931" id="Text Box 5" o:spid="_x0000_s1041" type="#_x0000_t202" style="width:11.55pt;height:11.55pt;visibility:visible;mso-wrap-style:square;mso-left-percent:-10001;mso-top-percent:-10001;mso-position-horizontal:absolute;mso-position-horizontal-relative:char;mso-position-vertical:absolute;mso-position-vertical-relative:line;mso-left-percent:-10001;mso-top-percent:-10001;v-text-anchor:middle" o:gfxdata="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" fillcolor="white [3201]" strokeweight=".5pt">
+                    <v:shape w14:anchorId="173A29F5" id="Text Box 24" o:spid="_x0000_s1048" type="#_x0000_t202" style="width:11.55pt;height:11.55pt;visibility:visible;mso-wrap-style:square;mso-left-percent:-10001;mso-top-percent:-10001;mso-position-horizontal:absolute;mso-position-horizontal-relative:char;mso-position-vertical:absolute;mso-position-vertical-relative:line;mso-left-percent:-10001;mso-top-percent:-10001;v-text-anchor:middle" o:gfxdata="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" fillcolor="white [3201]" strokeweight=".5pt">
                       <v:textbox inset="0,0,0,0">
                         <w:txbxContent>
                           <w:p>
@@ -3005,7 +4294,7 @@
         </w:tc>
         <w:tc>
           <w:tcPr>
-            <w:tcW w:w="8490" w:type="dxa"/>
+            <w:tcW w:w="8703" w:type="dxa"/>
           </w:tcPr>
           <w:p>
             <w:pPr>
@@ -3023,13 +4312,27 @@
                 <w:rFonts w:ascii="Times New Roman" w:hAnsi="Times New Roman" w:cs="Times New Roman"/>
                 <w:lang w:eastAsia="zh-TW"/>
               </w:rPr>
-              <w:t>Pay less interest (e.g., 75%)</w:t>
-            </w:r>
-          </w:p>
-        </w:tc>
-        <w:tc>
-          <w:tcPr>
-            <w:tcW w:w="8490" w:type="dxa"/>
+              <w:t>Change to 10-year minimum</w:t>
+            </w:r>
+            <w:r>
+              <w:rPr>
+                <w:rFonts w:ascii="Times New Roman" w:hAnsi="Times New Roman" w:cs="Times New Roman"/>
+                <w:lang w:eastAsia="zh-TW"/>
+              </w:rPr>
+              <w:t xml:space="preserve">, and </w:t>
+            </w:r>
+            <w:r>
+              <w:rPr>
+                <w:rFonts w:ascii="Times New Roman" w:hAnsi="Times New Roman" w:cs="Times New Roman"/>
+                <w:lang w:eastAsia="zh-TW"/>
+              </w:rPr>
+              <w:t>change parameters</w:t>
+            </w:r>
+          </w:p>
+        </w:tc>
+        <w:tc>
+          <w:tcPr>
+            <w:tcW w:w="8441" w:type="dxa"/>
           </w:tcPr>
           <w:p>
             <w:pPr>
@@ -3051,7 +4354,7 @@
         </w:trPr>
         <w:tc>
           <w:tcPr>
-            <w:tcW w:w="870" w:type="dxa"/>
+            <w:tcW w:w="826" w:type="dxa"/>
           </w:tcPr>
           <w:p>
             <w:pPr>
@@ -3073,10 +4376,10 @@
               <mc:AlternateContent>
                 <mc:Choice Requires="wps">
                   <w:drawing>
-                    <wp:inline distT="0" distB="0" distL="0" distR="0" wp14:anchorId="71DF6829" wp14:editId="22ABEFCC">
+                    <wp:inline distT="0" distB="0" distL="0" distR="0" wp14:anchorId="346FBF1D" wp14:editId="3E039D64">
                       <wp:extent cx="146476" cy="146476"/>
                       <wp:effectExtent l="0" t="0" r="25400" b="25400"/>
-                      <wp:docPr id="306" name="Text Box 306"/>
+                      <wp:docPr id="25" name="Text Box 25"/>
                       <wp:cNvGraphicFramePr/>
                       <a:graphic xmlns:a="http://schemas.openxmlformats.org/drawingml/2006/main">
                         <a:graphicData uri="http://schemas.microsoft.com/office/word/2010/wordprocessingShape">
@@ -3127,7 +4430,7 @@
                 </mc:Choice>
                 <mc:Fallback>
                   <w:pict>
-                    <v:shape w14:anchorId="71DF6829" id="Text Box 306" o:spid="_x0000_s1042" type="#_x0000_t202" style="width:11.55pt;height:11.55pt;visibility:visible;mso-wrap-style:square;mso-left-percent:-10001;mso-top-percent:-10001;mso-position-horizontal:absolute;mso-position-horizontal-relative:char;mso-position-vertical:absolute;mso-position-vertical-relative:line;mso-left-percent:-10001;mso-top-percent:-10001;v-text-anchor:middle" o:gfxdata="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" fillcolor="white [3201]" strokeweight=".5pt">
+                    <v:shape w14:anchorId="346FBF1D" id="Text Box 25" o:spid="_x0000_s1049" type="#_x0000_t202" style="width:11.55pt;height:11.55pt;visibility:visible;mso-wrap-style:square;mso-left-percent:-10001;mso-top-percent:-10001;mso-position-horizontal:absolute;mso-position-horizontal-relative:char;mso-position-vertical:absolute;mso-position-vertical-relative:line;mso-left-percent:-10001;mso-top-percent:-10001;v-text-anchor:middle" o:gfxdata="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" fillcolor="white [3201]" strokeweight=".5pt">
                       <v:textbox inset="0,0,0,0">
                         <w:txbxContent>
                           <w:p>
@@ -3152,7 +4455,7 @@
         </w:tc>
         <w:tc>
           <w:tcPr>
-            <w:tcW w:w="8490" w:type="dxa"/>
+            <w:tcW w:w="8703" w:type="dxa"/>
           </w:tcPr>
           <w:p>
             <w:pPr>
@@ -3170,13 +4473,41 @@
                 <w:rFonts w:ascii="Times New Roman" w:hAnsi="Times New Roman" w:cs="Times New Roman"/>
                 <w:lang w:eastAsia="zh-TW"/>
               </w:rPr>
-              <w:t>Compound the interest</w:t>
-            </w:r>
-          </w:p>
-        </w:tc>
-        <w:tc>
-          <w:tcPr>
-            <w:tcW w:w="8490" w:type="dxa"/>
+              <w:t>For</w:t>
+            </w:r>
+            <w:r>
+              <w:rPr>
+                <w:rFonts w:ascii="Times New Roman" w:hAnsi="Times New Roman" w:cs="Times New Roman"/>
+                <w:lang w:eastAsia="zh-TW"/>
+              </w:rPr>
+              <w:t xml:space="preserve"> 10-year minimum, set the amount to </w:t>
+            </w:r>
+            <w:r>
+              <w:rPr>
+                <w:rFonts w:ascii="Times New Roman" w:hAnsi="Times New Roman" w:cs="Times New Roman"/>
+                <w:lang w:eastAsia="zh-TW"/>
+              </w:rPr>
+              <w:t xml:space="preserve">10-year </w:t>
+            </w:r>
+            <w:r>
+              <w:rPr>
+                <w:rFonts w:ascii="Times New Roman" w:hAnsi="Times New Roman" w:cs="Times New Roman"/>
+                <w:lang w:eastAsia="zh-TW"/>
+              </w:rPr>
+              <w:t>minimum</w:t>
+            </w:r>
+            <w:r>
+              <w:rPr>
+                <w:rFonts w:ascii="Times New Roman" w:hAnsi="Times New Roman" w:cs="Times New Roman"/>
+                <w:lang w:eastAsia="zh-TW"/>
+              </w:rPr>
+              <w:t>, and change parameters</w:t>
+            </w:r>
+          </w:p>
+        </w:tc>
+        <w:tc>
+          <w:tcPr>
+            <w:tcW w:w="8441" w:type="dxa"/>
           </w:tcPr>
           <w:p>
             <w:pPr>
@@ -3198,7 +4529,7 @@
         </w:trPr>
         <w:tc>
           <w:tcPr>
-            <w:tcW w:w="870" w:type="dxa"/>
+            <w:tcW w:w="826" w:type="dxa"/>
           </w:tcPr>
           <w:p>
             <w:pPr>
@@ -3220,10 +4551,10 @@
               <mc:AlternateContent>
                 <mc:Choice Requires="wps">
                   <w:drawing>
-                    <wp:inline distT="0" distB="0" distL="0" distR="0" wp14:anchorId="391B252C" wp14:editId="616DEE70">
+                    <wp:inline distT="0" distB="0" distL="0" distR="0" wp14:anchorId="3016EF26" wp14:editId="7AE1550D">
                       <wp:extent cx="146476" cy="146476"/>
                       <wp:effectExtent l="0" t="0" r="25400" b="25400"/>
-                      <wp:docPr id="155" name="Text Box 155"/>
+                      <wp:docPr id="26" name="Text Box 26"/>
                       <wp:cNvGraphicFramePr/>
                       <a:graphic xmlns:a="http://schemas.openxmlformats.org/drawingml/2006/main">
                         <a:graphicData uri="http://schemas.microsoft.com/office/word/2010/wordprocessingShape">
@@ -3274,7 +4605,7 @@
                 </mc:Choice>
                 <mc:Fallback>
                   <w:pict>
-                    <v:shape w14:anchorId="391B252C" id="Text Box 155" o:spid="_x0000_s1043" type="#_x0000_t202" style="width:11.55pt;height:11.55pt;visibility:visible;mso-wrap-style:square;mso-left-percent:-10001;mso-top-percent:-10001;mso-position-horizontal:absolute;mso-position-horizontal-relative:char;mso-position-vertical:absolute;mso-position-vertical-relative:line;mso-left-percent:-10001;mso-top-percent:-10001;v-text-anchor:middle" o:gfxdata="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" fillcolor="white [3201]" strokeweight=".5pt">
+                    <v:shape w14:anchorId="3016EF26" id="Text Box 26" o:spid="_x0000_s1050" type="#_x0000_t202" style="width:11.55pt;height:11.55pt;visibility:visible;mso-wrap-style:square;mso-left-percent:-10001;mso-top-percent:-10001;mso-position-horizontal:absolute;mso-position-horizontal-relative:char;mso-position-vertical:absolute;mso-position-vertical-relative:line;mso-left-percent:-10001;mso-top-percent:-10001;v-text-anchor:middle" o:gfxdata="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" fillcolor="white [3201]" strokeweight=".5pt">
                       <v:textbox inset="0,0,0,0">
                         <w:txbxContent>
                           <w:p>
@@ -3299,7 +4630,7 @@
         </w:tc>
         <w:tc>
           <w:tcPr>
-            <w:tcW w:w="8490" w:type="dxa"/>
+            <w:tcW w:w="8703" w:type="dxa"/>
           </w:tcPr>
           <w:p>
             <w:pPr>
@@ -3317,13 +4648,27 @@
                 <w:rFonts w:ascii="Times New Roman" w:hAnsi="Times New Roman" w:cs="Times New Roman"/>
                 <w:lang w:eastAsia="zh-TW"/>
               </w:rPr>
-              <w:t>For compound interest, pay less of it (e.g., 25%)</w:t>
-            </w:r>
-          </w:p>
-        </w:tc>
-        <w:tc>
-          <w:tcPr>
-            <w:tcW w:w="8490" w:type="dxa"/>
+              <w:t xml:space="preserve">Pay less interest (e.g., </w:t>
+            </w:r>
+            <w:r>
+              <w:rPr>
+                <w:rFonts w:ascii="Times New Roman" w:hAnsi="Times New Roman" w:cs="Times New Roman"/>
+                <w:lang w:eastAsia="zh-TW"/>
+              </w:rPr>
+              <w:t>60</w:t>
+            </w:r>
+            <w:r>
+              <w:rPr>
+                <w:rFonts w:ascii="Times New Roman" w:hAnsi="Times New Roman" w:cs="Times New Roman"/>
+                <w:lang w:eastAsia="zh-TW"/>
+              </w:rPr>
+              <w:t>%)</w:t>
+            </w:r>
+          </w:p>
+        </w:tc>
+        <w:tc>
+          <w:tcPr>
+            <w:tcW w:w="8441" w:type="dxa"/>
           </w:tcPr>
           <w:p>
             <w:pPr>
@@ -3345,7 +4690,7 @@
         </w:trPr>
         <w:tc>
           <w:tcPr>
-            <w:tcW w:w="870" w:type="dxa"/>
+            <w:tcW w:w="826" w:type="dxa"/>
           </w:tcPr>
           <w:p>
             <w:pPr>
@@ -3353,26 +4698,24 @@
               <w:autoSpaceDN w:val="0"/>
               <w:adjustRightInd w:val="0"/>
               <w:jc w:val="center"/>
+              <w:rPr>
+                <w:rFonts w:ascii="Times New Roman" w:hAnsi="Times New Roman" w:cs="Times New Roman"/>
+                <w:lang w:eastAsia="zh-TW"/>
+              </w:rPr>
+            </w:pPr>
+            <w:r>
               <w:rPr>
                 <w:rFonts w:ascii="Times New Roman" w:eastAsia="Times New Roman" w:hAnsi="Times New Roman" w:cs="Times New Roman"/>
                 <w:b/>
                 <w:noProof/>
               </w:rPr>
-            </w:pPr>
-            <w:bookmarkStart w:id="3" w:name="_Hlk14425572"/>
-            <w:r>
-              <w:rPr>
-                <w:rFonts w:ascii="Times New Roman" w:eastAsia="Times New Roman" w:hAnsi="Times New Roman" w:cs="Times New Roman"/>
-                <w:b/>
-                <w:noProof/>
-              </w:rPr>
               <mc:AlternateContent>
                 <mc:Choice Requires="wps">
                   <w:drawing>
-                    <wp:inline distT="0" distB="0" distL="0" distR="0" wp14:anchorId="7ED7B901" wp14:editId="34E147A3">
+                    <wp:inline distT="0" distB="0" distL="0" distR="0" wp14:anchorId="7355F153" wp14:editId="4317EB99">
                       <wp:extent cx="146476" cy="146476"/>
                       <wp:effectExtent l="0" t="0" r="25400" b="25400"/>
-                      <wp:docPr id="1" name="Text Box 1"/>
+                      <wp:docPr id="27" name="Text Box 27"/>
                       <wp:cNvGraphicFramePr/>
                       <a:graphic xmlns:a="http://schemas.openxmlformats.org/drawingml/2006/main">
                         <a:graphicData uri="http://schemas.microsoft.com/office/word/2010/wordprocessingShape">
@@ -3423,7 +4766,7 @@
                 </mc:Choice>
                 <mc:Fallback>
                   <w:pict>
-                    <v:shape w14:anchorId="7ED7B901" id="Text Box 1" o:spid="_x0000_s1044" type="#_x0000_t202" style="width:11.55pt;height:11.55pt;visibility:visible;mso-wrap-style:square;mso-left-percent:-10001;mso-top-percent:-10001;mso-position-horizontal:absolute;mso-position-horizontal-relative:char;mso-position-vertical:absolute;mso-position-vertical-relative:line;mso-left-percent:-10001;mso-top-percent:-10001;v-text-anchor:middle" o:gfxdata="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" fillcolor="white [3201]" strokeweight=".5pt">
+                    <v:shape w14:anchorId="7355F153" id="Text Box 27" o:spid="_x0000_s1051" type="#_x0000_t202" style="width:11.55pt;height:11.55pt;visibility:visible;mso-wrap-style:square;mso-left-percent:-10001;mso-top-percent:-10001;mso-position-horizontal:absolute;mso-position-horizontal-relative:char;mso-position-vertical:absolute;mso-position-vertical-relative:line;mso-left-percent:-10001;mso-top-percent:-10001;v-text-anchor:middle" o:gfxdata="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" fillcolor="white [3201]" strokeweight=".5pt">
                       <v:textbox inset="0,0,0,0">
                         <w:txbxContent>
                           <w:p>
@@ -3448,7 +4791,7 @@
         </w:tc>
         <w:tc>
           <w:tcPr>
-            <w:tcW w:w="8490" w:type="dxa"/>
+            <w:tcW w:w="8703" w:type="dxa"/>
           </w:tcPr>
           <w:p>
             <w:pPr>
@@ -3466,13 +4809,13 @@
                 <w:rFonts w:ascii="Times New Roman" w:hAnsi="Times New Roman" w:cs="Times New Roman"/>
                 <w:lang w:eastAsia="zh-TW"/>
               </w:rPr>
-              <w:t>Minimize the Pay Monthly amount</w:t>
-            </w:r>
-          </w:p>
-        </w:tc>
-        <w:tc>
-          <w:tcPr>
-            <w:tcW w:w="8490" w:type="dxa"/>
+              <w:t>Compound the interest</w:t>
+            </w:r>
+          </w:p>
+        </w:tc>
+        <w:tc>
+          <w:tcPr>
+            <w:tcW w:w="8441" w:type="dxa"/>
           </w:tcPr>
           <w:p>
             <w:pPr>
@@ -3494,7 +4837,7 @@
         </w:trPr>
         <w:tc>
           <w:tcPr>
-            <w:tcW w:w="870" w:type="dxa"/>
+            <w:tcW w:w="826" w:type="dxa"/>
           </w:tcPr>
           <w:p>
             <w:pPr>
@@ -3502,25 +4845,24 @@
               <w:autoSpaceDN w:val="0"/>
               <w:adjustRightInd w:val="0"/>
               <w:jc w:val="center"/>
+              <w:rPr>
+                <w:rFonts w:ascii="Times New Roman" w:hAnsi="Times New Roman" w:cs="Times New Roman"/>
+                <w:lang w:eastAsia="zh-TW"/>
+              </w:rPr>
+            </w:pPr>
+            <w:r>
               <w:rPr>
                 <w:rFonts w:ascii="Times New Roman" w:eastAsia="Times New Roman" w:hAnsi="Times New Roman" w:cs="Times New Roman"/>
                 <w:b/>
                 <w:noProof/>
               </w:rPr>
-            </w:pPr>
-            <w:r>
-              <w:rPr>
-                <w:rFonts w:ascii="Times New Roman" w:eastAsia="Times New Roman" w:hAnsi="Times New Roman" w:cs="Times New Roman"/>
-                <w:b/>
-                <w:noProof/>
-              </w:rPr>
               <mc:AlternateContent>
                 <mc:Choice Requires="wps">
                   <w:drawing>
-                    <wp:inline distT="0" distB="0" distL="0" distR="0" wp14:anchorId="5C534023" wp14:editId="00D0764E">
+                    <wp:inline distT="0" distB="0" distL="0" distR="0" wp14:anchorId="6828C13A" wp14:editId="7E89C4AE">
                       <wp:extent cx="146476" cy="146476"/>
                       <wp:effectExtent l="0" t="0" r="25400" b="25400"/>
-                      <wp:docPr id="2" name="Text Box 2"/>
+                      <wp:docPr id="28" name="Text Box 28"/>
                       <wp:cNvGraphicFramePr/>
                       <a:graphic xmlns:a="http://schemas.openxmlformats.org/drawingml/2006/main">
                         <a:graphicData uri="http://schemas.microsoft.com/office/word/2010/wordprocessingShape">
@@ -3571,7 +4913,7 @@
                 </mc:Choice>
                 <mc:Fallback>
                   <w:pict>
-                    <v:shape w14:anchorId="5C534023" id="Text Box 2" o:spid="_x0000_s1045" type="#_x0000_t202" style="width:11.55pt;height:11.55pt;visibility:visible;mso-wrap-style:square;mso-left-percent:-10001;mso-top-percent:-10001;mso-position-horizontal:absolute;mso-position-horizontal-relative:char;mso-position-vertical:absolute;mso-position-vertical-relative:line;mso-left-percent:-10001;mso-top-percent:-10001;v-text-anchor:middle" o:gfxdata="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" fillcolor="white [3201]" strokeweight=".5pt">
+                    <v:shape w14:anchorId="6828C13A" id="Text Box 28" o:spid="_x0000_s1052" type="#_x0000_t202" style="width:11.55pt;height:11.55pt;visibility:visible;mso-wrap-style:square;mso-left-percent:-10001;mso-top-percent:-10001;mso-position-horizontal:absolute;mso-position-horizontal-relative:char;mso-position-vertical:absolute;mso-position-vertical-relative:line;mso-left-percent:-10001;mso-top-percent:-10001;v-text-anchor:middle" o:gfxdata="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" fillcolor="white [3201]" strokeweight=".5pt">
                       <v:textbox inset="0,0,0,0">
                         <w:txbxContent>
                           <w:p>
@@ -3596,7 +4938,7 @@
         </w:tc>
         <w:tc>
           <w:tcPr>
-            <w:tcW w:w="8490" w:type="dxa"/>
+            <w:tcW w:w="8703" w:type="dxa"/>
           </w:tcPr>
           <w:p>
             <w:pPr>
@@ -3614,21 +4956,14 @@
                 <w:rFonts w:ascii="Times New Roman" w:hAnsi="Times New Roman" w:cs="Times New Roman"/>
                 <w:lang w:eastAsia="zh-TW"/>
               </w:rPr>
-              <w:t xml:space="preserve">Pay more interest </w:t>
-            </w:r>
-            <w:r>
-              <w:rPr>
-                <w:rFonts w:ascii="Times New Roman" w:hAnsi="Times New Roman" w:cs="Times New Roman"/>
-                <w:lang w:eastAsia="zh-TW"/>
-              </w:rPr>
-              <w:t xml:space="preserve">(e.g., </w:t>
-            </w:r>
-            <w:r>
-              <w:rPr>
-                <w:rFonts w:ascii="Times New Roman" w:hAnsi="Times New Roman" w:cs="Times New Roman"/>
-                <w:lang w:eastAsia="zh-TW"/>
-              </w:rPr>
-              <w:t>33</w:t>
+              <w:t xml:space="preserve">For compound interest, </w:t>
+            </w:r>
+            <w:r>
+              <w:rPr>
+                <w:rFonts w:ascii="Times New Roman" w:hAnsi="Times New Roman" w:cs="Times New Roman"/>
+                <w:lang w:eastAsia="zh-TW"/>
+              </w:rPr>
+              <w:t>pay less of it (e.g., 32</w:t>
             </w:r>
             <w:r>
               <w:rPr>
@@ -3641,7 +4976,7 @@
         </w:tc>
         <w:tc>
           <w:tcPr>
-            <w:tcW w:w="8490" w:type="dxa"/>
+            <w:tcW w:w="8441" w:type="dxa"/>
           </w:tcPr>
           <w:p>
             <w:pPr>
@@ -3663,7 +4998,7 @@
         </w:trPr>
         <w:tc>
           <w:tcPr>
-            <w:tcW w:w="870" w:type="dxa"/>
+            <w:tcW w:w="826" w:type="dxa"/>
           </w:tcPr>
           <w:p>
             <w:pPr>
@@ -3686,10 +5021,10 @@
               <mc:AlternateContent>
                 <mc:Choice Requires="wps">
                   <w:drawing>
-                    <wp:inline distT="0" distB="0" distL="0" distR="0" wp14:anchorId="5E82021B" wp14:editId="3C97B7B3">
+                    <wp:inline distT="0" distB="0" distL="0" distR="0" wp14:anchorId="7420A80C" wp14:editId="23DBC2CE">
                       <wp:extent cx="146476" cy="146476"/>
                       <wp:effectExtent l="0" t="0" r="25400" b="25400"/>
-                      <wp:docPr id="3" name="Text Box 3"/>
+                      <wp:docPr id="29" name="Text Box 29"/>
                       <wp:cNvGraphicFramePr/>
                       <a:graphic xmlns:a="http://schemas.openxmlformats.org/drawingml/2006/main">
                         <a:graphicData uri="http://schemas.microsoft.com/office/word/2010/wordprocessingShape">
@@ -3740,7 +5075,7 @@
                 </mc:Choice>
                 <mc:Fallback>
                   <w:pict>
-                    <v:shape w14:anchorId="5E82021B" id="Text Box 3" o:spid="_x0000_s1046" type="#_x0000_t202" style="width:11.55pt;height:11.55pt;visibility:visible;mso-wrap-style:square;mso-left-percent:-10001;mso-top-percent:-10001;mso-position-horizontal:absolute;mso-position-horizontal-relative:char;mso-position-vertical:absolute;mso-position-vertical-relative:line;mso-left-percent:-10001;mso-top-percent:-10001;v-text-anchor:middle" o:gfxdata="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" fillcolor="white [3201]" strokeweight=".5pt">
+                    <v:shape w14:anchorId="7420A80C" id="Text Box 29" o:spid="_x0000_s1053" type="#_x0000_t202" style="width:11.55pt;height:11.55pt;visibility:visible;mso-wrap-style:square;mso-left-percent:-10001;mso-top-percent:-10001;mso-position-horizontal:absolute;mso-position-horizontal-relative:char;mso-position-vertical:absolute;mso-position-vertical-relative:line;mso-left-percent:-10001;mso-top-percent:-10001;v-text-anchor:middle" o:gfxdata="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" fillcolor="white [3201]" strokeweight=".5pt">
                       <v:textbox inset="0,0,0,0">
                         <w:txbxContent>
                           <w:p>
@@ -3765,7 +5100,7 @@
         </w:tc>
         <w:tc>
           <w:tcPr>
-            <w:tcW w:w="8490" w:type="dxa"/>
+            <w:tcW w:w="8703" w:type="dxa"/>
           </w:tcPr>
           <w:p>
             <w:pPr>
@@ -3783,20 +5118,13 @@
                 <w:rFonts w:ascii="Times New Roman" w:hAnsi="Times New Roman" w:cs="Times New Roman"/>
                 <w:lang w:eastAsia="zh-TW"/>
               </w:rPr>
-              <w:t>Turn off compound interest, m</w:t>
-            </w:r>
-            <w:r>
-              <w:rPr>
-                <w:rFonts w:ascii="Times New Roman" w:hAnsi="Times New Roman" w:cs="Times New Roman"/>
-                <w:lang w:eastAsia="zh-TW"/>
-              </w:rPr>
-              <w:t>inimize the Pay Monthly amount</w:t>
-            </w:r>
-          </w:p>
-        </w:tc>
-        <w:tc>
-          <w:tcPr>
-            <w:tcW w:w="8490" w:type="dxa"/>
+              <w:t>Minimize the Pay Monthly amount</w:t>
+            </w:r>
+          </w:p>
+        </w:tc>
+        <w:tc>
+          <w:tcPr>
+            <w:tcW w:w="8441" w:type="dxa"/>
           </w:tcPr>
           <w:p>
             <w:pPr>
@@ -3812,14 +5140,13 @@
           </w:p>
         </w:tc>
       </w:tr>
-      <w:bookmarkEnd w:id="3"/>
       <w:tr>
         <w:trPr>
           <w:trHeight w:val="576"/>
         </w:trPr>
         <w:tc>
           <w:tcPr>
-            <w:tcW w:w="870" w:type="dxa"/>
+            <w:tcW w:w="826" w:type="dxa"/>
           </w:tcPr>
           <w:p>
             <w:pPr>
@@ -3827,24 +5154,25 @@
               <w:autoSpaceDN w:val="0"/>
               <w:adjustRightInd w:val="0"/>
               <w:jc w:val="center"/>
-              <w:rPr>
-                <w:rFonts w:ascii="Times New Roman" w:hAnsi="Times New Roman" w:cs="Times New Roman"/>
-                <w:lang w:eastAsia="zh-TW"/>
-              </w:rPr>
-            </w:pPr>
-            <w:r>
               <w:rPr>
                 <w:rFonts w:ascii="Times New Roman" w:eastAsia="Times New Roman" w:hAnsi="Times New Roman" w:cs="Times New Roman"/>
                 <w:b/>
                 <w:noProof/>
               </w:rPr>
+            </w:pPr>
+            <w:r>
+              <w:rPr>
+                <w:rFonts w:ascii="Times New Roman" w:eastAsia="Times New Roman" w:hAnsi="Times New Roman" w:cs="Times New Roman"/>
+                <w:b/>
+                <w:noProof/>
+              </w:rPr>
               <mc:AlternateContent>
                 <mc:Choice Requires="wps">
                   <w:drawing>
-                    <wp:inline distT="0" distB="0" distL="0" distR="0" wp14:anchorId="51611647" wp14:editId="14A08899">
+                    <wp:inline distT="0" distB="0" distL="0" distR="0" wp14:anchorId="16666B84" wp14:editId="723776C0">
                       <wp:extent cx="146476" cy="146476"/>
                       <wp:effectExtent l="0" t="0" r="25400" b="25400"/>
-                      <wp:docPr id="326" name="Text Box 326"/>
+                      <wp:docPr id="30" name="Text Box 30"/>
                       <wp:cNvGraphicFramePr/>
                       <a:graphic xmlns:a="http://schemas.openxmlformats.org/drawingml/2006/main">
                         <a:graphicData uri="http://schemas.microsoft.com/office/word/2010/wordprocessingShape">
@@ -3895,7 +5223,7 @@
                 </mc:Choice>
                 <mc:Fallback>
                   <w:pict>
-                    <v:shape w14:anchorId="51611647" id="Text Box 326" o:spid="_x0000_s1047" type="#_x0000_t202" style="width:11.55pt;height:11.55pt;visibility:visible;mso-wrap-style:square;mso-left-percent:-10001;mso-top-percent:-10001;mso-position-horizontal:absolute;mso-position-horizontal-relative:char;mso-position-vertical:absolute;mso-position-vertical-relative:line;mso-left-percent:-10001;mso-top-percent:-10001;v-text-anchor:middle" o:gfxdata="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" fillcolor="white [3201]" strokeweight=".5pt">
+                    <v:shape w14:anchorId="16666B84" id="Text Box 30" o:spid="_x0000_s1054" type="#_x0000_t202" style="width:11.55pt;height:11.55pt;visibility:visible;mso-wrap-style:square;mso-left-percent:-10001;mso-top-percent:-10001;mso-position-horizontal:absolute;mso-position-horizontal-relative:char;mso-position-vertical:absolute;mso-position-vertical-relative:line;mso-left-percent:-10001;mso-top-percent:-10001;v-text-anchor:middle" o:gfxdata="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" fillcolor="white [3201]" strokeweight=".5pt">
                       <v:textbox inset="0,0,0,0">
                         <w:txbxContent>
                           <w:p>
@@ -3920,7 +5248,7 @@
         </w:tc>
         <w:tc>
           <w:tcPr>
-            <w:tcW w:w="8490" w:type="dxa"/>
+            <w:tcW w:w="8703" w:type="dxa"/>
           </w:tcPr>
           <w:p>
             <w:pPr>
@@ -3930,89 +5258,42 @@
               <w:jc w:val="both"/>
               <w:rPr>
                 <w:rFonts w:ascii="Times New Roman" w:hAnsi="Times New Roman" w:cs="Times New Roman"/>
-              </w:rPr>
-            </w:pPr>
-            <w:r>
-              <w:rPr>
-                <w:rFonts w:ascii="Times New Roman" w:hAnsi="Times New Roman" w:cs="Times New Roman"/>
-                <w:lang w:eastAsia="zh-TW"/>
-              </w:rPr>
-              <w:t xml:space="preserve">Check </w:t>
-            </w:r>
-            <w:r>
-              <w:rPr>
-                <w:rFonts w:ascii="Times New Roman" w:hAnsi="Times New Roman" w:cs="Times New Roman"/>
-              </w:rPr>
-              <w:t>“Breakdown of Pay</w:t>
-            </w:r>
-            <w:r>
-              <w:rPr>
-                <w:rFonts w:ascii="Times New Roman" w:hAnsi="Times New Roman" w:cs="Times New Roman"/>
-              </w:rPr>
-              <w:t>”</w:t>
-            </w:r>
-            <w:r>
-              <w:rPr>
-                <w:rFonts w:ascii="Times New Roman" w:hAnsi="Times New Roman" w:cs="Times New Roman"/>
-              </w:rPr>
-              <w:t xml:space="preserve"> </w:t>
-            </w:r>
-            <w:r>
-              <w:rPr>
-                <w:rFonts w:ascii="Times New Roman" w:hAnsi="Times New Roman" w:cs="Times New Roman"/>
-                <w:lang w:eastAsia="zh-TW"/>
-              </w:rPr>
-              <w:t>by paying less interest</w:t>
-            </w:r>
-            <w:r>
-              <w:rPr>
-                <w:rFonts w:ascii="Times New Roman" w:hAnsi="Times New Roman" w:cs="Times New Roman"/>
-                <w:lang w:eastAsia="zh-TW"/>
-              </w:rPr>
-              <w:t>,</w:t>
-            </w:r>
-            <w:r>
-              <w:rPr>
-                <w:rFonts w:ascii="Times New Roman" w:hAnsi="Times New Roman" w:cs="Times New Roman"/>
-                <w:lang w:eastAsia="zh-TW"/>
-              </w:rPr>
-              <w:t xml:space="preserve"> compounding the interest</w:t>
-            </w:r>
-            <w:r>
-              <w:rPr>
-                <w:rFonts w:ascii="Times New Roman" w:hAnsi="Times New Roman" w:cs="Times New Roman"/>
-                <w:lang w:eastAsia="zh-TW"/>
-              </w:rPr>
-              <w:t xml:space="preserve"> or minimizing the Pay Monthly amount</w:t>
-            </w:r>
-          </w:p>
-          <w:p>
-            <w:pPr>
-              <w:autoSpaceDE w:val="0"/>
-              <w:autoSpaceDN w:val="0"/>
-              <w:adjustRightInd w:val="0"/>
-              <w:jc w:val="both"/>
-              <w:rPr>
-                <w:rFonts w:ascii="Times New Roman" w:hAnsi="Times New Roman" w:cs="Times New Roman"/>
-              </w:rPr>
-            </w:pPr>
-          </w:p>
-          <w:p>
-            <w:pPr>
-              <w:autoSpaceDE w:val="0"/>
-              <w:autoSpaceDN w:val="0"/>
-              <w:adjustRightInd w:val="0"/>
-              <w:jc w:val="both"/>
-              <w:rPr>
-                <w:rFonts w:ascii="Times New Roman" w:hAnsi="Times New Roman" w:cs="Times New Roman"/>
-                <w:lang w:eastAsia="zh-TW"/>
-              </w:rPr>
-            </w:pPr>
-          </w:p>
-        </w:tc>
-        <w:tc>
-          <w:tcPr>
-            <w:tcW w:w="8490" w:type="dxa"/>
+                <w:lang w:eastAsia="zh-TW"/>
+              </w:rPr>
+            </w:pPr>
+            <w:r>
+              <w:rPr>
+                <w:rFonts w:ascii="Times New Roman" w:hAnsi="Times New Roman" w:cs="Times New Roman"/>
+                <w:lang w:eastAsia="zh-TW"/>
+              </w:rPr>
+              <w:t xml:space="preserve">Pay more interest </w:t>
+            </w:r>
+            <w:r>
+              <w:rPr>
+                <w:rFonts w:ascii="Times New Roman" w:hAnsi="Times New Roman" w:cs="Times New Roman"/>
+                <w:lang w:eastAsia="zh-TW"/>
+              </w:rPr>
+              <w:t xml:space="preserve">(e.g., </w:t>
+            </w:r>
+            <w:r>
+              <w:rPr>
+                <w:rFonts w:ascii="Times New Roman" w:hAnsi="Times New Roman" w:cs="Times New Roman"/>
+                <w:lang w:eastAsia="zh-TW"/>
+              </w:rPr>
+              <w:t>42</w:t>
+            </w:r>
+            <w:r>
+              <w:rPr>
+                <w:rFonts w:ascii="Times New Roman" w:hAnsi="Times New Roman" w:cs="Times New Roman"/>
+                <w:lang w:eastAsia="zh-TW"/>
+              </w:rPr>
+              <w:t>%)</w:t>
+            </w:r>
+          </w:p>
+        </w:tc>
+        <w:tc>
+          <w:tcPr>
+            <w:tcW w:w="8441" w:type="dxa"/>
           </w:tcPr>
           <w:p>
             <w:pPr>
@@ -4034,7 +5315,7 @@
         </w:trPr>
         <w:tc>
           <w:tcPr>
-            <w:tcW w:w="870" w:type="dxa"/>
+            <w:tcW w:w="826" w:type="dxa"/>
           </w:tcPr>
           <w:p>
             <w:pPr>
@@ -4042,146 +5323,25 @@
               <w:autoSpaceDN w:val="0"/>
               <w:adjustRightInd w:val="0"/>
               <w:jc w:val="center"/>
-              <w:rPr>
-                <w:rFonts w:ascii="Times New Roman" w:hAnsi="Times New Roman" w:cs="Times New Roman"/>
-                <w:bCs/>
-                <w:iCs/>
-                <w:u w:val="single"/>
-                <w:lang w:eastAsia="zh-TW"/>
-              </w:rPr>
-            </w:pPr>
-            <w:r>
-              <w:rPr>
-                <w:rFonts w:ascii="Times New Roman" w:eastAsia="Times New Roman" w:hAnsi="Times New Roman" w:cs="Times New Roman"/>
-                <w:u w:val="single"/>
-              </w:rPr>
-              <w:t>Done</w:t>
-            </w:r>
-          </w:p>
-        </w:tc>
-        <w:tc>
-          <w:tcPr>
-            <w:tcW w:w="8490" w:type="dxa"/>
-          </w:tcPr>
-          <w:p>
-            <w:pPr>
-              <w:autoSpaceDE w:val="0"/>
-              <w:autoSpaceDN w:val="0"/>
-              <w:adjustRightInd w:val="0"/>
-              <w:jc w:val="both"/>
-              <w:rPr>
-                <w:rFonts w:ascii="Times New Roman" w:eastAsia="Times New Roman" w:hAnsi="Times New Roman" w:cs="Times New Roman"/>
-                <w:u w:val="single"/>
-              </w:rPr>
-            </w:pPr>
-            <w:r>
-              <w:rPr>
-                <w:rFonts w:ascii="Times New Roman" w:hAnsi="Times New Roman" w:cs="Times New Roman"/>
-                <w:bCs/>
-                <w:iCs/>
-                <w:u w:val="single"/>
-                <w:lang w:eastAsia="zh-TW"/>
-              </w:rPr>
-              <w:t xml:space="preserve">Customize the App, and </w:t>
-            </w:r>
-            <w:r>
-              <w:rPr>
-                <w:rFonts w:ascii="Times New Roman" w:eastAsia="Times New Roman" w:hAnsi="Times New Roman" w:cs="Times New Roman"/>
-                <w:u w:val="single"/>
-              </w:rPr>
-              <w:t xml:space="preserve">Check </w:t>
-            </w:r>
-            <w:r>
-              <w:rPr>
-                <w:rFonts w:ascii="Times New Roman" w:eastAsia="Times New Roman" w:hAnsi="Times New Roman" w:cs="Times New Roman"/>
-                <w:u w:val="single"/>
-              </w:rPr>
-              <w:t>Pay Monthly,</w:t>
-            </w:r>
-            <w:r>
-              <w:rPr>
-                <w:rFonts w:ascii="Times New Roman" w:eastAsia="Times New Roman" w:hAnsi="Times New Roman" w:cs="Times New Roman"/>
-                <w:u w:val="single"/>
-              </w:rPr>
-              <w:t xml:space="preserve"> </w:t>
-            </w:r>
-            <w:r>
-              <w:rPr>
-                <w:rFonts w:ascii="Times New Roman" w:eastAsia="Times New Roman" w:hAnsi="Times New Roman" w:cs="Times New Roman"/>
-                <w:u w:val="single"/>
-              </w:rPr>
-              <w:t>Time and Savings Amounts</w:t>
-            </w:r>
-          </w:p>
-          <w:p>
-            <w:pPr>
-              <w:autoSpaceDE w:val="0"/>
-              <w:autoSpaceDN w:val="0"/>
-              <w:adjustRightInd w:val="0"/>
-              <w:jc w:val="both"/>
-              <w:rPr>
-                <w:rFonts w:ascii="Times New Roman" w:hAnsi="Times New Roman" w:cs="Times New Roman"/>
-                <w:bCs/>
-                <w:iCs/>
-                <w:u w:val="single"/>
-                <w:lang w:eastAsia="zh-TW"/>
-              </w:rPr>
-            </w:pPr>
-          </w:p>
-        </w:tc>
-        <w:tc>
-          <w:tcPr>
-            <w:tcW w:w="8490" w:type="dxa"/>
-          </w:tcPr>
-          <w:p>
-            <w:pPr>
-              <w:autoSpaceDE w:val="0"/>
-              <w:autoSpaceDN w:val="0"/>
-              <w:adjustRightInd w:val="0"/>
-              <w:jc w:val="both"/>
-              <w:rPr>
-                <w:rFonts w:ascii="Times New Roman" w:hAnsi="Times New Roman" w:cs="Times New Roman"/>
-                <w:bCs/>
-                <w:iCs/>
-                <w:u w:val="single"/>
-                <w:lang w:eastAsia="zh-TW"/>
-              </w:rPr>
-            </w:pPr>
-          </w:p>
-        </w:tc>
-      </w:tr>
-      <w:tr>
-        <w:trPr>
-          <w:trHeight w:val="576"/>
-        </w:trPr>
-        <w:tc>
-          <w:tcPr>
-            <w:tcW w:w="870" w:type="dxa"/>
-          </w:tcPr>
-          <w:p>
-            <w:pPr>
-              <w:autoSpaceDE w:val="0"/>
-              <w:autoSpaceDN w:val="0"/>
-              <w:adjustRightInd w:val="0"/>
-              <w:jc w:val="center"/>
-              <w:rPr>
-                <w:rFonts w:ascii="Times New Roman" w:hAnsi="Times New Roman" w:cs="Times New Roman"/>
-                <w:lang w:eastAsia="zh-TW"/>
-              </w:rPr>
-            </w:pPr>
-            <w:r>
               <w:rPr>
                 <w:rFonts w:ascii="Times New Roman" w:eastAsia="Times New Roman" w:hAnsi="Times New Roman" w:cs="Times New Roman"/>
                 <w:b/>
                 <w:noProof/>
               </w:rPr>
+            </w:pPr>
+            <w:r>
+              <w:rPr>
+                <w:rFonts w:ascii="Times New Roman" w:eastAsia="Times New Roman" w:hAnsi="Times New Roman" w:cs="Times New Roman"/>
+                <w:b/>
+                <w:noProof/>
+              </w:rPr>
               <mc:AlternateContent>
                 <mc:Choice Requires="wps">
                   <w:drawing>
-                    <wp:inline distT="0" distB="0" distL="0" distR="0" wp14:anchorId="6DA51126" wp14:editId="708FC827">
+                    <wp:inline distT="0" distB="0" distL="0" distR="0" wp14:anchorId="2C7DF760" wp14:editId="7787DF5C">
                       <wp:extent cx="146476" cy="146476"/>
                       <wp:effectExtent l="0" t="0" r="25400" b="25400"/>
-                      <wp:docPr id="307" name="Text Box 307"/>
+                      <wp:docPr id="31" name="Text Box 31"/>
                       <wp:cNvGraphicFramePr/>
                       <a:graphic xmlns:a="http://schemas.openxmlformats.org/drawingml/2006/main">
                         <a:graphicData uri="http://schemas.microsoft.com/office/word/2010/wordprocessingShape">
@@ -4232,7 +5392,7 @@
                 </mc:Choice>
                 <mc:Fallback>
                   <w:pict>
-                    <v:shape w14:anchorId="6DA51126" id="Text Box 307" o:spid="_x0000_s1048" type="#_x0000_t202" style="width:11.55pt;height:11.55pt;visibility:visible;mso-wrap-style:square;mso-left-percent:-10001;mso-top-percent:-10001;mso-position-horizontal:absolute;mso-position-horizontal-relative:char;mso-position-vertical:absolute;mso-position-vertical-relative:line;mso-left-percent:-10001;mso-top-percent:-10001;v-text-anchor:middle" o:gfxdata="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" fillcolor="white [3201]" strokeweight=".5pt">
+                    <v:shape w14:anchorId="2C7DF760" id="Text Box 31" o:spid="_x0000_s1055" type="#_x0000_t202" style="width:11.55pt;height:11.55pt;visibility:visible;mso-wrap-style:square;mso-left-percent:-10001;mso-top-percent:-10001;mso-position-horizontal:absolute;mso-position-horizontal-relative:char;mso-position-vertical:absolute;mso-position-vertical-relative:line;mso-left-percent:-10001;mso-top-percent:-10001;v-text-anchor:middle" o:gfxdata="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" fillcolor="white [3201]" strokeweight=".5pt">
                       <v:textbox inset="0,0,0,0">
                         <w:txbxContent>
                           <w:p>
@@ -4257,7 +5417,7 @@
         </w:tc>
         <w:tc>
           <w:tcPr>
-            <w:tcW w:w="8490" w:type="dxa"/>
+            <w:tcW w:w="8703" w:type="dxa"/>
           </w:tcPr>
           <w:p>
             <w:pPr>
@@ -4275,27 +5435,13 @@
                 <w:rFonts w:ascii="Times New Roman" w:hAnsi="Times New Roman" w:cs="Times New Roman"/>
                 <w:lang w:eastAsia="zh-TW"/>
               </w:rPr>
-              <w:t>Change to 10-year minimum</w:t>
-            </w:r>
-            <w:r>
-              <w:rPr>
-                <w:rFonts w:ascii="Times New Roman" w:hAnsi="Times New Roman" w:cs="Times New Roman"/>
-                <w:lang w:eastAsia="zh-TW"/>
-              </w:rPr>
-              <w:t xml:space="preserve">, and </w:t>
-            </w:r>
-            <w:r>
-              <w:rPr>
-                <w:rFonts w:ascii="Times New Roman" w:hAnsi="Times New Roman" w:cs="Times New Roman"/>
-                <w:lang w:eastAsia="zh-TW"/>
-              </w:rPr>
-              <w:t>change parameters</w:t>
-            </w:r>
-          </w:p>
-        </w:tc>
-        <w:tc>
-          <w:tcPr>
-            <w:tcW w:w="8490" w:type="dxa"/>
+              <w:t>Turn off compound interest, minimize the Pay Monthly amount</w:t>
+            </w:r>
+          </w:p>
+        </w:tc>
+        <w:tc>
+          <w:tcPr>
+            <w:tcW w:w="8441" w:type="dxa"/>
           </w:tcPr>
           <w:p>
             <w:pPr>
@@ -4317,7 +5463,7 @@
         </w:trPr>
         <w:tc>
           <w:tcPr>
-            <w:tcW w:w="870" w:type="dxa"/>
+            <w:tcW w:w="826" w:type="dxa"/>
           </w:tcPr>
           <w:p>
             <w:pPr>
@@ -4339,803 +5485,7 @@
               <mc:AlternateContent>
                 <mc:Choice Requires="wps">
                   <w:drawing>
-                    <wp:inline distT="0" distB="0" distL="0" distR="0" wp14:anchorId="56FE68FE" wp14:editId="790EB69B">
-                      <wp:extent cx="146476" cy="146476"/>
-                      <wp:effectExtent l="0" t="0" r="25400" b="25400"/>
-                      <wp:docPr id="308" name="Text Box 308"/>
-                      <wp:cNvGraphicFramePr/>
-                      <a:graphic xmlns:a="http://schemas.openxmlformats.org/drawingml/2006/main">
-                        <a:graphicData uri="http://schemas.microsoft.com/office/word/2010/wordprocessingShape">
-                          <wps:wsp>
-                            <wps:cNvSpPr txBox="1"/>
-                            <wps:spPr>
-                              <a:xfrm>
-                                <a:off x="0" y="0"/>
-                                <a:ext cx="146476" cy="146476"/>
-                              </a:xfrm>
-                              <a:prstGeom prst="rect">
-                                <a:avLst/>
-                              </a:prstGeom>
-                              <a:solidFill>
-                                <a:schemeClr val="lt1"/>
-                              </a:solidFill>
-                              <a:ln w="6350">
-                                <a:solidFill>
-                                  <a:prstClr val="black"/>
-                                </a:solidFill>
-                              </a:ln>
-                            </wps:spPr>
-                            <wps:txbx>
-                              <w:txbxContent>
-                                <w:p>
-                                  <w:pPr>
-                                    <w:jc w:val="center"/>
-                                  </w:pPr>
-                                </w:p>
-                                <w:p>
-                                  <w:pPr>
-                                    <w:jc w:val="center"/>
-                                  </w:pPr>
-                                </w:p>
-                              </w:txbxContent>
-                            </wps:txbx>
-                            <wps:bodyPr rot="0" spcFirstLastPara="0" vertOverflow="overflow" horzOverflow="overflow" vert="horz" wrap="square" lIns="0" tIns="0" rIns="0" bIns="0" numCol="1" spcCol="0" rtlCol="0" fromWordArt="0" anchor="ctr" anchorCtr="0" forceAA="0" compatLnSpc="1">
-                              <a:prstTxWarp prst="textNoShape">
-                                <a:avLst/>
-                              </a:prstTxWarp>
-                              <a:noAutofit/>
-                            </wps:bodyPr>
-                          </wps:wsp>
-                        </a:graphicData>
-                      </a:graphic>
-                    </wp:inline>
-                  </w:drawing>
-                </mc:Choice>
-                <mc:Fallback>
-                  <w:pict>
-                    <v:shape w14:anchorId="56FE68FE" id="Text Box 308" o:spid="_x0000_s1049" type="#_x0000_t202" style="width:11.55pt;height:11.55pt;visibility:visible;mso-wrap-style:square;mso-left-percent:-10001;mso-top-percent:-10001;mso-position-horizontal:absolute;mso-position-horizontal-relative:char;mso-position-vertical:absolute;mso-position-vertical-relative:line;mso-left-percent:-10001;mso-top-percent:-10001;v-text-anchor:middle" o:gfxdata="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" fillcolor="white [3201]" strokeweight=".5pt">
-                      <v:textbox inset="0,0,0,0">
-                        <w:txbxContent>
-                          <w:p>
-                            <w:pPr>
-                              <w:jc w:val="center"/>
-                            </w:pPr>
-                          </w:p>
-                          <w:p>
-                            <w:pPr>
-                              <w:jc w:val="center"/>
-                            </w:pPr>
-                          </w:p>
-                        </w:txbxContent>
-                      </v:textbox>
-                      <w10:anchorlock/>
-                    </v:shape>
-                  </w:pict>
-                </mc:Fallback>
-              </mc:AlternateContent>
-            </w:r>
-          </w:p>
-        </w:tc>
-        <w:tc>
-          <w:tcPr>
-            <w:tcW w:w="8490" w:type="dxa"/>
-          </w:tcPr>
-          <w:p>
-            <w:pPr>
-              <w:autoSpaceDE w:val="0"/>
-              <w:autoSpaceDN w:val="0"/>
-              <w:adjustRightInd w:val="0"/>
-              <w:jc w:val="both"/>
-              <w:rPr>
-                <w:rFonts w:ascii="Times New Roman" w:hAnsi="Times New Roman" w:cs="Times New Roman"/>
-                <w:lang w:eastAsia="zh-TW"/>
-              </w:rPr>
-            </w:pPr>
-            <w:r>
-              <w:rPr>
-                <w:rFonts w:ascii="Times New Roman" w:hAnsi="Times New Roman" w:cs="Times New Roman"/>
-                <w:lang w:eastAsia="zh-TW"/>
-              </w:rPr>
-              <w:t>For</w:t>
-            </w:r>
-            <w:r>
-              <w:rPr>
-                <w:rFonts w:ascii="Times New Roman" w:hAnsi="Times New Roman" w:cs="Times New Roman"/>
-                <w:lang w:eastAsia="zh-TW"/>
-              </w:rPr>
-              <w:t xml:space="preserve"> 10-year minimum, set the amount to </w:t>
-            </w:r>
-            <w:r>
-              <w:rPr>
-                <w:rFonts w:ascii="Times New Roman" w:hAnsi="Times New Roman" w:cs="Times New Roman"/>
-                <w:lang w:eastAsia="zh-TW"/>
-              </w:rPr>
-              <w:t xml:space="preserve">10-year </w:t>
-            </w:r>
-            <w:r>
-              <w:rPr>
-                <w:rFonts w:ascii="Times New Roman" w:hAnsi="Times New Roman" w:cs="Times New Roman"/>
-                <w:lang w:eastAsia="zh-TW"/>
-              </w:rPr>
-              <w:t>minimum</w:t>
-            </w:r>
-            <w:r>
-              <w:rPr>
-                <w:rFonts w:ascii="Times New Roman" w:hAnsi="Times New Roman" w:cs="Times New Roman"/>
-                <w:lang w:eastAsia="zh-TW"/>
-              </w:rPr>
-              <w:t>, and change parameters</w:t>
-            </w:r>
-          </w:p>
-        </w:tc>
-        <w:tc>
-          <w:tcPr>
-            <w:tcW w:w="8490" w:type="dxa"/>
-          </w:tcPr>
-          <w:p>
-            <w:pPr>
-              <w:autoSpaceDE w:val="0"/>
-              <w:autoSpaceDN w:val="0"/>
-              <w:adjustRightInd w:val="0"/>
-              <w:jc w:val="both"/>
-              <w:rPr>
-                <w:rFonts w:ascii="Times New Roman" w:hAnsi="Times New Roman" w:cs="Times New Roman"/>
-                <w:lang w:eastAsia="zh-TW"/>
-              </w:rPr>
-            </w:pPr>
-          </w:p>
-        </w:tc>
-      </w:tr>
-      <w:tr>
-        <w:trPr>
-          <w:trHeight w:val="576"/>
-        </w:trPr>
-        <w:tc>
-          <w:tcPr>
-            <w:tcW w:w="870" w:type="dxa"/>
-          </w:tcPr>
-          <w:p>
-            <w:pPr>
-              <w:autoSpaceDE w:val="0"/>
-              <w:autoSpaceDN w:val="0"/>
-              <w:adjustRightInd w:val="0"/>
-              <w:jc w:val="center"/>
-              <w:rPr>
-                <w:rFonts w:ascii="Times New Roman" w:hAnsi="Times New Roman" w:cs="Times New Roman"/>
-                <w:lang w:eastAsia="zh-TW"/>
-              </w:rPr>
-            </w:pPr>
-            <w:r>
-              <w:rPr>
-                <w:rFonts w:ascii="Times New Roman" w:eastAsia="Times New Roman" w:hAnsi="Times New Roman" w:cs="Times New Roman"/>
-                <w:b/>
-                <w:noProof/>
-              </w:rPr>
-              <mc:AlternateContent>
-                <mc:Choice Requires="wps">
-                  <w:drawing>
-                    <wp:inline distT="0" distB="0" distL="0" distR="0" wp14:anchorId="44804C73" wp14:editId="0901A03D">
-                      <wp:extent cx="146476" cy="146476"/>
-                      <wp:effectExtent l="0" t="0" r="25400" b="25400"/>
-                      <wp:docPr id="321" name="Text Box 321"/>
-                      <wp:cNvGraphicFramePr/>
-                      <a:graphic xmlns:a="http://schemas.openxmlformats.org/drawingml/2006/main">
-                        <a:graphicData uri="http://schemas.microsoft.com/office/word/2010/wordprocessingShape">
-                          <wps:wsp>
-                            <wps:cNvSpPr txBox="1"/>
-                            <wps:spPr>
-                              <a:xfrm>
-                                <a:off x="0" y="0"/>
-                                <a:ext cx="146476" cy="146476"/>
-                              </a:xfrm>
-                              <a:prstGeom prst="rect">
-                                <a:avLst/>
-                              </a:prstGeom>
-                              <a:solidFill>
-                                <a:schemeClr val="lt1"/>
-                              </a:solidFill>
-                              <a:ln w="6350">
-                                <a:solidFill>
-                                  <a:prstClr val="black"/>
-                                </a:solidFill>
-                              </a:ln>
-                            </wps:spPr>
-                            <wps:txbx>
-                              <w:txbxContent>
-                                <w:p>
-                                  <w:pPr>
-                                    <w:jc w:val="center"/>
-                                  </w:pPr>
-                                </w:p>
-                                <w:p>
-                                  <w:pPr>
-                                    <w:jc w:val="center"/>
-                                  </w:pPr>
-                                </w:p>
-                              </w:txbxContent>
-                            </wps:txbx>
-                            <wps:bodyPr rot="0" spcFirstLastPara="0" vertOverflow="overflow" horzOverflow="overflow" vert="horz" wrap="square" lIns="0" tIns="0" rIns="0" bIns="0" numCol="1" spcCol="0" rtlCol="0" fromWordArt="0" anchor="ctr" anchorCtr="0" forceAA="0" compatLnSpc="1">
-                              <a:prstTxWarp prst="textNoShape">
-                                <a:avLst/>
-                              </a:prstTxWarp>
-                              <a:noAutofit/>
-                            </wps:bodyPr>
-                          </wps:wsp>
-                        </a:graphicData>
-                      </a:graphic>
-                    </wp:inline>
-                  </w:drawing>
-                </mc:Choice>
-                <mc:Fallback>
-                  <w:pict>
-                    <v:shape w14:anchorId="44804C73" id="Text Box 321" o:spid="_x0000_s1050" type="#_x0000_t202" style="width:11.55pt;height:11.55pt;visibility:visible;mso-wrap-style:square;mso-left-percent:-10001;mso-top-percent:-10001;mso-position-horizontal:absolute;mso-position-horizontal-relative:char;mso-position-vertical:absolute;mso-position-vertical-relative:line;mso-left-percent:-10001;mso-top-percent:-10001;v-text-anchor:middle" o:gfxdata="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" fillcolor="white [3201]" strokeweight=".5pt">
-                      <v:textbox inset="0,0,0,0">
-                        <w:txbxContent>
-                          <w:p>
-                            <w:pPr>
-                              <w:jc w:val="center"/>
-                            </w:pPr>
-                          </w:p>
-                          <w:p>
-                            <w:pPr>
-                              <w:jc w:val="center"/>
-                            </w:pPr>
-                          </w:p>
-                        </w:txbxContent>
-                      </v:textbox>
-                      <w10:anchorlock/>
-                    </v:shape>
-                  </w:pict>
-                </mc:Fallback>
-              </mc:AlternateContent>
-            </w:r>
-          </w:p>
-        </w:tc>
-        <w:tc>
-          <w:tcPr>
-            <w:tcW w:w="8490" w:type="dxa"/>
-          </w:tcPr>
-          <w:p>
-            <w:pPr>
-              <w:autoSpaceDE w:val="0"/>
-              <w:autoSpaceDN w:val="0"/>
-              <w:adjustRightInd w:val="0"/>
-              <w:jc w:val="both"/>
-              <w:rPr>
-                <w:rFonts w:ascii="Times New Roman" w:hAnsi="Times New Roman" w:cs="Times New Roman"/>
-                <w:lang w:eastAsia="zh-TW"/>
-              </w:rPr>
-            </w:pPr>
-            <w:r>
-              <w:rPr>
-                <w:rFonts w:ascii="Times New Roman" w:hAnsi="Times New Roman" w:cs="Times New Roman"/>
-                <w:lang w:eastAsia="zh-TW"/>
-              </w:rPr>
-              <w:t xml:space="preserve">Pay less interest (e.g., </w:t>
-            </w:r>
-            <w:r>
-              <w:rPr>
-                <w:rFonts w:ascii="Times New Roman" w:hAnsi="Times New Roman" w:cs="Times New Roman"/>
-                <w:lang w:eastAsia="zh-TW"/>
-              </w:rPr>
-              <w:t>60</w:t>
-            </w:r>
-            <w:r>
-              <w:rPr>
-                <w:rFonts w:ascii="Times New Roman" w:hAnsi="Times New Roman" w:cs="Times New Roman"/>
-                <w:lang w:eastAsia="zh-TW"/>
-              </w:rPr>
-              <w:t>%)</w:t>
-            </w:r>
-          </w:p>
-        </w:tc>
-        <w:tc>
-          <w:tcPr>
-            <w:tcW w:w="8490" w:type="dxa"/>
-          </w:tcPr>
-          <w:p>
-            <w:pPr>
-              <w:autoSpaceDE w:val="0"/>
-              <w:autoSpaceDN w:val="0"/>
-              <w:adjustRightInd w:val="0"/>
-              <w:jc w:val="both"/>
-              <w:rPr>
-                <w:rFonts w:ascii="Times New Roman" w:hAnsi="Times New Roman" w:cs="Times New Roman"/>
-                <w:lang w:eastAsia="zh-TW"/>
-              </w:rPr>
-            </w:pPr>
-          </w:p>
-        </w:tc>
-      </w:tr>
-      <w:tr>
-        <w:trPr>
-          <w:trHeight w:val="576"/>
-        </w:trPr>
-        <w:tc>
-          <w:tcPr>
-            <w:tcW w:w="870" w:type="dxa"/>
-          </w:tcPr>
-          <w:p>
-            <w:pPr>
-              <w:autoSpaceDE w:val="0"/>
-              <w:autoSpaceDN w:val="0"/>
-              <w:adjustRightInd w:val="0"/>
-              <w:jc w:val="center"/>
-              <w:rPr>
-                <w:rFonts w:ascii="Times New Roman" w:hAnsi="Times New Roman" w:cs="Times New Roman"/>
-                <w:lang w:eastAsia="zh-TW"/>
-              </w:rPr>
-            </w:pPr>
-            <w:r>
-              <w:rPr>
-                <w:rFonts w:ascii="Times New Roman" w:eastAsia="Times New Roman" w:hAnsi="Times New Roman" w:cs="Times New Roman"/>
-                <w:b/>
-                <w:noProof/>
-              </w:rPr>
-              <mc:AlternateContent>
-                <mc:Choice Requires="wps">
-                  <w:drawing>
-                    <wp:inline distT="0" distB="0" distL="0" distR="0" wp14:anchorId="1E6CEA14" wp14:editId="535CB14B">
-                      <wp:extent cx="146476" cy="146476"/>
-                      <wp:effectExtent l="0" t="0" r="25400" b="25400"/>
-                      <wp:docPr id="322" name="Text Box 322"/>
-                      <wp:cNvGraphicFramePr/>
-                      <a:graphic xmlns:a="http://schemas.openxmlformats.org/drawingml/2006/main">
-                        <a:graphicData uri="http://schemas.microsoft.com/office/word/2010/wordprocessingShape">
-                          <wps:wsp>
-                            <wps:cNvSpPr txBox="1"/>
-                            <wps:spPr>
-                              <a:xfrm>
-                                <a:off x="0" y="0"/>
-                                <a:ext cx="146476" cy="146476"/>
-                              </a:xfrm>
-                              <a:prstGeom prst="rect">
-                                <a:avLst/>
-                              </a:prstGeom>
-                              <a:solidFill>
-                                <a:schemeClr val="lt1"/>
-                              </a:solidFill>
-                              <a:ln w="6350">
-                                <a:solidFill>
-                                  <a:prstClr val="black"/>
-                                </a:solidFill>
-                              </a:ln>
-                            </wps:spPr>
-                            <wps:txbx>
-                              <w:txbxContent>
-                                <w:p>
-                                  <w:pPr>
-                                    <w:jc w:val="center"/>
-                                  </w:pPr>
-                                </w:p>
-                                <w:p>
-                                  <w:pPr>
-                                    <w:jc w:val="center"/>
-                                  </w:pPr>
-                                </w:p>
-                              </w:txbxContent>
-                            </wps:txbx>
-                            <wps:bodyPr rot="0" spcFirstLastPara="0" vertOverflow="overflow" horzOverflow="overflow" vert="horz" wrap="square" lIns="0" tIns="0" rIns="0" bIns="0" numCol="1" spcCol="0" rtlCol="0" fromWordArt="0" anchor="ctr" anchorCtr="0" forceAA="0" compatLnSpc="1">
-                              <a:prstTxWarp prst="textNoShape">
-                                <a:avLst/>
-                              </a:prstTxWarp>
-                              <a:noAutofit/>
-                            </wps:bodyPr>
-                          </wps:wsp>
-                        </a:graphicData>
-                      </a:graphic>
-                    </wp:inline>
-                  </w:drawing>
-                </mc:Choice>
-                <mc:Fallback>
-                  <w:pict>
-                    <v:shape w14:anchorId="1E6CEA14" id="Text Box 322" o:spid="_x0000_s1051" type="#_x0000_t202" style="width:11.55pt;height:11.55pt;visibility:visible;mso-wrap-style:square;mso-left-percent:-10001;mso-top-percent:-10001;mso-position-horizontal:absolute;mso-position-horizontal-relative:char;mso-position-vertical:absolute;mso-position-vertical-relative:line;mso-left-percent:-10001;mso-top-percent:-10001;v-text-anchor:middle" o:gfxdata="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" fillcolor="white [3201]" strokeweight=".5pt">
-                      <v:textbox inset="0,0,0,0">
-                        <w:txbxContent>
-                          <w:p>
-                            <w:pPr>
-                              <w:jc w:val="center"/>
-                            </w:pPr>
-                          </w:p>
-                          <w:p>
-                            <w:pPr>
-                              <w:jc w:val="center"/>
-                            </w:pPr>
-                          </w:p>
-                        </w:txbxContent>
-                      </v:textbox>
-                      <w10:anchorlock/>
-                    </v:shape>
-                  </w:pict>
-                </mc:Fallback>
-              </mc:AlternateContent>
-            </w:r>
-          </w:p>
-        </w:tc>
-        <w:tc>
-          <w:tcPr>
-            <w:tcW w:w="8490" w:type="dxa"/>
-          </w:tcPr>
-          <w:p>
-            <w:pPr>
-              <w:autoSpaceDE w:val="0"/>
-              <w:autoSpaceDN w:val="0"/>
-              <w:adjustRightInd w:val="0"/>
-              <w:jc w:val="both"/>
-              <w:rPr>
-                <w:rFonts w:ascii="Times New Roman" w:hAnsi="Times New Roman" w:cs="Times New Roman"/>
-                <w:lang w:eastAsia="zh-TW"/>
-              </w:rPr>
-            </w:pPr>
-            <w:r>
-              <w:rPr>
-                <w:rFonts w:ascii="Times New Roman" w:hAnsi="Times New Roman" w:cs="Times New Roman"/>
-                <w:lang w:eastAsia="zh-TW"/>
-              </w:rPr>
-              <w:t>Compound the interest</w:t>
-            </w:r>
-            <w:bookmarkStart w:id="4" w:name="_GoBack"/>
-            <w:bookmarkEnd w:id="4"/>
-          </w:p>
-        </w:tc>
-        <w:tc>
-          <w:tcPr>
-            <w:tcW w:w="8490" w:type="dxa"/>
-          </w:tcPr>
-          <w:p>
-            <w:pPr>
-              <w:autoSpaceDE w:val="0"/>
-              <w:autoSpaceDN w:val="0"/>
-              <w:adjustRightInd w:val="0"/>
-              <w:jc w:val="both"/>
-              <w:rPr>
-                <w:rFonts w:ascii="Times New Roman" w:hAnsi="Times New Roman" w:cs="Times New Roman"/>
-                <w:lang w:eastAsia="zh-TW"/>
-              </w:rPr>
-            </w:pPr>
-          </w:p>
-        </w:tc>
-      </w:tr>
-      <w:tr>
-        <w:trPr>
-          <w:trHeight w:val="576"/>
-        </w:trPr>
-        <w:tc>
-          <w:tcPr>
-            <w:tcW w:w="870" w:type="dxa"/>
-          </w:tcPr>
-          <w:p>
-            <w:pPr>
-              <w:autoSpaceDE w:val="0"/>
-              <w:autoSpaceDN w:val="0"/>
-              <w:adjustRightInd w:val="0"/>
-              <w:jc w:val="center"/>
-              <w:rPr>
-                <w:rFonts w:ascii="Times New Roman" w:hAnsi="Times New Roman" w:cs="Times New Roman"/>
-                <w:lang w:eastAsia="zh-TW"/>
-              </w:rPr>
-            </w:pPr>
-            <w:r>
-              <w:rPr>
-                <w:rFonts w:ascii="Times New Roman" w:eastAsia="Times New Roman" w:hAnsi="Times New Roman" w:cs="Times New Roman"/>
-                <w:b/>
-                <w:noProof/>
-              </w:rPr>
-              <mc:AlternateContent>
-                <mc:Choice Requires="wps">
-                  <w:drawing>
-                    <wp:inline distT="0" distB="0" distL="0" distR="0" wp14:anchorId="260A74A5" wp14:editId="7A29B514">
-                      <wp:extent cx="146476" cy="146476"/>
-                      <wp:effectExtent l="0" t="0" r="25400" b="25400"/>
-                      <wp:docPr id="323" name="Text Box 323"/>
-                      <wp:cNvGraphicFramePr/>
-                      <a:graphic xmlns:a="http://schemas.openxmlformats.org/drawingml/2006/main">
-                        <a:graphicData uri="http://schemas.microsoft.com/office/word/2010/wordprocessingShape">
-                          <wps:wsp>
-                            <wps:cNvSpPr txBox="1"/>
-                            <wps:spPr>
-                              <a:xfrm>
-                                <a:off x="0" y="0"/>
-                                <a:ext cx="146476" cy="146476"/>
-                              </a:xfrm>
-                              <a:prstGeom prst="rect">
-                                <a:avLst/>
-                              </a:prstGeom>
-                              <a:solidFill>
-                                <a:schemeClr val="lt1"/>
-                              </a:solidFill>
-                              <a:ln w="6350">
-                                <a:solidFill>
-                                  <a:prstClr val="black"/>
-                                </a:solidFill>
-                              </a:ln>
-                            </wps:spPr>
-                            <wps:txbx>
-                              <w:txbxContent>
-                                <w:p>
-                                  <w:pPr>
-                                    <w:jc w:val="center"/>
-                                  </w:pPr>
-                                </w:p>
-                                <w:p>
-                                  <w:pPr>
-                                    <w:jc w:val="center"/>
-                                  </w:pPr>
-                                </w:p>
-                              </w:txbxContent>
-                            </wps:txbx>
-                            <wps:bodyPr rot="0" spcFirstLastPara="0" vertOverflow="overflow" horzOverflow="overflow" vert="horz" wrap="square" lIns="0" tIns="0" rIns="0" bIns="0" numCol="1" spcCol="0" rtlCol="0" fromWordArt="0" anchor="ctr" anchorCtr="0" forceAA="0" compatLnSpc="1">
-                              <a:prstTxWarp prst="textNoShape">
-                                <a:avLst/>
-                              </a:prstTxWarp>
-                              <a:noAutofit/>
-                            </wps:bodyPr>
-                          </wps:wsp>
-                        </a:graphicData>
-                      </a:graphic>
-                    </wp:inline>
-                  </w:drawing>
-                </mc:Choice>
-                <mc:Fallback>
-                  <w:pict>
-                    <v:shape w14:anchorId="260A74A5" id="Text Box 323" o:spid="_x0000_s1052" type="#_x0000_t202" style="width:11.55pt;height:11.55pt;visibility:visible;mso-wrap-style:square;mso-left-percent:-10001;mso-top-percent:-10001;mso-position-horizontal:absolute;mso-position-horizontal-relative:char;mso-position-vertical:absolute;mso-position-vertical-relative:line;mso-left-percent:-10001;mso-top-percent:-10001;v-text-anchor:middle" o:gfxdata="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" fillcolor="white [3201]" strokeweight=".5pt">
-                      <v:textbox inset="0,0,0,0">
-                        <w:txbxContent>
-                          <w:p>
-                            <w:pPr>
-                              <w:jc w:val="center"/>
-                            </w:pPr>
-                          </w:p>
-                          <w:p>
-                            <w:pPr>
-                              <w:jc w:val="center"/>
-                            </w:pPr>
-                          </w:p>
-                        </w:txbxContent>
-                      </v:textbox>
-                      <w10:anchorlock/>
-                    </v:shape>
-                  </w:pict>
-                </mc:Fallback>
-              </mc:AlternateContent>
-            </w:r>
-          </w:p>
-        </w:tc>
-        <w:tc>
-          <w:tcPr>
-            <w:tcW w:w="8490" w:type="dxa"/>
-          </w:tcPr>
-          <w:p>
-            <w:pPr>
-              <w:autoSpaceDE w:val="0"/>
-              <w:autoSpaceDN w:val="0"/>
-              <w:adjustRightInd w:val="0"/>
-              <w:jc w:val="both"/>
-              <w:rPr>
-                <w:rFonts w:ascii="Times New Roman" w:hAnsi="Times New Roman" w:cs="Times New Roman"/>
-                <w:lang w:eastAsia="zh-TW"/>
-              </w:rPr>
-            </w:pPr>
-            <w:r>
-              <w:rPr>
-                <w:rFonts w:ascii="Times New Roman" w:hAnsi="Times New Roman" w:cs="Times New Roman"/>
-                <w:lang w:eastAsia="zh-TW"/>
-              </w:rPr>
-              <w:t xml:space="preserve">For compound interest, </w:t>
-            </w:r>
-            <w:r>
-              <w:rPr>
-                <w:rFonts w:ascii="Times New Roman" w:hAnsi="Times New Roman" w:cs="Times New Roman"/>
-                <w:lang w:eastAsia="zh-TW"/>
-              </w:rPr>
-              <w:t>pay less of it (e.g., 32</w:t>
-            </w:r>
-            <w:r>
-              <w:rPr>
-                <w:rFonts w:ascii="Times New Roman" w:hAnsi="Times New Roman" w:cs="Times New Roman"/>
-                <w:lang w:eastAsia="zh-TW"/>
-              </w:rPr>
-              <w:t>%)</w:t>
-            </w:r>
-          </w:p>
-        </w:tc>
-        <w:tc>
-          <w:tcPr>
-            <w:tcW w:w="8490" w:type="dxa"/>
-          </w:tcPr>
-          <w:p>
-            <w:pPr>
-              <w:autoSpaceDE w:val="0"/>
-              <w:autoSpaceDN w:val="0"/>
-              <w:adjustRightInd w:val="0"/>
-              <w:jc w:val="both"/>
-              <w:rPr>
-                <w:rFonts w:ascii="Times New Roman" w:hAnsi="Times New Roman" w:cs="Times New Roman"/>
-                <w:lang w:eastAsia="zh-TW"/>
-              </w:rPr>
-            </w:pPr>
-          </w:p>
-        </w:tc>
-      </w:tr>
-      <w:tr>
-        <w:trPr>
-          <w:trHeight w:val="576"/>
-        </w:trPr>
-        <w:tc>
-          <w:tcPr>
-            <w:tcW w:w="870" w:type="dxa"/>
-          </w:tcPr>
-          <w:p>
-            <w:pPr>
-              <w:autoSpaceDE w:val="0"/>
-              <w:autoSpaceDN w:val="0"/>
-              <w:adjustRightInd w:val="0"/>
-              <w:jc w:val="center"/>
-              <w:rPr>
-                <w:rFonts w:ascii="Times New Roman" w:eastAsia="Times New Roman" w:hAnsi="Times New Roman" w:cs="Times New Roman"/>
-                <w:b/>
-                <w:noProof/>
-              </w:rPr>
-            </w:pPr>
-            <w:bookmarkStart w:id="5" w:name="_Hlk507106767"/>
-            <w:r>
-              <w:rPr>
-                <w:rFonts w:ascii="Times New Roman" w:eastAsia="Times New Roman" w:hAnsi="Times New Roman" w:cs="Times New Roman"/>
-                <w:b/>
-                <w:noProof/>
-              </w:rPr>
-              <mc:AlternateContent>
-                <mc:Choice Requires="wps">
-                  <w:drawing>
-                    <wp:inline distT="0" distB="0" distL="0" distR="0" wp14:anchorId="20DFCFF8" wp14:editId="453A15AA">
-                      <wp:extent cx="146476" cy="146476"/>
-                      <wp:effectExtent l="0" t="0" r="25400" b="25400"/>
-                      <wp:docPr id="6" name="Text Box 6"/>
-                      <wp:cNvGraphicFramePr/>
-                      <a:graphic xmlns:a="http://schemas.openxmlformats.org/drawingml/2006/main">
-                        <a:graphicData uri="http://schemas.microsoft.com/office/word/2010/wordprocessingShape">
-                          <wps:wsp>
-                            <wps:cNvSpPr txBox="1"/>
-                            <wps:spPr>
-                              <a:xfrm>
-                                <a:off x="0" y="0"/>
-                                <a:ext cx="146476" cy="146476"/>
-                              </a:xfrm>
-                              <a:prstGeom prst="rect">
-                                <a:avLst/>
-                              </a:prstGeom>
-                              <a:solidFill>
-                                <a:schemeClr val="lt1"/>
-                              </a:solidFill>
-                              <a:ln w="6350">
-                                <a:solidFill>
-                                  <a:prstClr val="black"/>
-                                </a:solidFill>
-                              </a:ln>
-                            </wps:spPr>
-                            <wps:txbx>
-                              <w:txbxContent>
-                                <w:p>
-                                  <w:pPr>
-                                    <w:jc w:val="center"/>
-                                  </w:pPr>
-                                </w:p>
-                                <w:p>
-                                  <w:pPr>
-                                    <w:jc w:val="center"/>
-                                  </w:pPr>
-                                </w:p>
-                              </w:txbxContent>
-                            </wps:txbx>
-                            <wps:bodyPr rot="0" spcFirstLastPara="0" vertOverflow="overflow" horzOverflow="overflow" vert="horz" wrap="square" lIns="0" tIns="0" rIns="0" bIns="0" numCol="1" spcCol="0" rtlCol="0" fromWordArt="0" anchor="ctr" anchorCtr="0" forceAA="0" compatLnSpc="1">
-                              <a:prstTxWarp prst="textNoShape">
-                                <a:avLst/>
-                              </a:prstTxWarp>
-                              <a:noAutofit/>
-                            </wps:bodyPr>
-                          </wps:wsp>
-                        </a:graphicData>
-                      </a:graphic>
-                    </wp:inline>
-                  </w:drawing>
-                </mc:Choice>
-                <mc:Fallback>
-                  <w:pict>
-                    <v:shape w14:anchorId="20DFCFF8" id="Text Box 6" o:spid="_x0000_s1053" type="#_x0000_t202" style="width:11.55pt;height:11.55pt;visibility:visible;mso-wrap-style:square;mso-left-percent:-10001;mso-top-percent:-10001;mso-position-horizontal:absolute;mso-position-horizontal-relative:char;mso-position-vertical:absolute;mso-position-vertical-relative:line;mso-left-percent:-10001;mso-top-percent:-10001;v-text-anchor:middle" o:gfxdata="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" fillcolor="white [3201]" strokeweight=".5pt">
-                      <v:textbox inset="0,0,0,0">
-                        <w:txbxContent>
-                          <w:p>
-                            <w:pPr>
-                              <w:jc w:val="center"/>
-                            </w:pPr>
-                          </w:p>
-                          <w:p>
-                            <w:pPr>
-                              <w:jc w:val="center"/>
-                            </w:pPr>
-                          </w:p>
-                        </w:txbxContent>
-                      </v:textbox>
-                      <w10:anchorlock/>
-                    </v:shape>
-                  </w:pict>
-                </mc:Fallback>
-              </mc:AlternateContent>
-            </w:r>
-          </w:p>
-        </w:tc>
-        <w:tc>
-          <w:tcPr>
-            <w:tcW w:w="8490" w:type="dxa"/>
-          </w:tcPr>
-          <w:p>
-            <w:pPr>
-              <w:autoSpaceDE w:val="0"/>
-              <w:autoSpaceDN w:val="0"/>
-              <w:adjustRightInd w:val="0"/>
-              <w:jc w:val="both"/>
-              <w:rPr>
-                <w:rFonts w:ascii="Times New Roman" w:hAnsi="Times New Roman" w:cs="Times New Roman"/>
-                <w:lang w:eastAsia="zh-TW"/>
-              </w:rPr>
-            </w:pPr>
-            <w:r>
-              <w:rPr>
-                <w:rFonts w:ascii="Times New Roman" w:hAnsi="Times New Roman" w:cs="Times New Roman"/>
-                <w:lang w:eastAsia="zh-TW"/>
-              </w:rPr>
-              <w:t>Minimize the Pay Monthly amount</w:t>
-            </w:r>
-          </w:p>
-        </w:tc>
-        <w:tc>
-          <w:tcPr>
-            <w:tcW w:w="8490" w:type="dxa"/>
-          </w:tcPr>
-          <w:p>
-            <w:pPr>
-              <w:autoSpaceDE w:val="0"/>
-              <w:autoSpaceDN w:val="0"/>
-              <w:adjustRightInd w:val="0"/>
-              <w:jc w:val="both"/>
-              <w:rPr>
-                <w:rFonts w:ascii="Times New Roman" w:hAnsi="Times New Roman" w:cs="Times New Roman"/>
-                <w:lang w:eastAsia="zh-TW"/>
-              </w:rPr>
-            </w:pPr>
-          </w:p>
-        </w:tc>
-      </w:tr>
-      <w:tr>
-        <w:trPr>
-          <w:trHeight w:val="576"/>
-        </w:trPr>
-        <w:tc>
-          <w:tcPr>
-            <w:tcW w:w="870" w:type="dxa"/>
-          </w:tcPr>
-          <w:p>
-            <w:pPr>
-              <w:autoSpaceDE w:val="0"/>
-              <w:autoSpaceDN w:val="0"/>
-              <w:adjustRightInd w:val="0"/>
-              <w:jc w:val="center"/>
-              <w:rPr>
-                <w:rFonts w:ascii="Times New Roman" w:eastAsia="Times New Roman" w:hAnsi="Times New Roman" w:cs="Times New Roman"/>
-                <w:b/>
-                <w:noProof/>
-              </w:rPr>
-            </w:pPr>
-            <w:r>
-              <w:rPr>
-                <w:rFonts w:ascii="Times New Roman" w:eastAsia="Times New Roman" w:hAnsi="Times New Roman" w:cs="Times New Roman"/>
-                <w:b/>
-                <w:noProof/>
-              </w:rPr>
-              <mc:AlternateContent>
-                <mc:Choice Requires="wps">
-                  <w:drawing>
-                    <wp:inline distT="0" distB="0" distL="0" distR="0" wp14:anchorId="605DF9EA" wp14:editId="10497A13">
+                    <wp:inline distT="0" distB="0" distL="0" distR="0" wp14:anchorId="1CBDAE29" wp14:editId="33CF1D35">
                       <wp:extent cx="146476" cy="146476"/>
                       <wp:effectExtent l="0" t="0" r="25400" b="25400"/>
                       <wp:docPr id="8" name="Text Box 8"/>
@@ -5189,7 +5539,7 @@
                 </mc:Choice>
                 <mc:Fallback>
                   <w:pict>
-                    <v:shape w14:anchorId="605DF9EA" id="Text Box 8" o:spid="_x0000_s1054" type="#_x0000_t202" style="width:11.55pt;height:11.55pt;visibility:visible;mso-wrap-style:square;mso-left-percent:-10001;mso-top-percent:-10001;mso-position-horizontal:absolute;mso-position-horizontal-relative:char;mso-position-vertical:absolute;mso-position-vertical-relative:line;mso-left-percent:-10001;mso-top-percent:-10001;v-text-anchor:middle" o:gfxdata="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" fillcolor="white [3201]" strokeweight=".5pt">
+                    <v:shape w14:anchorId="1CBDAE29" id="Text Box 8" o:spid="_x0000_s1056" type="#_x0000_t202" style="width:11.55pt;height:11.55pt;visibility:visible;mso-wrap-style:square;mso-left-percent:-10001;mso-top-percent:-10001;mso-position-horizontal:absolute;mso-position-horizontal-relative:char;mso-position-vertical:absolute;mso-position-vertical-relative:line;mso-left-percent:-10001;mso-top-percent:-10001;v-text-anchor:middle" o:gfxdata="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" fillcolor="white [3201]" strokeweight=".5pt">
                       <v:textbox inset="0,0,0,0">
                         <w:txbxContent>
                           <w:p>
@@ -5214,7 +5564,7 @@
         </w:tc>
         <w:tc>
           <w:tcPr>
-            <w:tcW w:w="8490" w:type="dxa"/>
+            <w:tcW w:w="8703" w:type="dxa"/>
           </w:tcPr>
           <w:p>
             <w:pPr>
@@ -5232,34 +5582,62 @@
                 <w:rFonts w:ascii="Times New Roman" w:hAnsi="Times New Roman" w:cs="Times New Roman"/>
                 <w:lang w:eastAsia="zh-TW"/>
               </w:rPr>
-              <w:t xml:space="preserve">Pay more interest </w:t>
-            </w:r>
-            <w:r>
-              <w:rPr>
-                <w:rFonts w:ascii="Times New Roman" w:hAnsi="Times New Roman" w:cs="Times New Roman"/>
-                <w:lang w:eastAsia="zh-TW"/>
-              </w:rPr>
-              <w:t xml:space="preserve">(e.g., </w:t>
-            </w:r>
-            <w:r>
-              <w:rPr>
-                <w:rFonts w:ascii="Times New Roman" w:hAnsi="Times New Roman" w:cs="Times New Roman"/>
-                <w:lang w:eastAsia="zh-TW"/>
-              </w:rPr>
-              <w:t>42</w:t>
-            </w:r>
-            <w:r>
-              <w:rPr>
-                <w:rFonts w:ascii="Times New Roman" w:hAnsi="Times New Roman" w:cs="Times New Roman"/>
-                <w:lang w:eastAsia="zh-TW"/>
-              </w:rPr>
-              <w:t>%)</w:t>
-            </w:r>
-          </w:p>
-        </w:tc>
-        <w:tc>
-          <w:tcPr>
-            <w:tcW w:w="8490" w:type="dxa"/>
+              <w:t xml:space="preserve">Change to absolute minimum, </w:t>
+            </w:r>
+            <w:r>
+              <w:rPr>
+                <w:rFonts w:ascii="Times New Roman" w:hAnsi="Times New Roman" w:cs="Times New Roman"/>
+                <w:lang w:eastAsia="zh-TW"/>
+              </w:rPr>
+              <w:t>and, if possible, set</w:t>
+            </w:r>
+            <w:r>
+              <w:rPr>
+                <w:rFonts w:ascii="Times New Roman" w:hAnsi="Times New Roman" w:cs="Times New Roman"/>
+                <w:lang w:eastAsia="zh-TW"/>
+              </w:rPr>
+              <w:t xml:space="preserve"> Pay Monthly </w:t>
+            </w:r>
+            <w:r>
+              <w:rPr>
+                <w:rFonts w:ascii="Times New Roman" w:hAnsi="Times New Roman" w:cs="Times New Roman"/>
+                <w:lang w:eastAsia="zh-TW"/>
+              </w:rPr>
+              <w:t>equal to</w:t>
+            </w:r>
+            <w:r>
+              <w:rPr>
+                <w:rFonts w:ascii="Times New Roman" w:hAnsi="Times New Roman" w:cs="Times New Roman"/>
+                <w:lang w:eastAsia="zh-TW"/>
+              </w:rPr>
+              <w:t xml:space="preserve"> </w:t>
+            </w:r>
+            <w:r>
+              <w:rPr>
+                <w:rFonts w:ascii="Times New Roman" w:hAnsi="Times New Roman" w:cs="Times New Roman"/>
+                <w:lang w:eastAsia="zh-TW"/>
+              </w:rPr>
+              <w:t>Loaned</w:t>
+            </w:r>
+            <w:r>
+              <w:rPr>
+                <w:rFonts w:ascii="Times New Roman" w:hAnsi="Times New Roman" w:cs="Times New Roman"/>
+                <w:lang w:eastAsia="zh-TW"/>
+              </w:rPr>
+              <w:t xml:space="preserve"> and check pay extra </w:t>
+            </w:r>
+            <w:r>
+              <w:rPr>
+                <w:rFonts w:ascii="Times New Roman" w:hAnsi="Times New Roman" w:cs="Times New Roman"/>
+                <w:lang w:eastAsia="zh-TW"/>
+              </w:rPr>
+              <w:t>amount</w:t>
+            </w:r>
+          </w:p>
+        </w:tc>
+        <w:tc>
+          <w:tcPr>
+            <w:tcW w:w="8441" w:type="dxa"/>
           </w:tcPr>
           <w:p>
             <w:pPr>
@@ -5281,7 +5659,7 @@
         </w:trPr>
         <w:tc>
           <w:tcPr>
-            <w:tcW w:w="870" w:type="dxa"/>
+            <w:tcW w:w="826" w:type="dxa"/>
           </w:tcPr>
           <w:p>
             <w:pPr>
@@ -5289,22 +5667,21 @@
               <w:autoSpaceDN w:val="0"/>
               <w:adjustRightInd w:val="0"/>
               <w:jc w:val="center"/>
+              <w:rPr>
+                <w:rFonts w:ascii="Times New Roman" w:hAnsi="Times New Roman" w:cs="Times New Roman"/>
+                <w:lang w:eastAsia="zh-TW"/>
+              </w:rPr>
+            </w:pPr>
+            <w:r>
               <w:rPr>
                 <w:rFonts w:ascii="Times New Roman" w:eastAsia="Times New Roman" w:hAnsi="Times New Roman" w:cs="Times New Roman"/>
                 <w:b/>
                 <w:noProof/>
               </w:rPr>
-            </w:pPr>
-            <w:r>
-              <w:rPr>
-                <w:rFonts w:ascii="Times New Roman" w:eastAsia="Times New Roman" w:hAnsi="Times New Roman" w:cs="Times New Roman"/>
-                <w:b/>
-                <w:noProof/>
-              </w:rPr>
               <mc:AlternateContent>
                 <mc:Choice Requires="wps">
                   <w:drawing>
-                    <wp:inline distT="0" distB="0" distL="0" distR="0" wp14:anchorId="6DDCEC3D" wp14:editId="4F5FC8FC">
+                    <wp:inline distT="0" distB="0" distL="0" distR="0" wp14:anchorId="54231DFA" wp14:editId="6241D4DD">
                       <wp:extent cx="146476" cy="146476"/>
                       <wp:effectExtent l="0" t="0" r="25400" b="25400"/>
                       <wp:docPr id="9" name="Text Box 9"/>
@@ -5358,7 +5735,7 @@
                 </mc:Choice>
                 <mc:Fallback>
                   <w:pict>
-                    <v:shape w14:anchorId="6DDCEC3D" id="Text Box 9" o:spid="_x0000_s1055" type="#_x0000_t202" style="width:11.55pt;height:11.55pt;visibility:visible;mso-wrap-style:square;mso-left-percent:-10001;mso-top-percent:-10001;mso-position-horizontal:absolute;mso-position-horizontal-relative:char;mso-position-vertical:absolute;mso-position-vertical-relative:line;mso-left-percent:-10001;mso-top-percent:-10001;v-text-anchor:middle" o:gfxdata="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" fillcolor="white [3201]" strokeweight=".5pt">
+                    <v:shape w14:anchorId="54231DFA" id="Text Box 9" o:spid="_x0000_s1057" type="#_x0000_t202" style="width:11.55pt;height:11.55pt;visibility:visible;mso-wrap-style:square;mso-left-percent:-10001;mso-top-percent:-10001;mso-position-horizontal:absolute;mso-position-horizontal-relative:char;mso-position-vertical:absolute;mso-position-vertical-relative:line;mso-left-percent:-10001;mso-top-percent:-10001;v-text-anchor:middle" o:gfxdata="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" fillcolor="white [3201]" strokeweight=".5pt">
                       <v:textbox inset="0,0,0,0">
                         <w:txbxContent>
                           <w:p>
@@ -5383,7 +5760,7 @@
         </w:tc>
         <w:tc>
           <w:tcPr>
-            <w:tcW w:w="8490" w:type="dxa"/>
+            <w:tcW w:w="8703" w:type="dxa"/>
           </w:tcPr>
           <w:p>
             <w:pPr>
@@ -5401,13 +5778,41 @@
                 <w:rFonts w:ascii="Times New Roman" w:hAnsi="Times New Roman" w:cs="Times New Roman"/>
                 <w:lang w:eastAsia="zh-TW"/>
               </w:rPr>
-              <w:t>Turn off compound interest, minimize the Pay Monthly amount</w:t>
-            </w:r>
-          </w:p>
-        </w:tc>
-        <w:tc>
-          <w:tcPr>
-            <w:tcW w:w="8490" w:type="dxa"/>
+              <w:t>For absolute minimum and</w:t>
+            </w:r>
+            <w:r>
+              <w:rPr>
+                <w:rFonts w:ascii="Times New Roman" w:hAnsi="Times New Roman" w:cs="Times New Roman"/>
+                <w:lang w:eastAsia="zh-TW"/>
+              </w:rPr>
+              <w:t xml:space="preserve">, if possible, </w:t>
+            </w:r>
+            <w:r>
+              <w:rPr>
+                <w:rFonts w:ascii="Times New Roman" w:hAnsi="Times New Roman" w:cs="Times New Roman"/>
+                <w:lang w:eastAsia="zh-TW"/>
+              </w:rPr>
+              <w:t xml:space="preserve">Pay Monthly equal to Loaned, check pay extra </w:t>
+            </w:r>
+            <w:r>
+              <w:rPr>
+                <w:rFonts w:ascii="Times New Roman" w:hAnsi="Times New Roman" w:cs="Times New Roman"/>
+                <w:lang w:eastAsia="zh-TW"/>
+              </w:rPr>
+              <w:t>amount</w:t>
+            </w:r>
+            <w:r>
+              <w:rPr>
+                <w:rFonts w:ascii="Times New Roman" w:hAnsi="Times New Roman" w:cs="Times New Roman"/>
+                <w:lang w:eastAsia="zh-TW"/>
+              </w:rPr>
+              <w:t xml:space="preserve"> by paying less interest or compounding the interest</w:t>
+            </w:r>
+          </w:p>
+        </w:tc>
+        <w:tc>
+          <w:tcPr>
+            <w:tcW w:w="8441" w:type="dxa"/>
           </w:tcPr>
           <w:p>
             <w:pPr>
@@ -5429,7 +5834,7 @@
         </w:trPr>
         <w:tc>
           <w:tcPr>
-            <w:tcW w:w="870" w:type="dxa"/>
+            <w:tcW w:w="826" w:type="dxa"/>
           </w:tcPr>
           <w:p>
             <w:pPr>
@@ -5451,10 +5856,10 @@
               <mc:AlternateContent>
                 <mc:Choice Requires="wps">
                   <w:drawing>
-                    <wp:inline distT="0" distB="0" distL="0" distR="0" wp14:anchorId="2D14C9FC" wp14:editId="11959CFF">
+                    <wp:inline distT="0" distB="0" distL="0" distR="0" wp14:anchorId="40B78FDD" wp14:editId="5D16F444">
                       <wp:extent cx="146476" cy="146476"/>
                       <wp:effectExtent l="0" t="0" r="25400" b="25400"/>
-                      <wp:docPr id="177" name="Text Box 177"/>
+                      <wp:docPr id="32" name="Text Box 32"/>
                       <wp:cNvGraphicFramePr/>
                       <a:graphic xmlns:a="http://schemas.openxmlformats.org/drawingml/2006/main">
                         <a:graphicData uri="http://schemas.microsoft.com/office/word/2010/wordprocessingShape">
@@ -5505,7 +5910,7 @@
                 </mc:Choice>
                 <mc:Fallback>
                   <w:pict>
-                    <v:shape w14:anchorId="2D14C9FC" id="Text Box 177" o:spid="_x0000_s1056" type="#_x0000_t202" style="width:11.55pt;height:11.55pt;visibility:visible;mso-wrap-style:square;mso-left-percent:-10001;mso-top-percent:-10001;mso-position-horizontal:absolute;mso-position-horizontal-relative:char;mso-position-vertical:absolute;mso-position-vertical-relative:line;mso-left-percent:-10001;mso-top-percent:-10001;v-text-anchor:middle" o:gfxdata="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" fillcolor="white [3201]" strokeweight=".5pt">
+                    <v:shape w14:anchorId="40B78FDD" id="Text Box 32" o:spid="_x0000_s1058" type="#_x0000_t202" style="width:11.55pt;height:11.55pt;visibility:visible;mso-wrap-style:square;mso-left-percent:-10001;mso-top-percent:-10001;mso-position-horizontal:absolute;mso-position-horizontal-relative:char;mso-position-vertical:absolute;mso-position-vertical-relative:line;mso-left-percent:-10001;mso-top-percent:-10001;v-text-anchor:middle" o:gfxdata="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" fillcolor="white [3201]" strokeweight=".5pt">
                       <v:textbox inset="0,0,0,0">
                         <w:txbxContent>
                           <w:p>
@@ -5530,7 +5935,7 @@
         </w:tc>
         <w:tc>
           <w:tcPr>
-            <w:tcW w:w="8490" w:type="dxa"/>
+            <w:tcW w:w="8703" w:type="dxa"/>
           </w:tcPr>
           <w:p>
             <w:pPr>
@@ -5540,36 +5945,28 @@
               <w:jc w:val="both"/>
               <w:rPr>
                 <w:rFonts w:ascii="Times New Roman" w:hAnsi="Times New Roman" w:cs="Times New Roman"/>
-                <w:lang w:eastAsia="zh-TW"/>
-              </w:rPr>
-            </w:pPr>
-            <w:r>
-              <w:rPr>
-                <w:rFonts w:ascii="Times New Roman" w:hAnsi="Times New Roman" w:cs="Times New Roman"/>
-                <w:lang w:eastAsia="zh-TW"/>
-              </w:rPr>
-              <w:t xml:space="preserve">Change to absolute minimum, </w:t>
-            </w:r>
-            <w:r>
-              <w:rPr>
-                <w:rFonts w:ascii="Times New Roman" w:hAnsi="Times New Roman" w:cs="Times New Roman"/>
-                <w:lang w:eastAsia="zh-TW"/>
-              </w:rPr>
-              <w:t>and, if possible, set</w:t>
-            </w:r>
-            <w:r>
-              <w:rPr>
-                <w:rFonts w:ascii="Times New Roman" w:hAnsi="Times New Roman" w:cs="Times New Roman"/>
-                <w:lang w:eastAsia="zh-TW"/>
-              </w:rPr>
-              <w:t xml:space="preserve"> Pay Monthly </w:t>
-            </w:r>
-            <w:r>
-              <w:rPr>
-                <w:rFonts w:ascii="Times New Roman" w:hAnsi="Times New Roman" w:cs="Times New Roman"/>
-                <w:lang w:eastAsia="zh-TW"/>
-              </w:rPr>
-              <w:t>equal to</w:t>
+              </w:rPr>
+            </w:pPr>
+            <w:r>
+              <w:rPr>
+                <w:rFonts w:ascii="Times New Roman" w:hAnsi="Times New Roman" w:cs="Times New Roman"/>
+                <w:lang w:eastAsia="zh-TW"/>
+              </w:rPr>
+              <w:t xml:space="preserve">For </w:t>
+            </w:r>
+            <w:r>
+              <w:rPr>
+                <w:rFonts w:ascii="Times New Roman" w:hAnsi="Times New Roman" w:cs="Times New Roman"/>
+                <w:lang w:eastAsia="zh-TW"/>
+              </w:rPr>
+              <w:t>absolute minimum and Pay Monthly exceeding Loaned, check refunded amount</w:t>
+            </w:r>
+            <w:r>
+              <w:rPr>
+                <w:rFonts w:ascii="Times New Roman" w:hAnsi="Times New Roman" w:cs="Times New Roman"/>
+                <w:lang w:eastAsia="zh-TW"/>
+              </w:rPr>
+              <w:t>,</w:t>
             </w:r>
             <w:r>
               <w:rPr>
@@ -5583,27 +5980,43 @@
                 <w:rFonts w:ascii="Times New Roman" w:hAnsi="Times New Roman" w:cs="Times New Roman"/>
                 <w:lang w:eastAsia="zh-TW"/>
               </w:rPr>
-              <w:t>Loaned</w:t>
-            </w:r>
-            <w:r>
-              <w:rPr>
-                <w:rFonts w:ascii="Times New Roman" w:hAnsi="Times New Roman" w:cs="Times New Roman"/>
-                <w:lang w:eastAsia="zh-TW"/>
-              </w:rPr>
-              <w:t xml:space="preserve"> and check pay extra </w:t>
-            </w:r>
-            <w:r>
-              <w:rPr>
-                <w:rFonts w:ascii="Times New Roman" w:hAnsi="Times New Roman" w:cs="Times New Roman"/>
-                <w:lang w:eastAsia="zh-TW"/>
-              </w:rPr>
-              <w:t>amount</w:t>
-            </w:r>
-          </w:p>
-        </w:tc>
-        <w:tc>
-          <w:tcPr>
-            <w:tcW w:w="8490" w:type="dxa"/>
+              <w:t>and then check refunded amount for</w:t>
+            </w:r>
+            <w:r>
+              <w:rPr>
+                <w:rFonts w:ascii="Times New Roman" w:hAnsi="Times New Roman" w:cs="Times New Roman"/>
+                <w:lang w:eastAsia="zh-TW"/>
+              </w:rPr>
+              <w:t xml:space="preserve"> paying less interest or compounding the interest</w:t>
+            </w:r>
+          </w:p>
+          <w:p>
+            <w:pPr>
+              <w:autoSpaceDE w:val="0"/>
+              <w:autoSpaceDN w:val="0"/>
+              <w:adjustRightInd w:val="0"/>
+              <w:jc w:val="both"/>
+              <w:rPr>
+                <w:rFonts w:ascii="Times New Roman" w:hAnsi="Times New Roman" w:cs="Times New Roman"/>
+              </w:rPr>
+            </w:pPr>
+          </w:p>
+          <w:p>
+            <w:pPr>
+              <w:autoSpaceDE w:val="0"/>
+              <w:autoSpaceDN w:val="0"/>
+              <w:adjustRightInd w:val="0"/>
+              <w:jc w:val="both"/>
+              <w:rPr>
+                <w:rFonts w:ascii="Times New Roman" w:hAnsi="Times New Roman" w:cs="Times New Roman"/>
+                <w:lang w:eastAsia="zh-TW"/>
+              </w:rPr>
+            </w:pPr>
+          </w:p>
+        </w:tc>
+        <w:tc>
+          <w:tcPr>
+            <w:tcW w:w="8441" w:type="dxa"/>
           </w:tcPr>
           <w:p>
             <w:pPr>
@@ -5625,7 +6038,120 @@
         </w:trPr>
         <w:tc>
           <w:tcPr>
-            <w:tcW w:w="870" w:type="dxa"/>
+            <w:tcW w:w="826" w:type="dxa"/>
+          </w:tcPr>
+          <w:p>
+            <w:pPr>
+              <w:autoSpaceDE w:val="0"/>
+              <w:autoSpaceDN w:val="0"/>
+              <w:adjustRightInd w:val="0"/>
+              <w:jc w:val="center"/>
+              <w:rPr>
+                <w:rFonts w:ascii="Times New Roman" w:hAnsi="Times New Roman" w:cs="Times New Roman"/>
+                <w:bCs/>
+                <w:iCs/>
+                <w:u w:val="single"/>
+                <w:lang w:eastAsia="zh-TW"/>
+              </w:rPr>
+            </w:pPr>
+            <w:bookmarkStart w:id="4" w:name="_Hlk507106767"/>
+            <w:r>
+              <w:rPr>
+                <w:rFonts w:ascii="Times New Roman" w:eastAsia="Times New Roman" w:hAnsi="Times New Roman" w:cs="Times New Roman"/>
+                <w:u w:val="single"/>
+              </w:rPr>
+              <w:t>Done</w:t>
+            </w:r>
+          </w:p>
+        </w:tc>
+        <w:tc>
+          <w:tcPr>
+            <w:tcW w:w="8703" w:type="dxa"/>
+          </w:tcPr>
+          <w:p>
+            <w:pPr>
+              <w:autoSpaceDE w:val="0"/>
+              <w:autoSpaceDN w:val="0"/>
+              <w:adjustRightInd w:val="0"/>
+              <w:jc w:val="both"/>
+              <w:rPr>
+                <w:rFonts w:ascii="Times New Roman" w:hAnsi="Times New Roman" w:cs="Times New Roman"/>
+                <w:bCs/>
+                <w:iCs/>
+                <w:u w:val="single"/>
+                <w:lang w:eastAsia="zh-TW"/>
+              </w:rPr>
+            </w:pPr>
+            <w:r>
+              <w:rPr>
+                <w:rFonts w:ascii="Times New Roman" w:hAnsi="Times New Roman" w:cs="Times New Roman"/>
+                <w:bCs/>
+                <w:iCs/>
+                <w:u w:val="single"/>
+                <w:lang w:eastAsia="zh-TW"/>
+              </w:rPr>
+              <w:t>Attempt to B</w:t>
+            </w:r>
+            <w:r>
+              <w:rPr>
+                <w:rFonts w:ascii="Times New Roman" w:hAnsi="Times New Roman" w:cs="Times New Roman"/>
+                <w:bCs/>
+                <w:iCs/>
+                <w:u w:val="single"/>
+                <w:lang w:eastAsia="zh-TW"/>
+              </w:rPr>
+              <w:t xml:space="preserve">reak the </w:t>
+            </w:r>
+            <w:r>
+              <w:rPr>
+                <w:rFonts w:ascii="Times New Roman" w:hAnsi="Times New Roman" w:cs="Times New Roman"/>
+                <w:bCs/>
+                <w:iCs/>
+                <w:u w:val="single"/>
+                <w:lang w:eastAsia="zh-TW"/>
+              </w:rPr>
+              <w:t>A</w:t>
+            </w:r>
+            <w:r>
+              <w:rPr>
+                <w:rFonts w:ascii="Times New Roman" w:hAnsi="Times New Roman" w:cs="Times New Roman"/>
+                <w:bCs/>
+                <w:iCs/>
+                <w:u w:val="single"/>
+                <w:lang w:eastAsia="zh-TW"/>
+              </w:rPr>
+              <w:t>pp</w:t>
+            </w:r>
+          </w:p>
+        </w:tc>
+        <w:tc>
+          <w:tcPr>
+            <w:tcW w:w="8441" w:type="dxa"/>
+          </w:tcPr>
+          <w:p>
+            <w:pPr>
+              <w:autoSpaceDE w:val="0"/>
+              <w:autoSpaceDN w:val="0"/>
+              <w:adjustRightInd w:val="0"/>
+              <w:jc w:val="both"/>
+              <w:rPr>
+                <w:rFonts w:ascii="Times New Roman" w:hAnsi="Times New Roman" w:cs="Times New Roman"/>
+                <w:bCs/>
+                <w:iCs/>
+                <w:u w:val="single"/>
+                <w:lang w:eastAsia="zh-TW"/>
+              </w:rPr>
+            </w:pPr>
+          </w:p>
+        </w:tc>
+      </w:tr>
+      <w:tr>
+        <w:trPr>
+          <w:trHeight w:val="576"/>
+        </w:trPr>
+        <w:tc>
+          <w:tcPr>
+            <w:tcW w:w="826" w:type="dxa"/>
           </w:tcPr>
           <w:p>
             <w:pPr>
@@ -5647,10 +6173,10 @@
               <mc:AlternateContent>
                 <mc:Choice Requires="wps">
                   <w:drawing>
-                    <wp:inline distT="0" distB="0" distL="0" distR="0" wp14:anchorId="33B48AF3" wp14:editId="30435B7A">
+                    <wp:inline distT="0" distB="0" distL="0" distR="0" wp14:anchorId="0D41DD8C" wp14:editId="32DCF71D">
                       <wp:extent cx="146476" cy="146476"/>
                       <wp:effectExtent l="0" t="0" r="25400" b="25400"/>
-                      <wp:docPr id="324" name="Text Box 324"/>
+                      <wp:docPr id="33" name="Text Box 33"/>
                       <wp:cNvGraphicFramePr/>
                       <a:graphic xmlns:a="http://schemas.openxmlformats.org/drawingml/2006/main">
                         <a:graphicData uri="http://schemas.microsoft.com/office/word/2010/wordprocessingShape">
@@ -5701,7 +6227,7 @@
                 </mc:Choice>
                 <mc:Fallback>
                   <w:pict>
-                    <v:shape w14:anchorId="33B48AF3" id="Text Box 324" o:spid="_x0000_s1057" type="#_x0000_t202" style="width:11.55pt;height:11.55pt;visibility:visible;mso-wrap-style:square;mso-left-percent:-10001;mso-top-percent:-10001;mso-position-horizontal:absolute;mso-position-horizontal-relative:char;mso-position-vertical:absolute;mso-position-vertical-relative:line;mso-left-percent:-10001;mso-top-percent:-10001;v-text-anchor:middle" o:gfxdata="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" fillcolor="white [3201]" strokeweight=".5pt">
+                    <v:shape w14:anchorId="0D41DD8C" id="Text Box 33" o:spid="_x0000_s1059" type="#_x0000_t202" style="width:11.55pt;height:11.55pt;visibility:visible;mso-wrap-style:square;mso-left-percent:-10001;mso-top-percent:-10001;mso-position-horizontal:absolute;mso-position-horizontal-relative:char;mso-position-vertical:absolute;mso-position-vertical-relative:line;mso-left-percent:-10001;mso-top-percent:-10001;v-text-anchor:middle" o:gfxdata="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" fillcolor="white [3201]" strokeweight=".5pt">
                       <v:textbox inset="0,0,0,0">
                         <w:txbxContent>
                           <w:p>
@@ -5726,7 +6252,7 @@
         </w:tc>
         <w:tc>
           <w:tcPr>
-            <w:tcW w:w="8490" w:type="dxa"/>
+            <w:tcW w:w="8703" w:type="dxa"/>
           </w:tcPr>
           <w:p>
             <w:pPr>
@@ -5744,41 +6270,27 @@
                 <w:rFonts w:ascii="Times New Roman" w:hAnsi="Times New Roman" w:cs="Times New Roman"/>
                 <w:lang w:eastAsia="zh-TW"/>
               </w:rPr>
-              <w:t>For absolute minimum and</w:t>
-            </w:r>
-            <w:r>
-              <w:rPr>
-                <w:rFonts w:ascii="Times New Roman" w:hAnsi="Times New Roman" w:cs="Times New Roman"/>
-                <w:lang w:eastAsia="zh-TW"/>
-              </w:rPr>
-              <w:t xml:space="preserve">, if possible, </w:t>
-            </w:r>
-            <w:r>
-              <w:rPr>
-                <w:rFonts w:ascii="Times New Roman" w:hAnsi="Times New Roman" w:cs="Times New Roman"/>
-                <w:lang w:eastAsia="zh-TW"/>
-              </w:rPr>
-              <w:t xml:space="preserve">Pay Monthly equal to Loaned, check pay extra </w:t>
-            </w:r>
-            <w:r>
-              <w:rPr>
-                <w:rFonts w:ascii="Times New Roman" w:hAnsi="Times New Roman" w:cs="Times New Roman"/>
-                <w:lang w:eastAsia="zh-TW"/>
-              </w:rPr>
-              <w:t>amount</w:t>
-            </w:r>
-            <w:r>
-              <w:rPr>
-                <w:rFonts w:ascii="Times New Roman" w:hAnsi="Times New Roman" w:cs="Times New Roman"/>
-                <w:lang w:eastAsia="zh-TW"/>
-              </w:rPr>
-              <w:t xml:space="preserve"> by paying less interest or compounding the interest</w:t>
-            </w:r>
-          </w:p>
-        </w:tc>
-        <w:tc>
-          <w:tcPr>
-            <w:tcW w:w="8490" w:type="dxa"/>
+              <w:t>Change parameters in</w:t>
+            </w:r>
+            <w:r>
+              <w:rPr>
+                <w:rFonts w:ascii="Times New Roman" w:hAnsi="Times New Roman" w:cs="Times New Roman"/>
+                <w:lang w:eastAsia="zh-TW"/>
+              </w:rPr>
+              <w:t xml:space="preserve"> unusual ways</w:t>
+            </w:r>
+            <w:r>
+              <w:rPr>
+                <w:rFonts w:ascii="Times New Roman" w:hAnsi="Times New Roman" w:cs="Times New Roman"/>
+                <w:lang w:eastAsia="zh-TW"/>
+              </w:rPr>
+              <w:t xml:space="preserve"> (e.g., amounts to $0 or negative numbers)</w:t>
+            </w:r>
+          </w:p>
+        </w:tc>
+        <w:tc>
+          <w:tcPr>
+            <w:tcW w:w="8441" w:type="dxa"/>
           </w:tcPr>
           <w:p>
             <w:pPr>
@@ -5800,7 +6312,7 @@
         </w:trPr>
         <w:tc>
           <w:tcPr>
-            <w:tcW w:w="870" w:type="dxa"/>
+            <w:tcW w:w="826" w:type="dxa"/>
           </w:tcPr>
           <w:p>
             <w:pPr>
@@ -5822,10 +6334,10 @@
               <mc:AlternateContent>
                 <mc:Choice Requires="wps">
                   <w:drawing>
-                    <wp:inline distT="0" distB="0" distL="0" distR="0" wp14:anchorId="231930F0" wp14:editId="187723F5">
+                    <wp:inline distT="0" distB="0" distL="0" distR="0" wp14:anchorId="42CCCF2E" wp14:editId="4634FAB1">
                       <wp:extent cx="146476" cy="146476"/>
                       <wp:effectExtent l="0" t="0" r="25400" b="25400"/>
-                      <wp:docPr id="325" name="Text Box 325"/>
+                      <wp:docPr id="34" name="Text Box 34"/>
                       <wp:cNvGraphicFramePr/>
                       <a:graphic xmlns:a="http://schemas.openxmlformats.org/drawingml/2006/main">
                         <a:graphicData uri="http://schemas.microsoft.com/office/word/2010/wordprocessingShape">
@@ -5876,7 +6388,7 @@
                 </mc:Choice>
                 <mc:Fallback>
                   <w:pict>
-                    <v:shape w14:anchorId="231930F0" id="Text Box 325" o:spid="_x0000_s1058" type="#_x0000_t202" style="width:11.55pt;height:11.55pt;visibility:visible;mso-wrap-style:square;mso-left-percent:-10001;mso-top-percent:-10001;mso-position-horizontal:absolute;mso-position-horizontal-relative:char;mso-position-vertical:absolute;mso-position-vertical-relative:line;mso-left-percent:-10001;mso-top-percent:-10001;v-text-anchor:middle" o:gfxdata="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" fillcolor="white [3201]" strokeweight=".5pt">
+                    <v:shape w14:anchorId="42CCCF2E" id="Text Box 34" o:spid="_x0000_s1060" type="#_x0000_t202" style="width:11.55pt;height:11.55pt;visibility:visible;mso-wrap-style:square;mso-left-percent:-10001;mso-top-percent:-10001;mso-position-horizontal:absolute;mso-position-horizontal-relative:char;mso-position-vertical:absolute;mso-position-vertical-relative:line;mso-left-percent:-10001;mso-top-percent:-10001;v-text-anchor:middle" o:gfxdata="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" fillcolor="white [3201]" strokeweight=".5pt">
                       <v:textbox inset="0,0,0,0">
                         <w:txbxContent>
                           <w:p>
@@ -5901,7 +6413,7 @@
         </w:tc>
         <w:tc>
           <w:tcPr>
-            <w:tcW w:w="8490" w:type="dxa"/>
+            <w:tcW w:w="8703" w:type="dxa"/>
           </w:tcPr>
           <w:p>
             <w:pPr>
@@ -5911,78 +6423,35 @@
               <w:jc w:val="both"/>
               <w:rPr>
                 <w:rFonts w:ascii="Times New Roman" w:hAnsi="Times New Roman" w:cs="Times New Roman"/>
-              </w:rPr>
-            </w:pPr>
-            <w:r>
-              <w:rPr>
-                <w:rFonts w:ascii="Times New Roman" w:hAnsi="Times New Roman" w:cs="Times New Roman"/>
-                <w:lang w:eastAsia="zh-TW"/>
-              </w:rPr>
-              <w:t xml:space="preserve">For </w:t>
-            </w:r>
-            <w:r>
-              <w:rPr>
-                <w:rFonts w:ascii="Times New Roman" w:hAnsi="Times New Roman" w:cs="Times New Roman"/>
-                <w:lang w:eastAsia="zh-TW"/>
-              </w:rPr>
-              <w:t>absolute minimum and Pay Monthly exceeding Loaned, check refunded amount</w:t>
-            </w:r>
-            <w:r>
-              <w:rPr>
-                <w:rFonts w:ascii="Times New Roman" w:hAnsi="Times New Roman" w:cs="Times New Roman"/>
-                <w:lang w:eastAsia="zh-TW"/>
-              </w:rPr>
-              <w:t>,</w:t>
-            </w:r>
-            <w:r>
-              <w:rPr>
-                <w:rFonts w:ascii="Times New Roman" w:hAnsi="Times New Roman" w:cs="Times New Roman"/>
-                <w:lang w:eastAsia="zh-TW"/>
-              </w:rPr>
-              <w:t xml:space="preserve"> </w:t>
-            </w:r>
-            <w:r>
-              <w:rPr>
-                <w:rFonts w:ascii="Times New Roman" w:hAnsi="Times New Roman" w:cs="Times New Roman"/>
-                <w:lang w:eastAsia="zh-TW"/>
-              </w:rPr>
-              <w:t>and then check refunded amount for</w:t>
-            </w:r>
-            <w:r>
-              <w:rPr>
-                <w:rFonts w:ascii="Times New Roman" w:hAnsi="Times New Roman" w:cs="Times New Roman"/>
-                <w:lang w:eastAsia="zh-TW"/>
-              </w:rPr>
-              <w:t xml:space="preserve"> paying less interest or compounding the interest</w:t>
-            </w:r>
-          </w:p>
-          <w:p>
-            <w:pPr>
-              <w:autoSpaceDE w:val="0"/>
-              <w:autoSpaceDN w:val="0"/>
-              <w:adjustRightInd w:val="0"/>
-              <w:jc w:val="both"/>
-              <w:rPr>
-                <w:rFonts w:ascii="Times New Roman" w:hAnsi="Times New Roman" w:cs="Times New Roman"/>
-              </w:rPr>
-            </w:pPr>
-          </w:p>
-          <w:p>
-            <w:pPr>
-              <w:autoSpaceDE w:val="0"/>
-              <w:autoSpaceDN w:val="0"/>
-              <w:adjustRightInd w:val="0"/>
-              <w:jc w:val="both"/>
-              <w:rPr>
-                <w:rFonts w:ascii="Times New Roman" w:hAnsi="Times New Roman" w:cs="Times New Roman"/>
-                <w:lang w:eastAsia="zh-TW"/>
-              </w:rPr>
-            </w:pPr>
-          </w:p>
-        </w:tc>
-        <w:tc>
-          <w:tcPr>
-            <w:tcW w:w="8490" w:type="dxa"/>
+                <w:lang w:eastAsia="zh-TW"/>
+              </w:rPr>
+            </w:pPr>
+            <w:r>
+              <w:rPr>
+                <w:rFonts w:ascii="Times New Roman" w:hAnsi="Times New Roman" w:cs="Times New Roman"/>
+                <w:lang w:eastAsia="zh-TW"/>
+              </w:rPr>
+              <w:t>Press or move objects in</w:t>
+            </w:r>
+            <w:r>
+              <w:rPr>
+                <w:rFonts w:ascii="Times New Roman" w:hAnsi="Times New Roman" w:cs="Times New Roman"/>
+                <w:lang w:eastAsia="zh-TW"/>
+              </w:rPr>
+              <w:t xml:space="preserve"> unusual ways</w:t>
+            </w:r>
+            <w:r>
+              <w:rPr>
+                <w:rFonts w:ascii="Times New Roman" w:hAnsi="Times New Roman" w:cs="Times New Roman"/>
+                <w:lang w:eastAsia="zh-TW"/>
+              </w:rPr>
+              <w:t xml:space="preserve"> (e.g., double-press on APR down arrow, or move Loaned thumb erratically)</w:t>
+            </w:r>
+          </w:p>
+        </w:tc>
+        <w:tc>
+          <w:tcPr>
+            <w:tcW w:w="8441" w:type="dxa"/>
           </w:tcPr>
           <w:p>
             <w:pPr>
@@ -6004,442 +6473,7 @@
         </w:trPr>
         <w:tc>
           <w:tcPr>
-            <w:tcW w:w="870" w:type="dxa"/>
-          </w:tcPr>
-          <w:p>
-            <w:pPr>
-              <w:autoSpaceDE w:val="0"/>
-              <w:autoSpaceDN w:val="0"/>
-              <w:adjustRightInd w:val="0"/>
-              <w:jc w:val="center"/>
-              <w:rPr>
-                <w:rFonts w:ascii="Times New Roman" w:hAnsi="Times New Roman" w:cs="Times New Roman"/>
-                <w:bCs/>
-                <w:iCs/>
-                <w:u w:val="single"/>
-                <w:lang w:eastAsia="zh-TW"/>
-              </w:rPr>
-            </w:pPr>
-            <w:r>
-              <w:rPr>
-                <w:rFonts w:ascii="Times New Roman" w:eastAsia="Times New Roman" w:hAnsi="Times New Roman" w:cs="Times New Roman"/>
-                <w:u w:val="single"/>
-              </w:rPr>
-              <w:lastRenderedPageBreak/>
-              <w:t>Done</w:t>
-            </w:r>
-          </w:p>
-        </w:tc>
-        <w:tc>
-          <w:tcPr>
-            <w:tcW w:w="8490" w:type="dxa"/>
-          </w:tcPr>
-          <w:p>
-            <w:pPr>
-              <w:autoSpaceDE w:val="0"/>
-              <w:autoSpaceDN w:val="0"/>
-              <w:adjustRightInd w:val="0"/>
-              <w:jc w:val="both"/>
-              <w:rPr>
-                <w:rFonts w:ascii="Times New Roman" w:hAnsi="Times New Roman" w:cs="Times New Roman"/>
-                <w:bCs/>
-                <w:iCs/>
-                <w:u w:val="single"/>
-                <w:lang w:eastAsia="zh-TW"/>
-              </w:rPr>
-            </w:pPr>
-            <w:r>
-              <w:rPr>
-                <w:rFonts w:ascii="Times New Roman" w:hAnsi="Times New Roman" w:cs="Times New Roman"/>
-                <w:bCs/>
-                <w:iCs/>
-                <w:u w:val="single"/>
-                <w:lang w:eastAsia="zh-TW"/>
-              </w:rPr>
-              <w:t>Attempt to B</w:t>
-            </w:r>
-            <w:r>
-              <w:rPr>
-                <w:rFonts w:ascii="Times New Roman" w:hAnsi="Times New Roman" w:cs="Times New Roman"/>
-                <w:bCs/>
-                <w:iCs/>
-                <w:u w:val="single"/>
-                <w:lang w:eastAsia="zh-TW"/>
-              </w:rPr>
-              <w:t xml:space="preserve">reak the </w:t>
-            </w:r>
-            <w:r>
-              <w:rPr>
-                <w:rFonts w:ascii="Times New Roman" w:hAnsi="Times New Roman" w:cs="Times New Roman"/>
-                <w:bCs/>
-                <w:iCs/>
-                <w:u w:val="single"/>
-                <w:lang w:eastAsia="zh-TW"/>
-              </w:rPr>
-              <w:t>A</w:t>
-            </w:r>
-            <w:r>
-              <w:rPr>
-                <w:rFonts w:ascii="Times New Roman" w:hAnsi="Times New Roman" w:cs="Times New Roman"/>
-                <w:bCs/>
-                <w:iCs/>
-                <w:u w:val="single"/>
-                <w:lang w:eastAsia="zh-TW"/>
-              </w:rPr>
-              <w:t>pp</w:t>
-            </w:r>
-          </w:p>
-        </w:tc>
-        <w:tc>
-          <w:tcPr>
-            <w:tcW w:w="8490" w:type="dxa"/>
-          </w:tcPr>
-          <w:p>
-            <w:pPr>
-              <w:autoSpaceDE w:val="0"/>
-              <w:autoSpaceDN w:val="0"/>
-              <w:adjustRightInd w:val="0"/>
-              <w:jc w:val="both"/>
-              <w:rPr>
-                <w:rFonts w:ascii="Times New Roman" w:hAnsi="Times New Roman" w:cs="Times New Roman"/>
-                <w:bCs/>
-                <w:iCs/>
-                <w:u w:val="single"/>
-                <w:lang w:eastAsia="zh-TW"/>
-              </w:rPr>
-            </w:pPr>
-          </w:p>
-        </w:tc>
-      </w:tr>
-      <w:tr>
-        <w:trPr>
-          <w:trHeight w:val="576"/>
-        </w:trPr>
-        <w:tc>
-          <w:tcPr>
-            <w:tcW w:w="870" w:type="dxa"/>
-          </w:tcPr>
-          <w:p>
-            <w:pPr>
-              <w:autoSpaceDE w:val="0"/>
-              <w:autoSpaceDN w:val="0"/>
-              <w:adjustRightInd w:val="0"/>
-              <w:jc w:val="center"/>
-              <w:rPr>
-                <w:rFonts w:ascii="Times New Roman" w:hAnsi="Times New Roman" w:cs="Times New Roman"/>
-                <w:lang w:eastAsia="zh-TW"/>
-              </w:rPr>
-            </w:pPr>
-            <w:r>
-              <w:rPr>
-                <w:rFonts w:ascii="Times New Roman" w:eastAsia="Times New Roman" w:hAnsi="Times New Roman" w:cs="Times New Roman"/>
-                <w:b/>
-                <w:noProof/>
-              </w:rPr>
-              <mc:AlternateContent>
-                <mc:Choice Requires="wps">
-                  <w:drawing>
-                    <wp:inline distT="0" distB="0" distL="0" distR="0" wp14:anchorId="2DAB2D65" wp14:editId="1AF948CC">
-                      <wp:extent cx="146476" cy="146476"/>
-                      <wp:effectExtent l="0" t="0" r="25400" b="25400"/>
-                      <wp:docPr id="303" name="Text Box 303"/>
-                      <wp:cNvGraphicFramePr/>
-                      <a:graphic xmlns:a="http://schemas.openxmlformats.org/drawingml/2006/main">
-                        <a:graphicData uri="http://schemas.microsoft.com/office/word/2010/wordprocessingShape">
-                          <wps:wsp>
-                            <wps:cNvSpPr txBox="1"/>
-                            <wps:spPr>
-                              <a:xfrm>
-                                <a:off x="0" y="0"/>
-                                <a:ext cx="146476" cy="146476"/>
-                              </a:xfrm>
-                              <a:prstGeom prst="rect">
-                                <a:avLst/>
-                              </a:prstGeom>
-                              <a:solidFill>
-                                <a:schemeClr val="lt1"/>
-                              </a:solidFill>
-                              <a:ln w="6350">
-                                <a:solidFill>
-                                  <a:prstClr val="black"/>
-                                </a:solidFill>
-                              </a:ln>
-                            </wps:spPr>
-                            <wps:txbx>
-                              <w:txbxContent>
-                                <w:p>
-                                  <w:pPr>
-                                    <w:jc w:val="center"/>
-                                  </w:pPr>
-                                </w:p>
-                                <w:p>
-                                  <w:pPr>
-                                    <w:jc w:val="center"/>
-                                  </w:pPr>
-                                </w:p>
-                              </w:txbxContent>
-                            </wps:txbx>
-                            <wps:bodyPr rot="0" spcFirstLastPara="0" vertOverflow="overflow" horzOverflow="overflow" vert="horz" wrap="square" lIns="0" tIns="0" rIns="0" bIns="0" numCol="1" spcCol="0" rtlCol="0" fromWordArt="0" anchor="ctr" anchorCtr="0" forceAA="0" compatLnSpc="1">
-                              <a:prstTxWarp prst="textNoShape">
-                                <a:avLst/>
-                              </a:prstTxWarp>
-                              <a:noAutofit/>
-                            </wps:bodyPr>
-                          </wps:wsp>
-                        </a:graphicData>
-                      </a:graphic>
-                    </wp:inline>
-                  </w:drawing>
-                </mc:Choice>
-                <mc:Fallback>
-                  <w:pict>
-                    <v:shape w14:anchorId="2DAB2D65" id="Text Box 303" o:spid="_x0000_s1059" type="#_x0000_t202" style="width:11.55pt;height:11.55pt;visibility:visible;mso-wrap-style:square;mso-left-percent:-10001;mso-top-percent:-10001;mso-position-horizontal:absolute;mso-position-horizontal-relative:char;mso-position-vertical:absolute;mso-position-vertical-relative:line;mso-left-percent:-10001;mso-top-percent:-10001;v-text-anchor:middle" o:gfxdata="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" fillcolor="white [3201]" strokeweight=".5pt">
-                      <v:textbox inset="0,0,0,0">
-                        <w:txbxContent>
-                          <w:p>
-                            <w:pPr>
-                              <w:jc w:val="center"/>
-                            </w:pPr>
-                          </w:p>
-                          <w:p>
-                            <w:pPr>
-                              <w:jc w:val="center"/>
-                            </w:pPr>
-                          </w:p>
-                        </w:txbxContent>
-                      </v:textbox>
-                      <w10:anchorlock/>
-                    </v:shape>
-                  </w:pict>
-                </mc:Fallback>
-              </mc:AlternateContent>
-            </w:r>
-          </w:p>
-        </w:tc>
-        <w:tc>
-          <w:tcPr>
-            <w:tcW w:w="8490" w:type="dxa"/>
-          </w:tcPr>
-          <w:p>
-            <w:pPr>
-              <w:autoSpaceDE w:val="0"/>
-              <w:autoSpaceDN w:val="0"/>
-              <w:adjustRightInd w:val="0"/>
-              <w:jc w:val="both"/>
-              <w:rPr>
-                <w:rFonts w:ascii="Times New Roman" w:hAnsi="Times New Roman" w:cs="Times New Roman"/>
-                <w:lang w:eastAsia="zh-TW"/>
-              </w:rPr>
-            </w:pPr>
-            <w:r>
-              <w:rPr>
-                <w:rFonts w:ascii="Times New Roman" w:hAnsi="Times New Roman" w:cs="Times New Roman"/>
-                <w:lang w:eastAsia="zh-TW"/>
-              </w:rPr>
-              <w:t>Change parameters in</w:t>
-            </w:r>
-            <w:r>
-              <w:rPr>
-                <w:rFonts w:ascii="Times New Roman" w:hAnsi="Times New Roman" w:cs="Times New Roman"/>
-                <w:lang w:eastAsia="zh-TW"/>
-              </w:rPr>
-              <w:t xml:space="preserve"> unusual ways</w:t>
-            </w:r>
-            <w:r>
-              <w:rPr>
-                <w:rFonts w:ascii="Times New Roman" w:hAnsi="Times New Roman" w:cs="Times New Roman"/>
-                <w:lang w:eastAsia="zh-TW"/>
-              </w:rPr>
-              <w:t xml:space="preserve"> (e.g., amounts to $0 or negative numbers)</w:t>
-            </w:r>
-          </w:p>
-        </w:tc>
-        <w:tc>
-          <w:tcPr>
-            <w:tcW w:w="8490" w:type="dxa"/>
-          </w:tcPr>
-          <w:p>
-            <w:pPr>
-              <w:autoSpaceDE w:val="0"/>
-              <w:autoSpaceDN w:val="0"/>
-              <w:adjustRightInd w:val="0"/>
-              <w:jc w:val="both"/>
-              <w:rPr>
-                <w:rFonts w:ascii="Times New Roman" w:hAnsi="Times New Roman" w:cs="Times New Roman"/>
-                <w:lang w:eastAsia="zh-TW"/>
-              </w:rPr>
-            </w:pPr>
-          </w:p>
-        </w:tc>
-      </w:tr>
-      <w:tr>
-        <w:trPr>
-          <w:trHeight w:val="576"/>
-        </w:trPr>
-        <w:tc>
-          <w:tcPr>
-            <w:tcW w:w="870" w:type="dxa"/>
-          </w:tcPr>
-          <w:p>
-            <w:pPr>
-              <w:autoSpaceDE w:val="0"/>
-              <w:autoSpaceDN w:val="0"/>
-              <w:adjustRightInd w:val="0"/>
-              <w:jc w:val="center"/>
-              <w:rPr>
-                <w:rFonts w:ascii="Times New Roman" w:hAnsi="Times New Roman" w:cs="Times New Roman"/>
-                <w:lang w:eastAsia="zh-TW"/>
-              </w:rPr>
-            </w:pPr>
-            <w:r>
-              <w:rPr>
-                <w:rFonts w:ascii="Times New Roman" w:eastAsia="Times New Roman" w:hAnsi="Times New Roman" w:cs="Times New Roman"/>
-                <w:b/>
-                <w:noProof/>
-              </w:rPr>
-              <mc:AlternateContent>
-                <mc:Choice Requires="wps">
-                  <w:drawing>
-                    <wp:inline distT="0" distB="0" distL="0" distR="0" wp14:anchorId="686A6A10" wp14:editId="5573CB3E">
-                      <wp:extent cx="146476" cy="146476"/>
-                      <wp:effectExtent l="0" t="0" r="25400" b="25400"/>
-                      <wp:docPr id="328" name="Text Box 328"/>
-                      <wp:cNvGraphicFramePr/>
-                      <a:graphic xmlns:a="http://schemas.openxmlformats.org/drawingml/2006/main">
-                        <a:graphicData uri="http://schemas.microsoft.com/office/word/2010/wordprocessingShape">
-                          <wps:wsp>
-                            <wps:cNvSpPr txBox="1"/>
-                            <wps:spPr>
-                              <a:xfrm>
-                                <a:off x="0" y="0"/>
-                                <a:ext cx="146476" cy="146476"/>
-                              </a:xfrm>
-                              <a:prstGeom prst="rect">
-                                <a:avLst/>
-                              </a:prstGeom>
-                              <a:solidFill>
-                                <a:schemeClr val="lt1"/>
-                              </a:solidFill>
-                              <a:ln w="6350">
-                                <a:solidFill>
-                                  <a:prstClr val="black"/>
-                                </a:solidFill>
-                              </a:ln>
-                            </wps:spPr>
-                            <wps:txbx>
-                              <w:txbxContent>
-                                <w:p>
-                                  <w:pPr>
-                                    <w:jc w:val="center"/>
-                                  </w:pPr>
-                                </w:p>
-                                <w:p>
-                                  <w:pPr>
-                                    <w:jc w:val="center"/>
-                                  </w:pPr>
-                                </w:p>
-                              </w:txbxContent>
-                            </wps:txbx>
-                            <wps:bodyPr rot="0" spcFirstLastPara="0" vertOverflow="overflow" horzOverflow="overflow" vert="horz" wrap="square" lIns="0" tIns="0" rIns="0" bIns="0" numCol="1" spcCol="0" rtlCol="0" fromWordArt="0" anchor="ctr" anchorCtr="0" forceAA="0" compatLnSpc="1">
-                              <a:prstTxWarp prst="textNoShape">
-                                <a:avLst/>
-                              </a:prstTxWarp>
-                              <a:noAutofit/>
-                            </wps:bodyPr>
-                          </wps:wsp>
-                        </a:graphicData>
-                      </a:graphic>
-                    </wp:inline>
-                  </w:drawing>
-                </mc:Choice>
-                <mc:Fallback>
-                  <w:pict>
-                    <v:shape w14:anchorId="686A6A10" id="Text Box 328" o:spid="_x0000_s1060" type="#_x0000_t202" style="width:11.55pt;height:11.55pt;visibility:visible;mso-wrap-style:square;mso-left-percent:-10001;mso-top-percent:-10001;mso-position-horizontal:absolute;mso-position-horizontal-relative:char;mso-position-vertical:absolute;mso-position-vertical-relative:line;mso-left-percent:-10001;mso-top-percent:-10001;v-text-anchor:middle" o:gfxdata="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" fillcolor="white [3201]" strokeweight=".5pt">
-                      <v:textbox inset="0,0,0,0">
-                        <w:txbxContent>
-                          <w:p>
-                            <w:pPr>
-                              <w:jc w:val="center"/>
-                            </w:pPr>
-                          </w:p>
-                          <w:p>
-                            <w:pPr>
-                              <w:jc w:val="center"/>
-                            </w:pPr>
-                          </w:p>
-                        </w:txbxContent>
-                      </v:textbox>
-                      <w10:anchorlock/>
-                    </v:shape>
-                  </w:pict>
-                </mc:Fallback>
-              </mc:AlternateContent>
-            </w:r>
-          </w:p>
-        </w:tc>
-        <w:tc>
-          <w:tcPr>
-            <w:tcW w:w="8490" w:type="dxa"/>
-          </w:tcPr>
-          <w:p>
-            <w:pPr>
-              <w:autoSpaceDE w:val="0"/>
-              <w:autoSpaceDN w:val="0"/>
-              <w:adjustRightInd w:val="0"/>
-              <w:jc w:val="both"/>
-              <w:rPr>
-                <w:rFonts w:ascii="Times New Roman" w:hAnsi="Times New Roman" w:cs="Times New Roman"/>
-                <w:lang w:eastAsia="zh-TW"/>
-              </w:rPr>
-            </w:pPr>
-            <w:r>
-              <w:rPr>
-                <w:rFonts w:ascii="Times New Roman" w:hAnsi="Times New Roman" w:cs="Times New Roman"/>
-                <w:lang w:eastAsia="zh-TW"/>
-              </w:rPr>
-              <w:t>Press or move objects in</w:t>
-            </w:r>
-            <w:r>
-              <w:rPr>
-                <w:rFonts w:ascii="Times New Roman" w:hAnsi="Times New Roman" w:cs="Times New Roman"/>
-                <w:lang w:eastAsia="zh-TW"/>
-              </w:rPr>
-              <w:t xml:space="preserve"> unusual ways</w:t>
-            </w:r>
-            <w:r>
-              <w:rPr>
-                <w:rFonts w:ascii="Times New Roman" w:hAnsi="Times New Roman" w:cs="Times New Roman"/>
-                <w:lang w:eastAsia="zh-TW"/>
-              </w:rPr>
-              <w:t xml:space="preserve"> (e.g., double-press on APR down arrow, or move Loaned thumb erratically)</w:t>
-            </w:r>
-          </w:p>
-        </w:tc>
-        <w:tc>
-          <w:tcPr>
-            <w:tcW w:w="8490" w:type="dxa"/>
-          </w:tcPr>
-          <w:p>
-            <w:pPr>
-              <w:autoSpaceDE w:val="0"/>
-              <w:autoSpaceDN w:val="0"/>
-              <w:adjustRightInd w:val="0"/>
-              <w:jc w:val="both"/>
-              <w:rPr>
-                <w:rFonts w:ascii="Times New Roman" w:hAnsi="Times New Roman" w:cs="Times New Roman"/>
-                <w:lang w:eastAsia="zh-TW"/>
-              </w:rPr>
-            </w:pPr>
-          </w:p>
-        </w:tc>
-      </w:tr>
-      <w:tr>
-        <w:trPr>
-          <w:trHeight w:val="576"/>
-        </w:trPr>
-        <w:tc>
-          <w:tcPr>
-            <w:tcW w:w="870" w:type="dxa"/>
+            <w:tcW w:w="826" w:type="dxa"/>
           </w:tcPr>
           <w:p>
             <w:pPr>
@@ -6457,7 +6491,7 @@
         </w:tc>
         <w:tc>
           <w:tcPr>
-            <w:tcW w:w="8490" w:type="dxa"/>
+            <w:tcW w:w="8703" w:type="dxa"/>
           </w:tcPr>
           <w:p>
             <w:pPr>
@@ -6471,11 +6505,13 @@
                 <w:lang w:eastAsia="zh-TW"/>
               </w:rPr>
             </w:pPr>
-          </w:p>
-        </w:tc>
-        <w:tc>
-          <w:tcPr>
-            <w:tcW w:w="8490" w:type="dxa"/>
+            <w:bookmarkStart w:id="5" w:name="_GoBack"/>
+            <w:bookmarkEnd w:id="5"/>
+          </w:p>
+        </w:tc>
+        <w:tc>
+          <w:tcPr>
+            <w:tcW w:w="8441" w:type="dxa"/>
           </w:tcPr>
           <w:p>
             <w:pPr>
@@ -6492,7 +6528,7 @@
           </w:p>
         </w:tc>
       </w:tr>
-      <w:bookmarkEnd w:id="5"/>
+      <w:bookmarkEnd w:id="4"/>
     </w:tbl>
     <w:p>
       <w:pPr>
@@ -6507,7 +6543,6 @@
       </w:pPr>
     </w:p>
     <w:sectPr>
-      <w:headerReference w:type="default" r:id="rId8"/>
       <w:type w:val="continuous"/>
       <w:pgSz w:w="12240" w:h="15840"/>
       <w:pgMar w:top="1440" w:right="1440" w:bottom="1440" w:left="1440" w:header="720" w:footer="720" w:gutter="0"/>
@@ -6560,16 +6595,6 @@
     <w:p/>
   </w:footnote>
 </w:footnotes>
-</file>
-
-<file path=word/header1.xml><?xml version="1.0" encoding="utf-8"?>
-<w:hdr xmlns:wpc="http://schemas.microsoft.com/office/word/2010/wordprocessingCanvas" xmlns:cx="http://schemas.microsoft.com/office/drawing/2014/chartex" xmlns:cx1="http://schemas.microsoft.com/office/drawing/2015/9/8/chartex" xmlns:cx2="http://schemas.microsoft.com/office/drawing/2015/10/21/chartex" xmlns:cx3="http://schemas.microsoft.com/office/drawing/2016/5/9/chartex" xmlns:cx4="http://schemas.microsoft.com/office/drawing/2016/5/10/chartex" xmlns:cx5="http://schemas.microsoft.com/office/drawing/2016/5/11/chartex" xmlns:cx6="http://schemas.microsoft.com/office/drawing/2016/5/12/chartex" xmlns:cx7="http://schemas.microsoft.com/office/drawing/2016/5/13/chartex" xmlns:cx8="http://schemas.microsoft.com/office/drawing/2016/5/14/chartex" xmlns:mc="http://schemas.openxmlformats.org/markup-compatibility/2006" xmlns:aink="http://schemas.microsoft.com/office/drawing/2016/ink" xmlns:am3d="http://schemas.microsoft.com/office/drawing/2017/model3d" xmlns:o="urn:schemas-microsoft-com:office:office" xmlns:r="http://schemas.openxmlformats.org/officeDocument/2006/relationships" xmlns:m="http://schemas.openxmlformats.org/officeDocument/2006/math" xmlns:v="urn:schemas-microsoft-com:vml" xmlns:wp14="http://schemas.microsoft.com/office/word/2010/wordprocessingDrawing" xmlns:wp="http://schemas.openxmlformats.org/drawingml/2006/wordprocessingDrawing" xmlns:w10="urn:schemas-microsoft-com:office:word" xmlns:w="http://schemas.openxmlformats.org/wordprocessingml/2006/main" xmlns:w14="http://schemas.microsoft.com/office/word/2010/wordml" xmlns:w15="http://schemas.microsoft.com/office/word/2012/wordml" xmlns:w16cid="http://schemas.microsoft.com/office/word/2016/wordml/cid" xmlns:w16se="http://schemas.microsoft.com/office/word/2015/wordml/symex" xmlns:wpg="http://schemas.microsoft.com/office/word/2010/wordprocessingGroup" xmlns:wpi="http://schemas.microsoft.com/office/word/2010/wordprocessingInk" xmlns:wne="http://schemas.microsoft.com/office/word/2006/wordml" xmlns:wps="http://schemas.microsoft.com/office/word/2010/wordprocessingShape" mc:Ignorable="w14 w15 w16se w16cid wp14">
-  <w:p>
-    <w:pPr>
-      <w:pStyle w:val="Header"/>
-    </w:pPr>
-  </w:p>
-</w:hdr>
 </file>
 
 <file path=word/numbering.xml><?xml version="1.0" encoding="utf-8"?>
@@ -10392,7 +10417,7 @@
 </file>
 
 <file path=customXml/itemProps1.xml><?xml version="1.0" encoding="utf-8"?>
-<ds:datastoreItem xmlns:ds="http://schemas.openxmlformats.org/officeDocument/2006/customXml" ds:itemID="{445A9228-A289-4892-8BC4-FAC301B51BAD}">
+<ds:datastoreItem xmlns:ds="http://schemas.openxmlformats.org/officeDocument/2006/customXml" ds:itemID="{22253594-D1A3-4660-B8E9-4204DC4743E9}">
   <ds:schemaRefs>
     <ds:schemaRef ds:uri="http://schemas.openxmlformats.org/officeDocument/2006/bibliography"/>
   </ds:schemaRefs>
